--- a/ied-be/src/templates/predracun.docx
+++ b/ied-be/src/templates/predracun.docx
@@ -34,11 +34,8 @@
               <w:ind w:right="0" w:left="0" w:firstLine="0"/>
               <w:jc w:val="center"/>
               <w:rPr>
-                <w:rFonts w:ascii="Times New Roman" w:hAnsi="Times New Roman" w:cs="Times New Roman" w:eastAsia="Times New Roman"/>
-                <w:spacing w:val="0"/>
-                <w:position w:val="0"/>
-                <w:sz w:val="24"/>
-                <w:shd w:fill="auto" w:val="clear"/>
+                <w:spacing w:val="0"/>
+                <w:position w:val="0"/>
               </w:rPr>
             </w:pPr>
             <w:r>
@@ -63,53 +60,9 @@
                 <w:sz w:val="24"/>
                 <w:shd w:fill="auto" w:val="clear"/>
               </w:rPr>
-              <w:t xml:space="preserve">čni broj: </w:t>
-            </w:r>
-            <w:r>
-              <w:rPr>
-                <w:rFonts w:ascii="Times New Roman" w:hAnsi="Times New Roman" w:cs="Times New Roman" w:eastAsia="Times New Roman"/>
-                <w:color w:val="000000"/>
-                <w:spacing w:val="0"/>
-                <w:position w:val="0"/>
-                <w:sz w:val="24"/>
-                <w:shd w:fill="auto" w:val="clear"/>
-              </w:rPr>
-              <w:t xml:space="preserve">{maticniBroj}</w:t>
+              <w:t xml:space="preserve">čni broj: {maticniBroj}</w:t>
               <w:br/>
-              <w:t xml:space="preserve">Teku</w:t>
-            </w:r>
-            <w:r>
-              <w:rPr>
-                <w:rFonts w:ascii="Times New Roman" w:hAnsi="Times New Roman" w:cs="Times New Roman" w:eastAsia="Times New Roman"/>
-                <w:color w:val="000000"/>
-                <w:spacing w:val="0"/>
-                <w:position w:val="0"/>
-                <w:sz w:val="24"/>
-                <w:shd w:fill="auto" w:val="clear"/>
-              </w:rPr>
-              <w:t xml:space="preserve">ći račun: </w:t>
-            </w:r>
-            <w:r>
-              <w:rPr>
-                <w:rFonts w:ascii="Times New Roman" w:hAnsi="Times New Roman" w:cs="Times New Roman" w:eastAsia="Times New Roman"/>
-                <w:color w:val="000000"/>
-                <w:spacing w:val="0"/>
-                <w:position w:val="0"/>
-                <w:sz w:val="24"/>
-                <w:shd w:fill="auto" w:val="clear"/>
-              </w:rPr>
-              <w:t xml:space="preserve">{tekuciRacun}</w:t>
-            </w:r>
-            <w:r>
-              <w:rPr>
-                <w:rFonts w:ascii="Times New Roman" w:hAnsi="Times New Roman" w:cs="Times New Roman" w:eastAsia="Times New Roman"/>
-                <w:color w:val="000000"/>
-                <w:spacing w:val="0"/>
-                <w:position w:val="0"/>
-                <w:sz w:val="24"/>
-                <w:shd w:fill="auto" w:val="clear"/>
-              </w:rPr>
-              <w:t xml:space="preserve">{/izdavacRacuna</w:t>
+              <w:t xml:space="preserve">Tekući račun: {tekuciRacun}{/izdavacRacuna</w:t>
             </w:r>
             <w:r>
               <w:rPr>
@@ -360,21 +313,6 @@
         </w:rPr>
         <w:t xml:space="preserve"> {pozivNaBroj}</w:t>
       </w:r>
-    </w:p>
-    <w:p>
-      <w:pPr>
-        <w:spacing w:before="0" w:after="160" w:line="279"/>
-        <w:ind w:right="0" w:left="0" w:firstLine="0"/>
-        <w:jc w:val="left"/>
-        <w:rPr>
-          <w:rFonts w:ascii="Aptos" w:hAnsi="Aptos" w:cs="Aptos" w:eastAsia="Aptos"/>
-          <w:color w:val="auto"/>
-          <w:spacing w:val="0"/>
-          <w:position w:val="0"/>
-          <w:sz w:val="24"/>
-          <w:shd w:fill="auto" w:val="clear"/>
-        </w:rPr>
-      </w:pPr>
     </w:p>
     <w:tbl>
       <w:tblPr/>
@@ -1741,6 +1679,19 @@
           <w:shd w:fill="auto" w:val="clear"/>
         </w:rPr>
         <w:br/>
+        <w:t xml:space="preserve">{/</w:t>
+      </w:r>
+      <w:r>
+        <w:rPr>
+          <w:rFonts w:ascii="Times New Roman" w:hAnsi="Times New Roman" w:cs="Times New Roman" w:eastAsia="Times New Roman"/>
+          <w:color w:val="000000"/>
+          <w:spacing w:val="0"/>
+          <w:position w:val="0"/>
+          <w:sz w:val="20"/>
+          <w:u w:val="single"/>
+          <w:shd w:fill="auto" w:val="clear"/>
+        </w:rPr>
+        <w:t xml:space="preserve">brojResenjaOEvidencijiZaPDV</w:t>
       </w:r>
       <w:r>
         <w:rPr>
@@ -1753,7 +1704,7 @@
           <w:u w:val="single"/>
           <w:shd w:fill="auto" w:val="clear"/>
         </w:rPr>
-        <w:t xml:space="preserve">{/</w:t>
+        <w:t xml:space="preserve">}{/</w:t>
       </w:r>
       <w:r>
         <w:rPr>
@@ -1765,7 +1716,7 @@
           <w:u w:val="single"/>
           <w:shd w:fill="auto" w:val="clear"/>
         </w:rPr>
-        <w:t xml:space="preserve">brojResenjaOEvidencijiZaPDV</w:t>
+        <w:t xml:space="preserve">izdavacRacuna</w:t>
       </w:r>
       <w:r>
         <w:rPr>
@@ -1779,69 +1730,7 @@
           <w:shd w:fill="auto" w:val="clear"/>
         </w:rPr>
         <w:t xml:space="preserve">}</w:t>
-      </w:r>
-      <w:r>
-        <w:rPr>
-          <w:rFonts w:ascii="Times New Roman" w:hAnsi="Times New Roman" w:cs="Times New Roman" w:eastAsia="Times New Roman"/>
-          <w:b/>
-          <w:color w:val="000000"/>
-          <w:spacing w:val="0"/>
-          <w:position w:val="0"/>
-          <w:sz w:val="20"/>
-          <w:u w:val="single"/>
-          <w:shd w:fill="auto" w:val="clear"/>
-        </w:rPr>
-        <w:t xml:space="preserve">{/</w:t>
-      </w:r>
-      <w:r>
-        <w:rPr>
-          <w:rFonts w:ascii="Times New Roman" w:hAnsi="Times New Roman" w:cs="Times New Roman" w:eastAsia="Times New Roman"/>
-          <w:color w:val="000000"/>
-          <w:spacing w:val="0"/>
-          <w:position w:val="0"/>
-          <w:sz w:val="20"/>
-          <w:u w:val="single"/>
-          <w:shd w:fill="auto" w:val="clear"/>
-        </w:rPr>
-        <w:t xml:space="preserve">izdavacRacuna</w:t>
-      </w:r>
-      <w:r>
-        <w:rPr>
-          <w:rFonts w:ascii="Times New Roman" w:hAnsi="Times New Roman" w:cs="Times New Roman" w:eastAsia="Times New Roman"/>
-          <w:b/>
-          <w:color w:val="000000"/>
-          <w:spacing w:val="0"/>
-          <w:position w:val="0"/>
-          <w:sz w:val="20"/>
-          <w:u w:val="single"/>
-          <w:shd w:fill="auto" w:val="clear"/>
-        </w:rPr>
-        <w:t xml:space="preserve">}</w:t>
-      </w:r>
-      <w:r>
-        <w:rPr>
-          <w:rFonts w:ascii="Times New Roman" w:hAnsi="Times New Roman" w:cs="Times New Roman" w:eastAsia="Times New Roman"/>
-          <w:b/>
-          <w:color w:val="000000"/>
-          <w:spacing w:val="0"/>
-          <w:position w:val="0"/>
-          <w:sz w:val="20"/>
-          <w:u w:val="single"/>
-          <w:shd w:fill="auto" w:val="clear"/>
-        </w:rPr>
         <w:br/>
-      </w:r>
-      <w:r>
-        <w:rPr>
-          <w:rFonts w:ascii="Times New Roman" w:hAnsi="Times New Roman" w:cs="Times New Roman" w:eastAsia="Times New Roman"/>
-          <w:b/>
-          <w:color w:val="000000"/>
-          <w:spacing w:val="0"/>
-          <w:position w:val="0"/>
-          <w:sz w:val="20"/>
-          <w:u w:val="single"/>
-          <w:shd w:fill="auto" w:val="clear"/>
-        </w:rPr>
         <w:t xml:space="preserve">Rok za uplatu</w:t>
       </w:r>
       <w:r>
@@ -1909,12 +1798,7 @@
         </w:rPr>
         <w:t xml:space="preserve">PREDRAČUN JE URAĐEN U ELEKTRONSKOJ FORMI I VAŽI BEZ PEČATA I POTPISA.</w:t>
       </w:r>
-    </w:p>
-    <w:p>
-      <w:pPr>
-        <w:spacing w:before="850" w:after="0" w:line="279"/>
-        <w:ind w:right="0" w:left="0" w:firstLine="0"/>
-        <w:jc w:val="left"/>
+      <w:r>
         <w:rPr>
           <w:rFonts w:ascii="Times New Roman" w:hAnsi="Times New Roman" w:cs="Times New Roman" w:eastAsia="Times New Roman"/>
           <w:color w:val="auto"/>
@@ -1923,18 +1807,19 @@
           <w:sz w:val="24"/>
           <w:shd w:fill="auto" w:val="clear"/>
         </w:rPr>
-      </w:pPr>
-      <w:r>
-        <w:rPr>
-          <w:rFonts w:ascii="Times New Roman" w:hAnsi="Times New Roman" w:cs="Times New Roman" w:eastAsia="Times New Roman"/>
-          <w:color w:val="000000"/>
-          <w:spacing w:val="0"/>
-          <w:position w:val="0"/>
-          <w:sz w:val="24"/>
-          <w:u w:val="single"/>
-          <w:shd w:fill="auto" w:val="clear"/>
-        </w:rPr>
         <w:br/>
+        <w:br/>
+      </w:r>
+      <w:r>
+        <w:rPr>
+          <w:rFonts w:ascii="Times New Roman" w:hAnsi="Times New Roman" w:cs="Times New Roman" w:eastAsia="Times New Roman"/>
+          <w:color w:val="000000"/>
+          <w:spacing w:val="0"/>
+          <w:position w:val="0"/>
+          <w:sz w:val="24"/>
+          <w:u w:val="single"/>
+          <w:shd w:fill="auto" w:val="clear"/>
+        </w:rPr>
         <w:t xml:space="preserve">Mesto i datum izdavanja predra</w:t>
       </w:r>
       <w:r>
@@ -1948,6 +1833,18 @@
           <w:shd w:fill="auto" w:val="clear"/>
         </w:rPr>
         <w:t xml:space="preserve">čuna: Beograd, {datumIzdavanjaRacuna}</w:t>
+      </w:r>
+      <w:r>
+        <w:rPr>
+          <w:rFonts w:ascii="Times New Roman" w:hAnsi="Times New Roman" w:cs="Times New Roman" w:eastAsia="Times New Roman"/>
+          <w:color w:val="000000"/>
+          <w:spacing w:val="0"/>
+          <w:position w:val="0"/>
+          <w:sz w:val="24"/>
+          <w:u w:val="single"/>
+          <w:shd w:fill="auto" w:val="clear"/>
+        </w:rPr>
+        <w:br/>
       </w:r>
     </w:p>
     <w:p>

--- a/ied-be/src/templates/predracun.docx
+++ b/ied-be/src/templates/predracun.docx
@@ -53,7 +53,30 @@
                 <w:sz w:val="24"/>
                 <w:shd w:val="clear" w:color="auto" w:fill="auto"/>
               </w:rPr>
-              <w:t xml:space="preserve">{#izdavacRacuna}{naziv} {kontaktTelefoni}</w:t>
+              <w:t xml:space="preserve">{#izdavacRacuna}{naziv}</w:t>
+              <w:br/>
+            </w:r>
+            <w:r>
+              <w:rPr>
+                <w:rFonts w:ascii="Times New Roman" w:hAnsi="Times New Roman" w:eastAsia="Times New Roman" w:cs="Times New Roman"/>
+                <w:color w:val="000000"/>
+                <w:spacing w:val="0"/>
+                <w:position w:val="0"/>
+                <w:sz w:val="24"/>
+                <w:shd w:val="clear" w:color="auto" w:fill="auto"/>
+              </w:rPr>
+              <w:t xml:space="preserve">{kontaktTelefoni}</w:t>
+            </w:r>
+            <w:r/>
+            <w:r>
+              <w:rPr>
+                <w:rFonts w:ascii="Times New Roman" w:hAnsi="Times New Roman" w:eastAsia="Times New Roman" w:cs="Times New Roman"/>
+                <w:color w:val="000000"/>
+                <w:spacing w:val="0"/>
+                <w:position w:val="0"/>
+                <w:sz w:val="24"/>
+                <w:shd w:val="clear" w:color="auto" w:fill="auto"/>
+              </w:rPr>
               <w:br/>
               <w:t xml:space="preserve">PIB: {pib}; Mati</w:t>
             </w:r>
@@ -88,6 +111,12 @@
                 <w:position w:val="0"/>
               </w:rPr>
             </w:r>
+            <w:r>
+              <w:rPr>
+                <w:spacing w:val="0"/>
+                <w:position w:val="0"/>
+              </w:rPr>
+            </w:r>
           </w:p>
         </w:tc>
       </w:tr>
@@ -107,6 +136,16 @@
           <w:shd w:val="clear" w:color="auto" w:fill="auto"/>
         </w:rPr>
       </w:pPr>
+      <w:r>
+        <w:rPr>
+          <w:rFonts w:ascii="Aptos" w:hAnsi="Aptos" w:eastAsia="Aptos" w:cs="Aptos"/>
+          <w:color w:val="auto"/>
+          <w:spacing w:val="0"/>
+          <w:position w:val="0"/>
+          <w:sz w:val="24"/>
+          <w:shd w:val="clear" w:color="auto" w:fill="auto"/>
+        </w:rPr>
+      </w:r>
       <w:r>
         <w:rPr>
           <w:rFonts w:ascii="Aptos" w:hAnsi="Aptos" w:eastAsia="Aptos" w:cs="Aptos"/>
@@ -194,6 +233,12 @@
                 <w:shd w:val="clear" w:color="auto" w:fill="auto"/>
               </w:rPr>
               <w:t xml:space="preserve">čuna:</w:t>
+            </w:r>
+            <w:r>
+              <w:rPr>
+                <w:spacing w:val="0"/>
+                <w:position w:val="0"/>
+              </w:rPr>
             </w:r>
             <w:r>
               <w:rPr>
@@ -287,6 +332,16 @@
                 <w:shd w:val="clear" w:color="auto" w:fill="auto"/>
               </w:rPr>
             </w:r>
+            <w:r>
+              <w:rPr>
+                <w:rFonts w:ascii="Aptos" w:hAnsi="Aptos" w:eastAsia="Aptos" w:cs="Aptos"/>
+                <w:color w:val="auto"/>
+                <w:spacing w:val="0"/>
+                <w:position w:val="0"/>
+                <w:sz w:val="24"/>
+                <w:shd w:val="clear" w:color="auto" w:fill="auto"/>
+              </w:rPr>
+            </w:r>
           </w:p>
           <w:p>
             <w:pPr>
@@ -314,6 +369,16 @@
                 <w:shd w:val="clear" w:color="auto" w:fill="auto"/>
               </w:rPr>
               <w:t xml:space="preserve">{mesto}, {adresa}</w:t>
+            </w:r>
+            <w:r>
+              <w:rPr>
+                <w:rFonts w:ascii="Aptos" w:hAnsi="Aptos" w:eastAsia="Aptos" w:cs="Aptos"/>
+                <w:color w:val="auto"/>
+                <w:spacing w:val="0"/>
+                <w:position w:val="0"/>
+                <w:sz w:val="24"/>
+                <w:shd w:val="clear" w:color="auto" w:fill="auto"/>
+              </w:rPr>
             </w:r>
             <w:r>
               <w:rPr>
@@ -355,6 +420,12 @@
                 <w:position w:val="0"/>
               </w:rPr>
             </w:r>
+            <w:r>
+              <w:rPr>
+                <w:spacing w:val="0"/>
+                <w:position w:val="0"/>
+              </w:rPr>
+            </w:r>
           </w:p>
         </w:tc>
       </w:tr>
@@ -415,11 +486,10 @@
       <w:r>
         <w:rPr>
           <w:rFonts w:ascii="Times New Roman" w:hAnsi="Times New Roman" w:eastAsia="Times New Roman" w:cs="Times New Roman"/>
-          <w:color w:val="000000"/>
+          <w:color w:val="auto"/>
           <w:spacing w:val="0"/>
           <w:position w:val="0"/>
           <w:sz w:val="24"/>
-          <w:u w:val="single"/>
           <w:shd w:val="clear" w:color="auto" w:fill="auto"/>
         </w:rPr>
       </w:r>
@@ -496,6 +566,12 @@
                 <w:position w:val="0"/>
               </w:rPr>
             </w:r>
+            <w:r>
+              <w:rPr>
+                <w:spacing w:val="0"/>
+                <w:position w:val="0"/>
+              </w:rPr>
+            </w:r>
           </w:p>
         </w:tc>
         <w:tc>
@@ -538,6 +614,12 @@
                 <w:shd w:val="clear" w:color="auto" w:fill="auto"/>
               </w:rPr>
               <w:t xml:space="preserve">Jedinica mere</w:t>
+            </w:r>
+            <w:r>
+              <w:rPr>
+                <w:spacing w:val="0"/>
+                <w:position w:val="0"/>
+              </w:rPr>
             </w:r>
             <w:r>
               <w:rPr>
@@ -606,6 +688,12 @@
                 <w:position w:val="0"/>
               </w:rPr>
             </w:r>
+            <w:r>
+              <w:rPr>
+                <w:spacing w:val="0"/>
+                <w:position w:val="0"/>
+              </w:rPr>
+            </w:r>
           </w:p>
         </w:tc>
         <w:tc>
@@ -667,6 +755,12 @@
                 <w:position w:val="0"/>
               </w:rPr>
             </w:r>
+            <w:r>
+              <w:rPr>
+                <w:spacing w:val="0"/>
+                <w:position w:val="0"/>
+              </w:rPr>
+            </w:r>
           </w:p>
         </w:tc>
       </w:tr>
@@ -714,6 +808,12 @@
                 <w:shd w:val="clear" w:color="auto" w:fill="auto"/>
               </w:rPr>
               <w:t xml:space="preserve">{#seminar}{naziv}</w:t>
+            </w:r>
+            <w:r>
+              <w:rPr>
+                <w:spacing w:val="0"/>
+                <w:position w:val="0"/>
+              </w:rPr>
             </w:r>
             <w:r>
               <w:rPr>
@@ -770,6 +870,12 @@
                 <w:position w:val="0"/>
               </w:rPr>
             </w:r>
+            <w:r>
+              <w:rPr>
+                <w:spacing w:val="0"/>
+                <w:position w:val="0"/>
+              </w:rPr>
+            </w:r>
           </w:p>
         </w:tc>
         <w:tc>
@@ -812,6 +918,12 @@
                 <w:shd w:val="clear" w:color="auto" w:fill="auto"/>
               </w:rPr>
               <w:t xml:space="preserve">{brojUcesnikaOnline}</w:t>
+            </w:r>
+            <w:r>
+              <w:rPr>
+                <w:spacing w:val="0"/>
+                <w:position w:val="0"/>
+              </w:rPr>
             </w:r>
             <w:r>
               <w:rPr>
@@ -880,23 +992,6 @@
             </w:r>
             <w:r>
               <w:rPr>
-                <w:rFonts w:ascii="Times New Roman" w:hAnsi="Times New Roman" w:eastAsia="Times New Roman" w:cs="Times New Roman"/>
-                <w:color w:val="000000"/>
-                <w:spacing w:val="0"/>
-                <w:position w:val="0"/>
-                <w:sz w:val="24"/>
-                <w:u w:val="single"/>
-                <w:shd w:val="clear" w:color="auto" w:fill="auto"/>
-              </w:rPr>
-            </w:r>
-            <w:r>
-              <w:rPr>
-                <w:spacing w:val="0"/>
-                <w:position w:val="0"/>
-              </w:rPr>
-            </w:r>
-            <w:r>
-              <w:rPr>
                 <w:rFonts w:ascii="Aptos" w:hAnsi="Aptos" w:eastAsia="Aptos" w:cs="Aptos"/>
                 <w:color w:val="auto"/>
                 <w:spacing w:val="0"/>
@@ -915,22 +1010,6 @@
                 <w:shd w:val="clear" w:color="auto" w:fill="auto"/>
               </w:rPr>
             </w:r>
-            <w:r>
-              <w:rPr>
-                <w:rFonts w:ascii="Aptos" w:hAnsi="Aptos" w:eastAsia="Aptos" w:cs="Aptos"/>
-                <w:color w:val="auto"/>
-              </w:rPr>
-            </w:r>
-            <w:r>
-              <w:rPr>
-                <w:rFonts w:ascii="Aptos" w:hAnsi="Aptos" w:eastAsia="Aptos" w:cs="Aptos"/>
-                <w:color w:val="auto"/>
-                <w:spacing w:val="0"/>
-                <w:position w:val="0"/>
-                <w:sz w:val="24"/>
-                <w:shd w:val="clear" w:color="auto" w:fill="auto"/>
-              </w:rPr>
-            </w:r>
           </w:p>
         </w:tc>
       </w:tr>
@@ -950,6 +1029,16 @@
           <w:shd w:val="clear" w:color="auto" w:fill="auto"/>
         </w:rPr>
       </w:pPr>
+      <w:r>
+        <w:rPr>
+          <w:rFonts w:ascii="Aptos" w:hAnsi="Aptos" w:eastAsia="Aptos" w:cs="Aptos"/>
+          <w:color w:val="auto"/>
+          <w:spacing w:val="0"/>
+          <w:position w:val="0"/>
+          <w:sz w:val="24"/>
+          <w:shd w:val="clear" w:color="auto" w:fill="auto"/>
+        </w:rPr>
+      </w:r>
       <w:r>
         <w:rPr>
           <w:rFonts w:ascii="Aptos" w:hAnsi="Aptos" w:eastAsia="Aptos" w:cs="Aptos"/>
@@ -1036,6 +1125,12 @@
                 <w:position w:val="0"/>
               </w:rPr>
             </w:r>
+            <w:r>
+              <w:rPr>
+                <w:spacing w:val="0"/>
+                <w:position w:val="0"/>
+              </w:rPr>
+            </w:r>
           </w:p>
         </w:tc>
         <w:tc>
@@ -1078,6 +1173,12 @@
                 <w:shd w:val="clear" w:color="auto" w:fill="auto"/>
               </w:rPr>
               <w:t xml:space="preserve">Popust</w:t>
+            </w:r>
+            <w:r>
+              <w:rPr>
+                <w:spacing w:val="0"/>
+                <w:position w:val="0"/>
+              </w:rPr>
             </w:r>
             <w:r>
               <w:rPr>
@@ -1134,6 +1235,12 @@
                 <w:position w:val="0"/>
               </w:rPr>
             </w:r>
+            <w:r>
+              <w:rPr>
+                <w:spacing w:val="0"/>
+                <w:position w:val="0"/>
+              </w:rPr>
+            </w:r>
           </w:p>
         </w:tc>
         <w:tc>
@@ -1176,6 +1283,12 @@
                 <w:shd w:val="clear" w:color="auto" w:fill="auto"/>
               </w:rPr>
               <w:t xml:space="preserve">Stopa PDV</w:t>
+            </w:r>
+            <w:r>
+              <w:rPr>
+                <w:spacing w:val="0"/>
+                <w:position w:val="0"/>
+              </w:rPr>
             </w:r>
             <w:r>
               <w:rPr>
@@ -1232,6 +1345,12 @@
                 <w:position w:val="0"/>
               </w:rPr>
             </w:r>
+            <w:r>
+              <w:rPr>
+                <w:spacing w:val="0"/>
+                <w:position w:val="0"/>
+              </w:rPr>
+            </w:r>
           </w:p>
         </w:tc>
         <w:tc>
@@ -1274,6 +1393,12 @@
                 <w:shd w:val="clear" w:color="auto" w:fill="auto"/>
               </w:rPr>
               <w:t xml:space="preserve">Ukupna naknada</w:t>
+            </w:r>
+            <w:r>
+              <w:rPr>
+                <w:spacing w:val="0"/>
+                <w:position w:val="0"/>
+              </w:rPr>
             </w:r>
             <w:r>
               <w:rPr>
@@ -1343,6 +1468,16 @@
                 <w:u w:val="single"/>
               </w:rPr>
             </w:r>
+            <w:r>
+              <w:rPr>
+                <w:rFonts w:ascii="Times New Roman" w:hAnsi="Times New Roman" w:eastAsia="Times New Roman" w:cs="Times New Roman"/>
+                <w:color w:val="000000"/>
+                <w:spacing w:val="0"/>
+                <w:position w:val="0"/>
+                <w:sz w:val="24"/>
+                <w:u w:val="single"/>
+              </w:rPr>
+            </w:r>
           </w:p>
           <w:p>
             <w:pPr>
@@ -1370,7 +1505,7 @@
                 <w:u w:val="single"/>
                 <w:shd w:val="clear" w:color="auto" w:fill="auto"/>
               </w:rPr>
-              <w:t xml:space="preserve">{#seminar}{onlineCena} - online</w:t>
+              <w:t xml:space="preserve">{#seminar}{onlineCena}</w:t>
             </w:r>
             <w:r>
               <w:rPr>
@@ -1381,7 +1516,6 @@
                 <w:sz w:val="24"/>
                 <w:highlight w:val="none"/>
                 <w:u w:val="single"/>
-                <w:shd w:val="clear" w:color="auto" w:fill="auto"/>
               </w:rPr>
             </w:r>
             <w:r>
@@ -1445,7 +1579,6 @@
                 <w:sz w:val="24"/>
                 <w:highlight w:val="none"/>
                 <w:u w:val="single"/>
-                <w:shd w:val="clear" w:color="auto" w:fill="auto"/>
               </w:rPr>
             </w:r>
             <w:r>
@@ -1551,13 +1684,8 @@
             </w:r>
             <w:r>
               <w:rPr>
-                <w:rFonts w:ascii="Times New Roman" w:hAnsi="Times New Roman" w:eastAsia="Times New Roman" w:cs="Times New Roman"/>
-                <w:color w:val="000000"/>
                 <w:spacing w:val="0"/>
                 <w:position w:val="0"/>
-                <w:sz w:val="24"/>
-                <w:u w:val="single"/>
-                <w:shd w:val="clear" w:color="auto" w:fill="auto"/>
               </w:rPr>
             </w:r>
             <w:r>
@@ -1694,13 +1822,8 @@
             </w:r>
             <w:r>
               <w:rPr>
-                <w:rFonts w:ascii="Times New Roman" w:hAnsi="Times New Roman" w:eastAsia="Times New Roman" w:cs="Times New Roman"/>
-                <w:color w:val="000000"/>
                 <w:spacing w:val="0"/>
                 <w:position w:val="0"/>
-                <w:sz w:val="24"/>
-                <w:u w:val="single"/>
-                <w:shd w:val="clear" w:color="auto" w:fill="auto"/>
               </w:rPr>
             </w:r>
             <w:r>
@@ -1751,6 +1874,12 @@
                 <w:shd w:val="clear" w:color="auto" w:fill="auto"/>
               </w:rPr>
               <w:t xml:space="preserve">{stopaPdv}%</w:t>
+            </w:r>
+            <w:r>
+              <w:rPr>
+                <w:spacing w:val="0"/>
+                <w:position w:val="0"/>
+              </w:rPr>
             </w:r>
             <w:r>
               <w:rPr>
@@ -1886,13 +2015,8 @@
             </w:r>
             <w:r>
               <w:rPr>
-                <w:rFonts w:ascii="Times New Roman" w:hAnsi="Times New Roman" w:eastAsia="Times New Roman" w:cs="Times New Roman"/>
-                <w:color w:val="000000"/>
                 <w:spacing w:val="0"/>
                 <w:position w:val="0"/>
-                <w:sz w:val="24"/>
-                <w:u w:val="single"/>
-                <w:shd w:val="clear" w:color="auto" w:fill="auto"/>
               </w:rPr>
             </w:r>
             <w:r>
@@ -1997,6 +2121,16 @@
                 <w:u w:val="single"/>
               </w:rPr>
             </w:r>
+            <w:r>
+              <w:rPr>
+                <w:rFonts w:ascii="Times New Roman" w:hAnsi="Times New Roman" w:eastAsia="Times New Roman" w:cs="Times New Roman"/>
+                <w:color w:val="000000"/>
+                <w:spacing w:val="0"/>
+                <w:position w:val="0"/>
+                <w:sz w:val="24"/>
+                <w:u w:val="single"/>
+              </w:rPr>
+            </w:r>
           </w:p>
           <w:p>
             <w:pPr>
@@ -2044,6 +2178,12 @@
                 <w:shd w:val="clear" w:color="auto" w:fill="auto"/>
               </w:rPr>
               <w:t xml:space="preserve">}{/hasOnline}</w:t>
+            </w:r>
+            <w:r>
+              <w:rPr>
+                <w:spacing w:val="0"/>
+                <w:position w:val="0"/>
+              </w:rPr>
             </w:r>
             <w:r>
               <w:rPr>
@@ -2126,7 +2266,18 @@
                 <w:u w:val="single"/>
                 <w:shd w:val="clear" w:color="auto" w:fill="auto"/>
               </w:rPr>
-              <w:t xml:space="preserve">{offlineCena} - offline</w:t>
+              <w:t xml:space="preserve">{offlineCena}</w:t>
+            </w:r>
+            <w:r>
+              <w:rPr>
+                <w:rFonts w:ascii="Times New Roman" w:hAnsi="Times New Roman" w:eastAsia="Times New Roman" w:cs="Times New Roman"/>
+                <w:color w:val="000000"/>
+                <w:spacing w:val="0"/>
+                <w:position w:val="0"/>
+                <w:sz w:val="24"/>
+                <w:highlight w:val="none"/>
+                <w:u w:val="single"/>
+              </w:rPr>
             </w:r>
             <w:r>
               <w:rPr>
@@ -2177,14 +2328,8 @@
             </w:r>
             <w:r>
               <w:rPr>
-                <w:rFonts w:ascii="Times New Roman" w:hAnsi="Times New Roman" w:eastAsia="Times New Roman" w:cs="Times New Roman"/>
-                <w:color w:val="000000"/>
                 <w:spacing w:val="0"/>
                 <w:position w:val="0"/>
-                <w:sz w:val="24"/>
-                <w:highlight w:val="none"/>
-                <w:u w:val="single"/>
-                <w:shd w:val="clear" w:color="auto" w:fill="auto"/>
               </w:rPr>
             </w:r>
             <w:r>
@@ -2270,6 +2415,12 @@
                 <w:shd w:val="clear" w:color="auto" w:fill="auto"/>
               </w:rPr>
               <w:t xml:space="preserve">{popustOffline}%{/seminar}</w:t>
+            </w:r>
+            <w:r>
+              <w:rPr>
+                <w:spacing w:val="0"/>
+                <w:position w:val="0"/>
+              </w:rPr>
             </w:r>
             <w:r>
               <w:rPr>
@@ -2417,13 +2568,8 @@
             </w:r>
             <w:r>
               <w:rPr>
-                <w:rFonts w:ascii="Times New Roman" w:hAnsi="Times New Roman" w:eastAsia="Times New Roman" w:cs="Times New Roman"/>
-                <w:color w:val="000000"/>
                 <w:spacing w:val="0"/>
                 <w:position w:val="0"/>
-                <w:sz w:val="24"/>
-                <w:u w:val="single"/>
-                <w:shd w:val="clear" w:color="auto" w:fill="auto"/>
               </w:rPr>
             </w:r>
             <w:r>
@@ -2474,6 +2620,12 @@
                 <w:shd w:val="clear" w:color="auto" w:fill="auto"/>
               </w:rPr>
               <w:t xml:space="preserve">{stopaPdv}%</w:t>
+            </w:r>
+            <w:r>
+              <w:rPr>
+                <w:spacing w:val="0"/>
+                <w:position w:val="0"/>
+              </w:rPr>
             </w:r>
             <w:r>
               <w:rPr>
@@ -2621,13 +2773,8 @@
             </w:r>
             <w:r>
               <w:rPr>
-                <w:rFonts w:ascii="Times New Roman" w:hAnsi="Times New Roman" w:eastAsia="Times New Roman" w:cs="Times New Roman"/>
-                <w:color w:val="000000"/>
                 <w:spacing w:val="0"/>
                 <w:position w:val="0"/>
-                <w:sz w:val="24"/>
-                <w:u w:val="single"/>
-                <w:shd w:val="clear" w:color="auto" w:fill="auto"/>
               </w:rPr>
             </w:r>
             <w:r>
@@ -2792,6 +2939,12 @@
                 <w:position w:val="0"/>
               </w:rPr>
             </w:r>
+            <w:r>
+              <w:rPr>
+                <w:spacing w:val="0"/>
+                <w:position w:val="0"/>
+              </w:rPr>
+            </w:r>
           </w:p>
         </w:tc>
       </w:tr>
@@ -2999,7 +3152,7 @@
       </w:r>
       <w:r>
         <w:rPr>
-          <w:rFonts w:ascii="Times New Roman" w:hAnsi="Times New Roman" w:eastAsia="Times New Roman" w:cs="Times New Roman"/>
+          <w:rFonts w:ascii="Aptos" w:hAnsi="Aptos" w:eastAsia="Aptos" w:cs="Aptos"/>
           <w:color w:val="auto"/>
           <w:spacing w:val="0"/>
           <w:position w:val="0"/>
@@ -3312,6 +3465,16 @@
           <w:shd w:val="clear" w:color="auto" w:fill="auto"/>
         </w:rPr>
       </w:r>
+      <w:r>
+        <w:rPr>
+          <w:rFonts w:ascii="Times New Roman" w:hAnsi="Times New Roman" w:eastAsia="Times New Roman" w:cs="Times New Roman"/>
+          <w:color w:val="auto"/>
+          <w:spacing w:val="0"/>
+          <w:position w:val="0"/>
+          <w:sz w:val="24"/>
+          <w:shd w:val="clear" w:color="auto" w:fill="auto"/>
+        </w:rPr>
+      </w:r>
     </w:p>
     <w:p>
       <w:pPr>
@@ -3328,6 +3491,16 @@
           <w:shd w:val="clear" w:color="auto" w:fill="auto"/>
         </w:rPr>
       </w:pPr>
+      <w:r>
+        <w:rPr>
+          <w:rFonts w:ascii="Aptos" w:hAnsi="Aptos" w:eastAsia="Aptos" w:cs="Aptos"/>
+          <w:color w:val="auto"/>
+          <w:spacing w:val="0"/>
+          <w:position w:val="0"/>
+          <w:sz w:val="24"/>
+          <w:shd w:val="clear" w:color="auto" w:fill="auto"/>
+        </w:rPr>
+      </w:r>
       <w:r>
         <w:rPr>
           <w:rFonts w:ascii="Aptos" w:hAnsi="Aptos" w:eastAsia="Aptos" w:cs="Aptos"/>
@@ -3364,6 +3537,16 @@
           <w:shd w:val="clear" w:color="auto" w:fill="auto"/>
         </w:rPr>
       </w:pPr>
+      <w:r>
+        <w:rPr>
+          <w:rFonts w:ascii="Aptos" w:hAnsi="Aptos" w:eastAsia="Aptos" w:cs="Aptos"/>
+          <w:color w:val="auto"/>
+          <w:spacing w:val="0"/>
+          <w:position w:val="0"/>
+          <w:sz w:val="24"/>
+          <w:shd w:val="clear" w:color="auto" w:fill="auto"/>
+        </w:rPr>
+      </w:r>
       <w:r>
         <w:rPr>
           <w:rFonts w:ascii="Aptos" w:hAnsi="Aptos" w:eastAsia="Aptos" w:cs="Aptos"/>
@@ -3390,7 +3573,7 @@
       <w:endnotePr/>
       <w:type w:val="nextPage"/>
       <w:pgSz w:h="16838" w:orient="portrait" w:w="11906"/>
-      <w:pgMar w:top="1134" w:right="850" w:bottom="1134" w:left="1701" w:header="709" w:footer="709" w:gutter="0"/>
+      <w:pgMar w:top="1440" w:right="1440" w:bottom="1440" w:left="1440" w:header="709" w:footer="709" w:gutter="0"/>
       <w:cols w:num="1" w:sep="0" w:space="1701" w:equalWidth="1"/>
     </w:sectPr>
   </w:body>
@@ -3621,9 +3804,9 @@
     <w:lsdException w:name="Bibliography" w:uiPriority="37"/>
     <w:lsdException w:name="TOC Heading" w:uiPriority="39" w:qFormat="1"/>
   </w:latentStyles>
-  <w:style w:type="character" w:styleId="165">
+  <w:style w:type="character" w:styleId="697">
     <w:name w:val="Intense Emphasis"/>
-    <w:basedOn w:val="874"/>
+    <w:basedOn w:val="883"/>
     <w:uiPriority w:val="21"/>
     <w:qFormat/>
     <w:pPr>
@@ -3637,9 +3820,9 @@
       <w:color w:val="0f4761" w:themeColor="accent1" w:themeShade="BF"/>
     </w:rPr>
   </w:style>
-  <w:style w:type="character" w:styleId="168">
+  <w:style w:type="character" w:styleId="698">
     <w:name w:val="Intense Reference"/>
-    <w:basedOn w:val="874"/>
+    <w:basedOn w:val="883"/>
     <w:uiPriority w:val="32"/>
     <w:qFormat/>
     <w:pPr>
@@ -3655,9 +3838,9 @@
       <w:spacing w:val="5"/>
     </w:rPr>
   </w:style>
-  <w:style w:type="character" w:styleId="170">
+  <w:style w:type="character" w:styleId="699">
     <w:name w:val="Subtle Emphasis"/>
-    <w:basedOn w:val="874"/>
+    <w:basedOn w:val="883"/>
     <w:uiPriority w:val="19"/>
     <w:qFormat/>
     <w:pPr>
@@ -3671,9 +3854,9 @@
       <w:color w:val="404040" w:themeColor="text1" w:themeTint="BF"/>
     </w:rPr>
   </w:style>
-  <w:style w:type="character" w:styleId="171">
+  <w:style w:type="character" w:styleId="700">
     <w:name w:val="Emphasis"/>
-    <w:basedOn w:val="874"/>
+    <w:basedOn w:val="883"/>
     <w:uiPriority w:val="20"/>
     <w:qFormat/>
     <w:pPr>
@@ -3686,9 +3869,9 @@
       <w:iCs/>
     </w:rPr>
   </w:style>
-  <w:style w:type="character" w:styleId="172">
+  <w:style w:type="character" w:styleId="701">
     <w:name w:val="Strong"/>
-    <w:basedOn w:val="874"/>
+    <w:basedOn w:val="883"/>
     <w:uiPriority w:val="22"/>
     <w:qFormat/>
     <w:pPr>
@@ -3701,9 +3884,9 @@
       <w:bCs/>
     </w:rPr>
   </w:style>
-  <w:style w:type="character" w:styleId="173">
+  <w:style w:type="character" w:styleId="702">
     <w:name w:val="Subtle Reference"/>
-    <w:basedOn w:val="874"/>
+    <w:basedOn w:val="883"/>
     <w:uiPriority w:val="31"/>
     <w:qFormat/>
     <w:pPr>
@@ -3716,9 +3899,9 @@
       <w:color w:val="5a5a5a" w:themeColor="text1" w:themeTint="A5"/>
     </w:rPr>
   </w:style>
-  <w:style w:type="character" w:styleId="174">
+  <w:style w:type="character" w:styleId="703">
     <w:name w:val="Book Title"/>
-    <w:basedOn w:val="874"/>
+    <w:basedOn w:val="883"/>
     <w:uiPriority w:val="33"/>
     <w:qFormat/>
     <w:pPr>
@@ -3734,9 +3917,9 @@
       <w:spacing w:val="5"/>
     </w:rPr>
   </w:style>
-  <w:style w:type="character" w:styleId="187">
+  <w:style w:type="character" w:styleId="704">
     <w:name w:val="FollowedHyperlink"/>
-    <w:basedOn w:val="874"/>
+    <w:basedOn w:val="883"/>
     <w:uiPriority w:val="99"/>
     <w:semiHidden/>
     <w:unhideWhenUsed/>
@@ -3750,9 +3933,9 @@
       <w:u w:val="single"/>
     </w:rPr>
   </w:style>
-  <w:style w:type="paragraph" w:styleId="696">
+  <w:style w:type="paragraph" w:styleId="705">
     <w:name w:val="Heading 1"/>
-    <w:link w:val="697"/>
+    <w:link w:val="706"/>
     <w:uiPriority w:val="9"/>
     <w:qFormat/>
     <w:pPr>
@@ -3769,9 +3952,9 @@
       <w:szCs w:val="40"/>
     </w:rPr>
   </w:style>
-  <w:style w:type="character" w:styleId="697">
+  <w:style w:type="character" w:styleId="706">
     <w:name w:val="Heading 1 Char"/>
-    <w:link w:val="696"/>
+    <w:link w:val="705"/>
     <w:uiPriority w:val="9"/>
     <w:pPr>
       <w:pBdr/>
@@ -3784,9 +3967,9 @@
       <w:szCs w:val="40"/>
     </w:rPr>
   </w:style>
-  <w:style w:type="paragraph" w:styleId="698">
+  <w:style w:type="paragraph" w:styleId="707">
     <w:name w:val="Heading 2"/>
-    <w:link w:val="699"/>
+    <w:link w:val="708"/>
     <w:uiPriority w:val="9"/>
     <w:unhideWhenUsed/>
     <w:qFormat/>
@@ -3803,9 +3986,9 @@
       <w:sz w:val="34"/>
     </w:rPr>
   </w:style>
-  <w:style w:type="character" w:styleId="699">
+  <w:style w:type="character" w:styleId="708">
     <w:name w:val="Heading 2 Char"/>
-    <w:link w:val="698"/>
+    <w:link w:val="707"/>
     <w:uiPriority w:val="9"/>
     <w:pPr>
       <w:pBdr/>
@@ -3817,9 +4000,9 @@
       <w:sz w:val="34"/>
     </w:rPr>
   </w:style>
-  <w:style w:type="paragraph" w:styleId="700">
+  <w:style w:type="paragraph" w:styleId="709">
     <w:name w:val="Heading 3"/>
-    <w:link w:val="701"/>
+    <w:link w:val="710"/>
     <w:uiPriority w:val="9"/>
     <w:unhideWhenUsed/>
     <w:qFormat/>
@@ -3837,9 +4020,9 @@
       <w:szCs w:val="30"/>
     </w:rPr>
   </w:style>
-  <w:style w:type="character" w:styleId="701">
+  <w:style w:type="character" w:styleId="710">
     <w:name w:val="Heading 3 Char"/>
-    <w:link w:val="700"/>
+    <w:link w:val="709"/>
     <w:uiPriority w:val="9"/>
     <w:pPr>
       <w:pBdr/>
@@ -3852,9 +4035,9 @@
       <w:szCs w:val="30"/>
     </w:rPr>
   </w:style>
-  <w:style w:type="paragraph" w:styleId="702">
+  <w:style w:type="paragraph" w:styleId="711">
     <w:name w:val="Heading 4"/>
-    <w:link w:val="703"/>
+    <w:link w:val="712"/>
     <w:uiPriority w:val="9"/>
     <w:unhideWhenUsed/>
     <w:qFormat/>
@@ -3874,9 +4057,9 @@
       <w:szCs w:val="26"/>
     </w:rPr>
   </w:style>
-  <w:style w:type="character" w:styleId="703">
+  <w:style w:type="character" w:styleId="712">
     <w:name w:val="Heading 4 Char"/>
-    <w:link w:val="702"/>
+    <w:link w:val="711"/>
     <w:uiPriority w:val="9"/>
     <w:pPr>
       <w:pBdr/>
@@ -3891,9 +4074,9 @@
       <w:szCs w:val="26"/>
     </w:rPr>
   </w:style>
-  <w:style w:type="paragraph" w:styleId="704">
+  <w:style w:type="paragraph" w:styleId="713">
     <w:name w:val="Heading 5"/>
-    <w:link w:val="705"/>
+    <w:link w:val="714"/>
     <w:uiPriority w:val="9"/>
     <w:unhideWhenUsed/>
     <w:qFormat/>
@@ -3913,9 +4096,9 @@
       <w:szCs w:val="24"/>
     </w:rPr>
   </w:style>
-  <w:style w:type="character" w:styleId="705">
+  <w:style w:type="character" w:styleId="714">
     <w:name w:val="Heading 5 Char"/>
-    <w:link w:val="704"/>
+    <w:link w:val="713"/>
     <w:uiPriority w:val="9"/>
     <w:pPr>
       <w:pBdr/>
@@ -3930,9 +4113,9 @@
       <w:szCs w:val="24"/>
     </w:rPr>
   </w:style>
-  <w:style w:type="paragraph" w:styleId="706">
+  <w:style w:type="paragraph" w:styleId="715">
     <w:name w:val="Heading 6"/>
-    <w:link w:val="707"/>
+    <w:link w:val="716"/>
     <w:uiPriority w:val="9"/>
     <w:unhideWhenUsed/>
     <w:qFormat/>
@@ -3952,9 +4135,9 @@
       <w:szCs w:val="22"/>
     </w:rPr>
   </w:style>
-  <w:style w:type="character" w:styleId="707">
+  <w:style w:type="character" w:styleId="716">
     <w:name w:val="Heading 6 Char"/>
-    <w:link w:val="706"/>
+    <w:link w:val="715"/>
     <w:uiPriority w:val="9"/>
     <w:pPr>
       <w:pBdr/>
@@ -3969,9 +4152,9 @@
       <w:szCs w:val="22"/>
     </w:rPr>
   </w:style>
-  <w:style w:type="paragraph" w:styleId="708">
+  <w:style w:type="paragraph" w:styleId="717">
     <w:name w:val="Heading 7"/>
-    <w:link w:val="709"/>
+    <w:link w:val="718"/>
     <w:uiPriority w:val="9"/>
     <w:unhideWhenUsed/>
     <w:qFormat/>
@@ -3993,9 +4176,9 @@
       <w:szCs w:val="22"/>
     </w:rPr>
   </w:style>
-  <w:style w:type="character" w:styleId="709">
+  <w:style w:type="character" w:styleId="718">
     <w:name w:val="Heading 7 Char"/>
-    <w:link w:val="708"/>
+    <w:link w:val="717"/>
     <w:uiPriority w:val="9"/>
     <w:pPr>
       <w:pBdr/>
@@ -4012,9 +4195,9 @@
       <w:szCs w:val="22"/>
     </w:rPr>
   </w:style>
-  <w:style w:type="paragraph" w:styleId="710">
+  <w:style w:type="paragraph" w:styleId="719">
     <w:name w:val="Heading 8"/>
-    <w:link w:val="711"/>
+    <w:link w:val="720"/>
     <w:uiPriority w:val="9"/>
     <w:unhideWhenUsed/>
     <w:qFormat/>
@@ -4034,9 +4217,9 @@
       <w:szCs w:val="22"/>
     </w:rPr>
   </w:style>
-  <w:style w:type="character" w:styleId="711">
+  <w:style w:type="character" w:styleId="720">
     <w:name w:val="Heading 8 Char"/>
-    <w:link w:val="710"/>
+    <w:link w:val="719"/>
     <w:uiPriority w:val="9"/>
     <w:pPr>
       <w:pBdr/>
@@ -4051,9 +4234,9 @@
       <w:szCs w:val="22"/>
     </w:rPr>
   </w:style>
-  <w:style w:type="paragraph" w:styleId="712">
+  <w:style w:type="paragraph" w:styleId="721">
     <w:name w:val="Heading 9"/>
-    <w:link w:val="713"/>
+    <w:link w:val="722"/>
     <w:uiPriority w:val="9"/>
     <w:unhideWhenUsed/>
     <w:qFormat/>
@@ -4073,9 +4256,9 @@
       <w:szCs w:val="21"/>
     </w:rPr>
   </w:style>
-  <w:style w:type="character" w:styleId="713">
+  <w:style w:type="character" w:styleId="722">
     <w:name w:val="Heading 9 Char"/>
-    <w:link w:val="712"/>
+    <w:link w:val="721"/>
     <w:uiPriority w:val="9"/>
     <w:pPr>
       <w:pBdr/>
@@ -4090,7 +4273,7 @@
       <w:szCs w:val="21"/>
     </w:rPr>
   </w:style>
-  <w:style w:type="paragraph" w:styleId="714">
+  <w:style w:type="paragraph" w:styleId="723">
     <w:name w:val="List Paragraph"/>
     <w:uiPriority w:val="34"/>
     <w:qFormat/>
@@ -4101,7 +4284,7 @@
       <w:contextualSpacing w:val="true"/>
     </w:pPr>
   </w:style>
-  <w:style w:type="paragraph" w:styleId="715">
+  <w:style w:type="paragraph" w:styleId="724">
     <w:name w:val="No Spacing"/>
     <w:uiPriority w:val="1"/>
     <w:qFormat/>
@@ -4111,9 +4294,9 @@
       <w:ind/>
     </w:pPr>
   </w:style>
-  <w:style w:type="paragraph" w:styleId="716">
+  <w:style w:type="paragraph" w:styleId="725">
     <w:name w:val="Title"/>
-    <w:link w:val="717"/>
+    <w:link w:val="726"/>
     <w:uiPriority w:val="10"/>
     <w:qFormat/>
     <w:pPr>
@@ -4127,9 +4310,9 @@
       <w:szCs w:val="48"/>
     </w:rPr>
   </w:style>
-  <w:style w:type="character" w:styleId="717">
+  <w:style w:type="character" w:styleId="726">
     <w:name w:val="Title Char"/>
-    <w:link w:val="716"/>
+    <w:link w:val="725"/>
     <w:uiPriority w:val="10"/>
     <w:pPr>
       <w:pBdr/>
@@ -4141,9 +4324,9 @@
       <w:szCs w:val="48"/>
     </w:rPr>
   </w:style>
-  <w:style w:type="paragraph" w:styleId="718">
+  <w:style w:type="paragraph" w:styleId="727">
     <w:name w:val="Subtitle"/>
-    <w:link w:val="719"/>
+    <w:link w:val="728"/>
     <w:uiPriority w:val="11"/>
     <w:qFormat/>
     <w:pPr>
@@ -4156,9 +4339,9 @@
       <w:szCs w:val="24"/>
     </w:rPr>
   </w:style>
-  <w:style w:type="character" w:styleId="719">
+  <w:style w:type="character" w:styleId="728">
     <w:name w:val="Subtitle Char"/>
-    <w:link w:val="718"/>
+    <w:link w:val="727"/>
     <w:uiPriority w:val="11"/>
     <w:pPr>
       <w:pBdr/>
@@ -4170,9 +4353,9 @@
       <w:szCs w:val="24"/>
     </w:rPr>
   </w:style>
-  <w:style w:type="paragraph" w:styleId="720">
+  <w:style w:type="paragraph" w:styleId="729">
     <w:name w:val="Quote"/>
-    <w:link w:val="721"/>
+    <w:link w:val="730"/>
     <w:uiPriority w:val="29"/>
     <w:qFormat/>
     <w:pPr>
@@ -4184,9 +4367,9 @@
       <w:i/>
     </w:rPr>
   </w:style>
-  <w:style w:type="character" w:styleId="721">
+  <w:style w:type="character" w:styleId="730">
     <w:name w:val="Quote Char"/>
-    <w:link w:val="720"/>
+    <w:link w:val="729"/>
     <w:uiPriority w:val="29"/>
     <w:pPr>
       <w:pBdr/>
@@ -4197,9 +4380,9 @@
       <w:i/>
     </w:rPr>
   </w:style>
-  <w:style w:type="paragraph" w:styleId="722">
+  <w:style w:type="paragraph" w:styleId="731">
     <w:name w:val="Intense Quote"/>
-    <w:link w:val="723"/>
+    <w:link w:val="732"/>
     <w:uiPriority w:val="30"/>
     <w:qFormat/>
     <w:pPr>
@@ -4218,9 +4401,9 @@
       <w:i/>
     </w:rPr>
   </w:style>
-  <w:style w:type="character" w:styleId="723">
+  <w:style w:type="character" w:styleId="732">
     <w:name w:val="Intense Quote Char"/>
-    <w:link w:val="722"/>
+    <w:link w:val="731"/>
     <w:uiPriority w:val="30"/>
     <w:pPr>
       <w:pBdr/>
@@ -4231,9 +4414,9 @@
       <w:i/>
     </w:rPr>
   </w:style>
-  <w:style w:type="paragraph" w:styleId="724">
+  <w:style w:type="paragraph" w:styleId="733">
     <w:name w:val="Header"/>
-    <w:link w:val="725"/>
+    <w:link w:val="734"/>
     <w:uiPriority w:val="99"/>
     <w:unhideWhenUsed/>
     <w:pPr>
@@ -4246,9 +4429,9 @@
       <w:ind/>
     </w:pPr>
   </w:style>
-  <w:style w:type="character" w:styleId="725">
+  <w:style w:type="character" w:styleId="734">
     <w:name w:val="Header Char"/>
-    <w:link w:val="724"/>
+    <w:link w:val="733"/>
     <w:uiPriority w:val="99"/>
     <w:pPr>
       <w:pBdr/>
@@ -4256,9 +4439,9 @@
       <w:ind/>
     </w:pPr>
   </w:style>
-  <w:style w:type="paragraph" w:styleId="726">
+  <w:style w:type="paragraph" w:styleId="735">
     <w:name w:val="Footer"/>
-    <w:link w:val="729"/>
+    <w:link w:val="738"/>
     <w:uiPriority w:val="99"/>
     <w:unhideWhenUsed/>
     <w:pPr>
@@ -4271,9 +4454,9 @@
       <w:ind/>
     </w:pPr>
   </w:style>
-  <w:style w:type="character" w:styleId="727">
+  <w:style w:type="character" w:styleId="736">
     <w:name w:val="Footer Char"/>
-    <w:link w:val="726"/>
+    <w:link w:val="735"/>
     <w:uiPriority w:val="99"/>
     <w:pPr>
       <w:pBdr/>
@@ -4281,7 +4464,7 @@
       <w:ind/>
     </w:pPr>
   </w:style>
-  <w:style w:type="paragraph" w:styleId="728">
+  <w:style w:type="paragraph" w:styleId="737">
     <w:name w:val="Caption"/>
     <w:uiPriority w:val="35"/>
     <w:semiHidden/>
@@ -4300,10 +4483,10 @@
       <w:szCs w:val="18"/>
     </w:rPr>
   </w:style>
-  <w:style w:type="character" w:styleId="729">
+  <w:style w:type="character" w:styleId="738">
     <w:name w:val="Caption Char"/>
-    <w:basedOn w:val="728"/>
-    <w:link w:val="726"/>
+    <w:basedOn w:val="737"/>
+    <w:link w:val="735"/>
     <w:uiPriority w:val="99"/>
     <w:pPr>
       <w:pBdr/>
@@ -4311,7 +4494,7 @@
       <w:ind/>
     </w:pPr>
   </w:style>
-  <w:style w:type="table" w:styleId="730">
+  <w:style w:type="table" w:styleId="739">
     <w:name w:val="Table Grid"/>
     <w:uiPriority w:val="59"/>
     <w:pPr>
@@ -4509,7 +4692,7 @@
       </w:tcPr>
     </w:tblStylePr>
   </w:style>
-  <w:style w:type="table" w:styleId="731">
+  <w:style w:type="table" w:styleId="740">
     <w:name w:val="Table Grid Light"/>
     <w:uiPriority w:val="59"/>
     <w:pPr>
@@ -4707,7 +4890,7 @@
       </w:tcPr>
     </w:tblStylePr>
   </w:style>
-  <w:style w:type="table" w:styleId="732">
+  <w:style w:type="table" w:styleId="741">
     <w:name w:val="Plain Table 1"/>
     <w:uiPriority w:val="59"/>
     <w:pPr>
@@ -4931,7 +5114,7 @@
       </w:tcPr>
     </w:tblStylePr>
   </w:style>
-  <w:style w:type="table" w:styleId="733">
+  <w:style w:type="table" w:styleId="742">
     <w:name w:val="Plain Table 2"/>
     <w:uiPriority w:val="59"/>
     <w:pPr>
@@ -5163,7 +5346,7 @@
       </w:tcPr>
     </w:tblStylePr>
   </w:style>
-  <w:style w:type="table" w:styleId="734">
+  <w:style w:type="table" w:styleId="743">
     <w:name w:val="Plain Table 3"/>
     <w:uiPriority w:val="99"/>
     <w:pPr>
@@ -5392,7 +5575,7 @@
       </w:tcPr>
     </w:tblStylePr>
   </w:style>
-  <w:style w:type="table" w:styleId="735">
+  <w:style w:type="table" w:styleId="744">
     <w:name w:val="Plain Table 4"/>
     <w:uiPriority w:val="99"/>
     <w:pPr>
@@ -5607,7 +5790,7 @@
       </w:tcPr>
     </w:tblStylePr>
   </w:style>
-  <w:style w:type="table" w:styleId="736">
+  <w:style w:type="table" w:styleId="745">
     <w:name w:val="Plain Table 5"/>
     <w:uiPriority w:val="99"/>
     <w:pPr>
@@ -5839,7 +6022,7 @@
       </w:tcPr>
     </w:tblStylePr>
   </w:style>
-  <w:style w:type="table" w:styleId="737">
+  <w:style w:type="table" w:styleId="746">
     <w:name w:val="Grid Table 1 Light"/>
     <w:uiPriority w:val="99"/>
     <w:pPr>
@@ -6061,7 +6244,7 @@
       </w:tcPr>
     </w:tblStylePr>
   </w:style>
-  <w:style w:type="table" w:styleId="738">
+  <w:style w:type="table" w:styleId="747">
     <w:name w:val="Grid Table 1 Light - Accent 1"/>
     <w:uiPriority w:val="99"/>
     <w:pPr>
@@ -6283,7 +6466,7 @@
       </w:tcPr>
     </w:tblStylePr>
   </w:style>
-  <w:style w:type="table" w:styleId="739">
+  <w:style w:type="table" w:styleId="748">
     <w:name w:val="Grid Table 1 Light - Accent 2"/>
     <w:uiPriority w:val="99"/>
     <w:pPr>
@@ -6505,7 +6688,7 @@
       </w:tcPr>
     </w:tblStylePr>
   </w:style>
-  <w:style w:type="table" w:styleId="740">
+  <w:style w:type="table" w:styleId="749">
     <w:name w:val="Grid Table 1 Light - Accent 3"/>
     <w:uiPriority w:val="99"/>
     <w:pPr>
@@ -6727,7 +6910,7 @@
       </w:tcPr>
     </w:tblStylePr>
   </w:style>
-  <w:style w:type="table" w:styleId="741">
+  <w:style w:type="table" w:styleId="750">
     <w:name w:val="Grid Table 1 Light - Accent 4"/>
     <w:uiPriority w:val="99"/>
     <w:pPr>
@@ -6949,7 +7132,7 @@
       </w:tcPr>
     </w:tblStylePr>
   </w:style>
-  <w:style w:type="table" w:styleId="742">
+  <w:style w:type="table" w:styleId="751">
     <w:name w:val="Grid Table 1 Light - Accent 5"/>
     <w:uiPriority w:val="99"/>
     <w:pPr>
@@ -7171,7 +7354,7 @@
       </w:tcPr>
     </w:tblStylePr>
   </w:style>
-  <w:style w:type="table" w:styleId="743">
+  <w:style w:type="table" w:styleId="752">
     <w:name w:val="Grid Table 1 Light - Accent 6"/>
     <w:uiPriority w:val="99"/>
     <w:pPr>
@@ -7393,7 +7576,7 @@
       </w:tcPr>
     </w:tblStylePr>
   </w:style>
-  <w:style w:type="table" w:styleId="744">
+  <w:style w:type="table" w:styleId="753">
     <w:name w:val="Grid Table 2"/>
     <w:uiPriority w:val="99"/>
     <w:pPr>
@@ -7624,7 +7807,7 @@
       </w:tcPr>
     </w:tblStylePr>
   </w:style>
-  <w:style w:type="table" w:styleId="745">
+  <w:style w:type="table" w:styleId="754">
     <w:name w:val="Grid Table 2 - Accent 1"/>
     <w:uiPriority w:val="99"/>
     <w:pPr>
@@ -7855,7 +8038,7 @@
       </w:tcPr>
     </w:tblStylePr>
   </w:style>
-  <w:style w:type="table" w:styleId="746">
+  <w:style w:type="table" w:styleId="755">
     <w:name w:val="Grid Table 2 - Accent 2"/>
     <w:uiPriority w:val="99"/>
     <w:pPr>
@@ -8086,7 +8269,7 @@
       </w:tcPr>
     </w:tblStylePr>
   </w:style>
-  <w:style w:type="table" w:styleId="747">
+  <w:style w:type="table" w:styleId="756">
     <w:name w:val="Grid Table 2 - Accent 3"/>
     <w:uiPriority w:val="99"/>
     <w:pPr>
@@ -8317,7 +8500,7 @@
       </w:tcPr>
     </w:tblStylePr>
   </w:style>
-  <w:style w:type="table" w:styleId="748">
+  <w:style w:type="table" w:styleId="757">
     <w:name w:val="Grid Table 2 - Accent 4"/>
     <w:uiPriority w:val="99"/>
     <w:pPr>
@@ -8548,7 +8731,7 @@
       </w:tcPr>
     </w:tblStylePr>
   </w:style>
-  <w:style w:type="table" w:styleId="749">
+  <w:style w:type="table" w:styleId="758">
     <w:name w:val="Grid Table 2 - Accent 5"/>
     <w:uiPriority w:val="99"/>
     <w:pPr>
@@ -8779,7 +8962,7 @@
       </w:tcPr>
     </w:tblStylePr>
   </w:style>
-  <w:style w:type="table" w:styleId="750">
+  <w:style w:type="table" w:styleId="759">
     <w:name w:val="Grid Table 2 - Accent 6"/>
     <w:uiPriority w:val="99"/>
     <w:pPr>
@@ -9010,7 +9193,7 @@
       </w:tcPr>
     </w:tblStylePr>
   </w:style>
-  <w:style w:type="table" w:styleId="751">
+  <w:style w:type="table" w:styleId="760">
     <w:name w:val="Grid Table 3"/>
     <w:uiPriority w:val="99"/>
     <w:pPr>
@@ -9254,7 +9437,7 @@
       </w:tcPr>
     </w:tblStylePr>
   </w:style>
-  <w:style w:type="table" w:styleId="752">
+  <w:style w:type="table" w:styleId="761">
     <w:name w:val="Grid Table 3 - Accent 1"/>
     <w:uiPriority w:val="99"/>
     <w:pPr>
@@ -9498,7 +9681,7 @@
       </w:tcPr>
     </w:tblStylePr>
   </w:style>
-  <w:style w:type="table" w:styleId="753">
+  <w:style w:type="table" w:styleId="762">
     <w:name w:val="Grid Table 3 - Accent 2"/>
     <w:uiPriority w:val="99"/>
     <w:pPr>
@@ -9742,7 +9925,7 @@
       </w:tcPr>
     </w:tblStylePr>
   </w:style>
-  <w:style w:type="table" w:styleId="754">
+  <w:style w:type="table" w:styleId="763">
     <w:name w:val="Grid Table 3 - Accent 3"/>
     <w:uiPriority w:val="99"/>
     <w:pPr>
@@ -9986,7 +10169,7 @@
       </w:tcPr>
     </w:tblStylePr>
   </w:style>
-  <w:style w:type="table" w:styleId="755">
+  <w:style w:type="table" w:styleId="764">
     <w:name w:val="Grid Table 3 - Accent 4"/>
     <w:uiPriority w:val="99"/>
     <w:pPr>
@@ -10230,7 +10413,7 @@
       </w:tcPr>
     </w:tblStylePr>
   </w:style>
-  <w:style w:type="table" w:styleId="756">
+  <w:style w:type="table" w:styleId="765">
     <w:name w:val="Grid Table 3 - Accent 5"/>
     <w:uiPriority w:val="99"/>
     <w:pPr>
@@ -10474,7 +10657,7 @@
       </w:tcPr>
     </w:tblStylePr>
   </w:style>
-  <w:style w:type="table" w:styleId="757">
+  <w:style w:type="table" w:styleId="766">
     <w:name w:val="Grid Table 3 - Accent 6"/>
     <w:uiPriority w:val="99"/>
     <w:pPr>
@@ -10718,7 +10901,7 @@
       </w:tcPr>
     </w:tblStylePr>
   </w:style>
-  <w:style w:type="table" w:styleId="758">
+  <w:style w:type="table" w:styleId="767">
     <w:name w:val="Grid Table 4"/>
     <w:uiPriority w:val="59"/>
     <w:pPr>
@@ -10950,7 +11133,7 @@
       </w:tcPr>
     </w:tblStylePr>
   </w:style>
-  <w:style w:type="table" w:styleId="759">
+  <w:style w:type="table" w:styleId="768">
     <w:name w:val="Grid Table 4 - Accent 1"/>
     <w:uiPriority w:val="59"/>
     <w:pPr>
@@ -11182,7 +11365,7 @@
       </w:tcPr>
     </w:tblStylePr>
   </w:style>
-  <w:style w:type="table" w:styleId="760">
+  <w:style w:type="table" w:styleId="769">
     <w:name w:val="Grid Table 4 - Accent 2"/>
     <w:uiPriority w:val="59"/>
     <w:pPr>
@@ -11414,7 +11597,7 @@
       </w:tcPr>
     </w:tblStylePr>
   </w:style>
-  <w:style w:type="table" w:styleId="761">
+  <w:style w:type="table" w:styleId="770">
     <w:name w:val="Grid Table 4 - Accent 3"/>
     <w:uiPriority w:val="59"/>
     <w:pPr>
@@ -11646,7 +11829,7 @@
       </w:tcPr>
     </w:tblStylePr>
   </w:style>
-  <w:style w:type="table" w:styleId="762">
+  <w:style w:type="table" w:styleId="771">
     <w:name w:val="Grid Table 4 - Accent 4"/>
     <w:uiPriority w:val="59"/>
     <w:pPr>
@@ -11878,7 +12061,7 @@
       </w:tcPr>
     </w:tblStylePr>
   </w:style>
-  <w:style w:type="table" w:styleId="763">
+  <w:style w:type="table" w:styleId="772">
     <w:name w:val="Grid Table 4 - Accent 5"/>
     <w:uiPriority w:val="59"/>
     <w:pPr>
@@ -12110,7 +12293,7 @@
       </w:tcPr>
     </w:tblStylePr>
   </w:style>
-  <w:style w:type="table" w:styleId="764">
+  <w:style w:type="table" w:styleId="773">
     <w:name w:val="Grid Table 4 - Accent 6"/>
     <w:uiPriority w:val="59"/>
     <w:pPr>
@@ -12342,7 +12525,7 @@
       </w:tcPr>
     </w:tblStylePr>
   </w:style>
-  <w:style w:type="table" w:styleId="765">
+  <w:style w:type="table" w:styleId="774">
     <w:name w:val="Grid Table 5 Dark"/>
     <w:uiPriority w:val="99"/>
     <w:pPr>
@@ -12569,7 +12752,7 @@
       </w:tcPr>
     </w:tblStylePr>
   </w:style>
-  <w:style w:type="table" w:styleId="766">
+  <w:style w:type="table" w:styleId="775">
     <w:name w:val="Grid Table 5 Dark- Accent 1"/>
     <w:uiPriority w:val="99"/>
     <w:pPr>
@@ -12796,7 +12979,7 @@
       </w:tcPr>
     </w:tblStylePr>
   </w:style>
-  <w:style w:type="table" w:styleId="767">
+  <w:style w:type="table" w:styleId="776">
     <w:name w:val="Grid Table 5 Dark - Accent 2"/>
     <w:uiPriority w:val="99"/>
     <w:pPr>
@@ -13023,7 +13206,7 @@
       </w:tcPr>
     </w:tblStylePr>
   </w:style>
-  <w:style w:type="table" w:styleId="768">
+  <w:style w:type="table" w:styleId="777">
     <w:name w:val="Grid Table 5 Dark - Accent 3"/>
     <w:uiPriority w:val="99"/>
     <w:pPr>
@@ -13250,7 +13433,7 @@
       </w:tcPr>
     </w:tblStylePr>
   </w:style>
-  <w:style w:type="table" w:styleId="769">
+  <w:style w:type="table" w:styleId="778">
     <w:name w:val="Grid Table 5 Dark- Accent 4"/>
     <w:uiPriority w:val="99"/>
     <w:pPr>
@@ -13477,7 +13660,7 @@
       </w:tcPr>
     </w:tblStylePr>
   </w:style>
-  <w:style w:type="table" w:styleId="770">
+  <w:style w:type="table" w:styleId="779">
     <w:name w:val="Grid Table 5 Dark - Accent 5"/>
     <w:uiPriority w:val="99"/>
     <w:pPr>
@@ -13704,7 +13887,7 @@
       </w:tcPr>
     </w:tblStylePr>
   </w:style>
-  <w:style w:type="table" w:styleId="771">
+  <w:style w:type="table" w:styleId="780">
     <w:name w:val="Grid Table 5 Dark - Accent 6"/>
     <w:uiPriority w:val="99"/>
     <w:pPr>
@@ -13931,7 +14114,7 @@
       </w:tcPr>
     </w:tblStylePr>
   </w:style>
-  <w:style w:type="table" w:styleId="772">
+  <w:style w:type="table" w:styleId="781">
     <w:name w:val="Grid Table 6 Colorful"/>
     <w:uiPriority w:val="99"/>
     <w:pPr>
@@ -14160,7 +14343,7 @@
       </w:tcPr>
     </w:tblStylePr>
   </w:style>
-  <w:style w:type="table" w:styleId="773">
+  <w:style w:type="table" w:styleId="782">
     <w:name w:val="Grid Table 6 Colorful - Accent 1"/>
     <w:uiPriority w:val="99"/>
     <w:pPr>
@@ -14389,7 +14572,7 @@
       </w:tcPr>
     </w:tblStylePr>
   </w:style>
-  <w:style w:type="table" w:styleId="774">
+  <w:style w:type="table" w:styleId="783">
     <w:name w:val="Grid Table 6 Colorful - Accent 2"/>
     <w:uiPriority w:val="99"/>
     <w:pPr>
@@ -14618,7 +14801,7 @@
       </w:tcPr>
     </w:tblStylePr>
   </w:style>
-  <w:style w:type="table" w:styleId="775">
+  <w:style w:type="table" w:styleId="784">
     <w:name w:val="Grid Table 6 Colorful - Accent 3"/>
     <w:uiPriority w:val="99"/>
     <w:pPr>
@@ -14847,7 +15030,7 @@
       </w:tcPr>
     </w:tblStylePr>
   </w:style>
-  <w:style w:type="table" w:styleId="776">
+  <w:style w:type="table" w:styleId="785">
     <w:name w:val="Grid Table 6 Colorful - Accent 4"/>
     <w:uiPriority w:val="99"/>
     <w:pPr>
@@ -15076,7 +15259,7 @@
       </w:tcPr>
     </w:tblStylePr>
   </w:style>
-  <w:style w:type="table" w:styleId="777">
+  <w:style w:type="table" w:styleId="786">
     <w:name w:val="Grid Table 6 Colorful - Accent 5"/>
     <w:uiPriority w:val="99"/>
     <w:pPr>
@@ -15305,7 +15488,7 @@
       </w:tcPr>
     </w:tblStylePr>
   </w:style>
-  <w:style w:type="table" w:styleId="778">
+  <w:style w:type="table" w:styleId="787">
     <w:name w:val="Grid Table 6 Colorful - Accent 6"/>
     <w:uiPriority w:val="99"/>
     <w:pPr>
@@ -15534,7 +15717,7 @@
       </w:tcPr>
     </w:tblStylePr>
   </w:style>
-  <w:style w:type="table" w:styleId="779">
+  <w:style w:type="table" w:styleId="788">
     <w:name w:val="Grid Table 7 Colorful"/>
     <w:uiPriority w:val="99"/>
     <w:pPr>
@@ -15787,7 +15970,7 @@
       </w:tcPr>
     </w:tblStylePr>
   </w:style>
-  <w:style w:type="table" w:styleId="780">
+  <w:style w:type="table" w:styleId="789">
     <w:name w:val="Grid Table 7 Colorful - Accent 1"/>
     <w:uiPriority w:val="99"/>
     <w:pPr>
@@ -16040,7 +16223,7 @@
       </w:tcPr>
     </w:tblStylePr>
   </w:style>
-  <w:style w:type="table" w:styleId="781">
+  <w:style w:type="table" w:styleId="790">
     <w:name w:val="Grid Table 7 Colorful - Accent 2"/>
     <w:uiPriority w:val="99"/>
     <w:pPr>
@@ -16293,7 +16476,7 @@
       </w:tcPr>
     </w:tblStylePr>
   </w:style>
-  <w:style w:type="table" w:styleId="782">
+  <w:style w:type="table" w:styleId="791">
     <w:name w:val="Grid Table 7 Colorful - Accent 3"/>
     <w:uiPriority w:val="99"/>
     <w:pPr>
@@ -16546,7 +16729,7 @@
       </w:tcPr>
     </w:tblStylePr>
   </w:style>
-  <w:style w:type="table" w:styleId="783">
+  <w:style w:type="table" w:styleId="792">
     <w:name w:val="Grid Table 7 Colorful - Accent 4"/>
     <w:uiPriority w:val="99"/>
     <w:pPr>
@@ -16799,7 +16982,7 @@
       </w:tcPr>
     </w:tblStylePr>
   </w:style>
-  <w:style w:type="table" w:styleId="784">
+  <w:style w:type="table" w:styleId="793">
     <w:name w:val="Grid Table 7 Colorful - Accent 5"/>
     <w:uiPriority w:val="99"/>
     <w:pPr>
@@ -17052,7 +17235,7 @@
       </w:tcPr>
     </w:tblStylePr>
   </w:style>
-  <w:style w:type="table" w:styleId="785">
+  <w:style w:type="table" w:styleId="794">
     <w:name w:val="Grid Table 7 Colorful - Accent 6"/>
     <w:uiPriority w:val="99"/>
     <w:pPr>
@@ -17305,7 +17488,7 @@
       </w:tcPr>
     </w:tblStylePr>
   </w:style>
-  <w:style w:type="table" w:styleId="786">
+  <w:style w:type="table" w:styleId="795">
     <w:name w:val="List Table 1 Light"/>
     <w:uiPriority w:val="99"/>
     <w:pPr>
@@ -17520,7 +17703,7 @@
       </w:tcPr>
     </w:tblStylePr>
   </w:style>
-  <w:style w:type="table" w:styleId="787">
+  <w:style w:type="table" w:styleId="796">
     <w:name w:val="List Table 1 Light - Accent 1"/>
     <w:uiPriority w:val="99"/>
     <w:pPr>
@@ -17735,7 +17918,7 @@
       </w:tcPr>
     </w:tblStylePr>
   </w:style>
-  <w:style w:type="table" w:styleId="788">
+  <w:style w:type="table" w:styleId="797">
     <w:name w:val="List Table 1 Light - Accent 2"/>
     <w:uiPriority w:val="99"/>
     <w:pPr>
@@ -17950,7 +18133,7 @@
       </w:tcPr>
     </w:tblStylePr>
   </w:style>
-  <w:style w:type="table" w:styleId="789">
+  <w:style w:type="table" w:styleId="798">
     <w:name w:val="List Table 1 Light - Accent 3"/>
     <w:uiPriority w:val="99"/>
     <w:pPr>
@@ -18165,7 +18348,7 @@
       </w:tcPr>
     </w:tblStylePr>
   </w:style>
-  <w:style w:type="table" w:styleId="790">
+  <w:style w:type="table" w:styleId="799">
     <w:name w:val="List Table 1 Light - Accent 4"/>
     <w:uiPriority w:val="99"/>
     <w:pPr>
@@ -18380,7 +18563,7 @@
       </w:tcPr>
     </w:tblStylePr>
   </w:style>
-  <w:style w:type="table" w:styleId="791">
+  <w:style w:type="table" w:styleId="800">
     <w:name w:val="List Table 1 Light - Accent 5"/>
     <w:uiPriority w:val="99"/>
     <w:pPr>
@@ -18595,7 +18778,7 @@
       </w:tcPr>
     </w:tblStylePr>
   </w:style>
-  <w:style w:type="table" w:styleId="792">
+  <w:style w:type="table" w:styleId="801">
     <w:name w:val="List Table 1 Light - Accent 6"/>
     <w:uiPriority w:val="99"/>
     <w:pPr>
@@ -18810,7 +18993,7 @@
       </w:tcPr>
     </w:tblStylePr>
   </w:style>
-  <w:style w:type="table" w:styleId="793">
+  <w:style w:type="table" w:styleId="802">
     <w:name w:val="List Table 2"/>
     <w:uiPriority w:val="99"/>
     <w:pPr>
@@ -19047,7 +19230,7 @@
       </w:tcPr>
     </w:tblStylePr>
   </w:style>
-  <w:style w:type="table" w:styleId="794">
+  <w:style w:type="table" w:styleId="803">
     <w:name w:val="List Table 2 - Accent 1"/>
     <w:uiPriority w:val="99"/>
     <w:pPr>
@@ -19284,7 +19467,7 @@
       </w:tcPr>
     </w:tblStylePr>
   </w:style>
-  <w:style w:type="table" w:styleId="795">
+  <w:style w:type="table" w:styleId="804">
     <w:name w:val="List Table 2 - Accent 2"/>
     <w:uiPriority w:val="99"/>
     <w:pPr>
@@ -19521,7 +19704,7 @@
       </w:tcPr>
     </w:tblStylePr>
   </w:style>
-  <w:style w:type="table" w:styleId="796">
+  <w:style w:type="table" w:styleId="805">
     <w:name w:val="List Table 2 - Accent 3"/>
     <w:uiPriority w:val="99"/>
     <w:pPr>
@@ -19758,7 +19941,7 @@
       </w:tcPr>
     </w:tblStylePr>
   </w:style>
-  <w:style w:type="table" w:styleId="797">
+  <w:style w:type="table" w:styleId="806">
     <w:name w:val="List Table 2 - Accent 4"/>
     <w:uiPriority w:val="99"/>
     <w:pPr>
@@ -19995,7 +20178,7 @@
       </w:tcPr>
     </w:tblStylePr>
   </w:style>
-  <w:style w:type="table" w:styleId="798">
+  <w:style w:type="table" w:styleId="807">
     <w:name w:val="List Table 2 - Accent 5"/>
     <w:uiPriority w:val="99"/>
     <w:pPr>
@@ -20232,7 +20415,7 @@
       </w:tcPr>
     </w:tblStylePr>
   </w:style>
-  <w:style w:type="table" w:styleId="799">
+  <w:style w:type="table" w:styleId="808">
     <w:name w:val="List Table 2 - Accent 6"/>
     <w:uiPriority w:val="99"/>
     <w:pPr>
@@ -20469,7 +20652,7 @@
       </w:tcPr>
     </w:tblStylePr>
   </w:style>
-  <w:style w:type="table" w:styleId="800">
+  <w:style w:type="table" w:styleId="809">
     <w:name w:val="List Table 3"/>
     <w:uiPriority w:val="99"/>
     <w:pPr>
@@ -20696,7 +20879,7 @@
       </w:tcPr>
     </w:tblStylePr>
   </w:style>
-  <w:style w:type="table" w:styleId="801">
+  <w:style w:type="table" w:styleId="810">
     <w:name w:val="List Table 3 - Accent 1"/>
     <w:uiPriority w:val="99"/>
     <w:pPr>
@@ -20923,7 +21106,7 @@
       </w:tcPr>
     </w:tblStylePr>
   </w:style>
-  <w:style w:type="table" w:styleId="802">
+  <w:style w:type="table" w:styleId="811">
     <w:name w:val="List Table 3 - Accent 2"/>
     <w:uiPriority w:val="99"/>
     <w:pPr>
@@ -21150,7 +21333,7 @@
       </w:tcPr>
     </w:tblStylePr>
   </w:style>
-  <w:style w:type="table" w:styleId="803">
+  <w:style w:type="table" w:styleId="812">
     <w:name w:val="List Table 3 - Accent 3"/>
     <w:uiPriority w:val="99"/>
     <w:pPr>
@@ -21377,7 +21560,7 @@
       </w:tcPr>
     </w:tblStylePr>
   </w:style>
-  <w:style w:type="table" w:styleId="804">
+  <w:style w:type="table" w:styleId="813">
     <w:name w:val="List Table 3 - Accent 4"/>
     <w:uiPriority w:val="99"/>
     <w:pPr>
@@ -21604,7 +21787,7 @@
       </w:tcPr>
     </w:tblStylePr>
   </w:style>
-  <w:style w:type="table" w:styleId="805">
+  <w:style w:type="table" w:styleId="814">
     <w:name w:val="List Table 3 - Accent 5"/>
     <w:uiPriority w:val="99"/>
     <w:pPr>
@@ -21831,7 +22014,7 @@
       </w:tcPr>
     </w:tblStylePr>
   </w:style>
-  <w:style w:type="table" w:styleId="806">
+  <w:style w:type="table" w:styleId="815">
     <w:name w:val="List Table 3 - Accent 6"/>
     <w:uiPriority w:val="99"/>
     <w:pPr>
@@ -22058,7 +22241,7 @@
       </w:tcPr>
     </w:tblStylePr>
   </w:style>
-  <w:style w:type="table" w:styleId="807">
+  <w:style w:type="table" w:styleId="816">
     <w:name w:val="List Table 4"/>
     <w:uiPriority w:val="99"/>
     <w:pPr>
@@ -22282,7 +22465,7 @@
       </w:tcPr>
     </w:tblStylePr>
   </w:style>
-  <w:style w:type="table" w:styleId="808">
+  <w:style w:type="table" w:styleId="817">
     <w:name w:val="List Table 4 - Accent 1"/>
     <w:uiPriority w:val="99"/>
     <w:pPr>
@@ -22506,7 +22689,7 @@
       </w:tcPr>
     </w:tblStylePr>
   </w:style>
-  <w:style w:type="table" w:styleId="809">
+  <w:style w:type="table" w:styleId="818">
     <w:name w:val="List Table 4 - Accent 2"/>
     <w:uiPriority w:val="99"/>
     <w:pPr>
@@ -22730,7 +22913,7 @@
       </w:tcPr>
     </w:tblStylePr>
   </w:style>
-  <w:style w:type="table" w:styleId="810">
+  <w:style w:type="table" w:styleId="819">
     <w:name w:val="List Table 4 - Accent 3"/>
     <w:uiPriority w:val="99"/>
     <w:pPr>
@@ -22954,7 +23137,7 @@
       </w:tcPr>
     </w:tblStylePr>
   </w:style>
-  <w:style w:type="table" w:styleId="811">
+  <w:style w:type="table" w:styleId="820">
     <w:name w:val="List Table 4 - Accent 4"/>
     <w:uiPriority w:val="99"/>
     <w:pPr>
@@ -23178,7 +23361,7 @@
       </w:tcPr>
     </w:tblStylePr>
   </w:style>
-  <w:style w:type="table" w:styleId="812">
+  <w:style w:type="table" w:styleId="821">
     <w:name w:val="List Table 4 - Accent 5"/>
     <w:uiPriority w:val="99"/>
     <w:pPr>
@@ -23402,7 +23585,7 @@
       </w:tcPr>
     </w:tblStylePr>
   </w:style>
-  <w:style w:type="table" w:styleId="813">
+  <w:style w:type="table" w:styleId="822">
     <w:name w:val="List Table 4 - Accent 6"/>
     <w:uiPriority w:val="99"/>
     <w:pPr>
@@ -23626,7 +23809,7 @@
       </w:tcPr>
     </w:tblStylePr>
   </w:style>
-  <w:style w:type="table" w:styleId="814">
+  <w:style w:type="table" w:styleId="823">
     <w:name w:val="List Table 5 Dark"/>
     <w:uiPriority w:val="99"/>
     <w:pPr>
@@ -23867,7 +24050,7 @@
       </w:tcPr>
     </w:tblStylePr>
   </w:style>
-  <w:style w:type="table" w:styleId="815">
+  <w:style w:type="table" w:styleId="824">
     <w:name w:val="List Table 5 Dark - Accent 1"/>
     <w:uiPriority w:val="99"/>
     <w:pPr>
@@ -24108,7 +24291,7 @@
       </w:tcPr>
     </w:tblStylePr>
   </w:style>
-  <w:style w:type="table" w:styleId="816">
+  <w:style w:type="table" w:styleId="825">
     <w:name w:val="List Table 5 Dark - Accent 2"/>
     <w:uiPriority w:val="99"/>
     <w:pPr>
@@ -24349,7 +24532,7 @@
       </w:tcPr>
     </w:tblStylePr>
   </w:style>
-  <w:style w:type="table" w:styleId="817">
+  <w:style w:type="table" w:styleId="826">
     <w:name w:val="List Table 5 Dark - Accent 3"/>
     <w:uiPriority w:val="99"/>
     <w:pPr>
@@ -24590,7 +24773,7 @@
       </w:tcPr>
     </w:tblStylePr>
   </w:style>
-  <w:style w:type="table" w:styleId="818">
+  <w:style w:type="table" w:styleId="827">
     <w:name w:val="List Table 5 Dark - Accent 4"/>
     <w:uiPriority w:val="99"/>
     <w:pPr>
@@ -24831,7 +25014,7 @@
       </w:tcPr>
     </w:tblStylePr>
   </w:style>
-  <w:style w:type="table" w:styleId="819">
+  <w:style w:type="table" w:styleId="828">
     <w:name w:val="List Table 5 Dark - Accent 5"/>
     <w:uiPriority w:val="99"/>
     <w:pPr>
@@ -25072,7 +25255,7 @@
       </w:tcPr>
     </w:tblStylePr>
   </w:style>
-  <w:style w:type="table" w:styleId="820">
+  <w:style w:type="table" w:styleId="829">
     <w:name w:val="List Table 5 Dark - Accent 6"/>
     <w:uiPriority w:val="99"/>
     <w:pPr>
@@ -25313,7 +25496,7 @@
       </w:tcPr>
     </w:tblStylePr>
   </w:style>
-  <w:style w:type="table" w:styleId="821">
+  <w:style w:type="table" w:styleId="830">
     <w:name w:val="List Table 6 Colorful"/>
     <w:uiPriority w:val="99"/>
     <w:pPr>
@@ -25535,7 +25718,7 @@
       </w:tcPr>
     </w:tblStylePr>
   </w:style>
-  <w:style w:type="table" w:styleId="822">
+  <w:style w:type="table" w:styleId="831">
     <w:name w:val="List Table 6 Colorful - Accent 1"/>
     <w:uiPriority w:val="99"/>
     <w:pPr>
@@ -25757,7 +25940,7 @@
       </w:tcPr>
     </w:tblStylePr>
   </w:style>
-  <w:style w:type="table" w:styleId="823">
+  <w:style w:type="table" w:styleId="832">
     <w:name w:val="List Table 6 Colorful - Accent 2"/>
     <w:uiPriority w:val="99"/>
     <w:pPr>
@@ -25979,7 +26162,7 @@
       </w:tcPr>
     </w:tblStylePr>
   </w:style>
-  <w:style w:type="table" w:styleId="824">
+  <w:style w:type="table" w:styleId="833">
     <w:name w:val="List Table 6 Colorful - Accent 3"/>
     <w:uiPriority w:val="99"/>
     <w:pPr>
@@ -26201,7 +26384,7 @@
       </w:tcPr>
     </w:tblStylePr>
   </w:style>
-  <w:style w:type="table" w:styleId="825">
+  <w:style w:type="table" w:styleId="834">
     <w:name w:val="List Table 6 Colorful - Accent 4"/>
     <w:uiPriority w:val="99"/>
     <w:pPr>
@@ -26423,7 +26606,7 @@
       </w:tcPr>
     </w:tblStylePr>
   </w:style>
-  <w:style w:type="table" w:styleId="826">
+  <w:style w:type="table" w:styleId="835">
     <w:name w:val="List Table 6 Colorful - Accent 5"/>
     <w:uiPriority w:val="99"/>
     <w:pPr>
@@ -26645,7 +26828,7 @@
       </w:tcPr>
     </w:tblStylePr>
   </w:style>
-  <w:style w:type="table" w:styleId="827">
+  <w:style w:type="table" w:styleId="836">
     <w:name w:val="List Table 6 Colorful - Accent 6"/>
     <w:uiPriority w:val="99"/>
     <w:pPr>
@@ -26867,7 +27050,7 @@
       </w:tcPr>
     </w:tblStylePr>
   </w:style>
-  <w:style w:type="table" w:styleId="828">
+  <w:style w:type="table" w:styleId="837">
     <w:name w:val="List Table 7 Colorful"/>
     <w:uiPriority w:val="99"/>
     <w:pPr>
@@ -27122,7 +27305,7 @@
       </w:tcPr>
     </w:tblStylePr>
   </w:style>
-  <w:style w:type="table" w:styleId="829">
+  <w:style w:type="table" w:styleId="838">
     <w:name w:val="List Table 7 Colorful - Accent 1"/>
     <w:uiPriority w:val="99"/>
     <w:pPr>
@@ -27377,7 +27560,7 @@
       </w:tcPr>
     </w:tblStylePr>
   </w:style>
-  <w:style w:type="table" w:styleId="830">
+  <w:style w:type="table" w:styleId="839">
     <w:name w:val="List Table 7 Colorful - Accent 2"/>
     <w:uiPriority w:val="99"/>
     <w:pPr>
@@ -27632,7 +27815,7 @@
       </w:tcPr>
     </w:tblStylePr>
   </w:style>
-  <w:style w:type="table" w:styleId="831">
+  <w:style w:type="table" w:styleId="840">
     <w:name w:val="List Table 7 Colorful - Accent 3"/>
     <w:uiPriority w:val="99"/>
     <w:pPr>
@@ -27887,7 +28070,7 @@
       </w:tcPr>
     </w:tblStylePr>
   </w:style>
-  <w:style w:type="table" w:styleId="832">
+  <w:style w:type="table" w:styleId="841">
     <w:name w:val="List Table 7 Colorful - Accent 4"/>
     <w:uiPriority w:val="99"/>
     <w:pPr>
@@ -28142,7 +28325,7 @@
       </w:tcPr>
     </w:tblStylePr>
   </w:style>
-  <w:style w:type="table" w:styleId="833">
+  <w:style w:type="table" w:styleId="842">
     <w:name w:val="List Table 7 Colorful - Accent 5"/>
     <w:uiPriority w:val="99"/>
     <w:pPr>
@@ -28397,7 +28580,7 @@
       </w:tcPr>
     </w:tblStylePr>
   </w:style>
-  <w:style w:type="table" w:styleId="834">
+  <w:style w:type="table" w:styleId="843">
     <w:name w:val="List Table 7 Colorful - Accent 6"/>
     <w:uiPriority w:val="99"/>
     <w:pPr>
@@ -28652,7 +28835,7 @@
       </w:tcPr>
     </w:tblStylePr>
   </w:style>
-  <w:style w:type="table" w:styleId="835">
+  <w:style w:type="table" w:styleId="844">
     <w:name w:val="Lined - Accent"/>
     <w:uiPriority w:val="99"/>
     <w:pPr>
@@ -28888,7 +29071,7 @@
       </w:tcPr>
     </w:tblStylePr>
   </w:style>
-  <w:style w:type="table" w:styleId="836">
+  <w:style w:type="table" w:styleId="845">
     <w:name w:val="Lined - Accent 1"/>
     <w:uiPriority w:val="99"/>
     <w:pPr>
@@ -29124,7 +29307,7 @@
       </w:tcPr>
     </w:tblStylePr>
   </w:style>
-  <w:style w:type="table" w:styleId="837">
+  <w:style w:type="table" w:styleId="846">
     <w:name w:val="Lined - Accent 2"/>
     <w:uiPriority w:val="99"/>
     <w:pPr>
@@ -29360,7 +29543,7 @@
       </w:tcPr>
     </w:tblStylePr>
   </w:style>
-  <w:style w:type="table" w:styleId="838">
+  <w:style w:type="table" w:styleId="847">
     <w:name w:val="Lined - Accent 3"/>
     <w:uiPriority w:val="99"/>
     <w:pPr>
@@ -29596,7 +29779,7 @@
       </w:tcPr>
     </w:tblStylePr>
   </w:style>
-  <w:style w:type="table" w:styleId="839">
+  <w:style w:type="table" w:styleId="848">
     <w:name w:val="Lined - Accent 4"/>
     <w:uiPriority w:val="99"/>
     <w:pPr>
@@ -29832,7 +30015,7 @@
       </w:tcPr>
     </w:tblStylePr>
   </w:style>
-  <w:style w:type="table" w:styleId="840">
+  <w:style w:type="table" w:styleId="849">
     <w:name w:val="Lined - Accent 5"/>
     <w:uiPriority w:val="99"/>
     <w:pPr>
@@ -30068,7 +30251,7 @@
       </w:tcPr>
     </w:tblStylePr>
   </w:style>
-  <w:style w:type="table" w:styleId="841">
+  <w:style w:type="table" w:styleId="850">
     <w:name w:val="Lined - Accent 6"/>
     <w:uiPriority w:val="99"/>
     <w:pPr>
@@ -30304,7 +30487,7 @@
       </w:tcPr>
     </w:tblStylePr>
   </w:style>
-  <w:style w:type="table" w:styleId="842">
+  <w:style w:type="table" w:styleId="851">
     <w:name w:val="Bordered &amp; Lined - Accent"/>
     <w:uiPriority w:val="99"/>
     <w:pPr>
@@ -30547,7 +30730,7 @@
       </w:tcPr>
     </w:tblStylePr>
   </w:style>
-  <w:style w:type="table" w:styleId="843">
+  <w:style w:type="table" w:styleId="852">
     <w:name w:val="Bordered &amp; Lined - Accent 1"/>
     <w:uiPriority w:val="99"/>
     <w:pPr>
@@ -30790,7 +30973,7 @@
       </w:tcPr>
     </w:tblStylePr>
   </w:style>
-  <w:style w:type="table" w:styleId="844">
+  <w:style w:type="table" w:styleId="853">
     <w:name w:val="Bordered &amp; Lined - Accent 2"/>
     <w:uiPriority w:val="99"/>
     <w:pPr>
@@ -31033,7 +31216,7 @@
       </w:tcPr>
     </w:tblStylePr>
   </w:style>
-  <w:style w:type="table" w:styleId="845">
+  <w:style w:type="table" w:styleId="854">
     <w:name w:val="Bordered &amp; Lined - Accent 3"/>
     <w:uiPriority w:val="99"/>
     <w:pPr>
@@ -31276,7 +31459,7 @@
       </w:tcPr>
     </w:tblStylePr>
   </w:style>
-  <w:style w:type="table" w:styleId="846">
+  <w:style w:type="table" w:styleId="855">
     <w:name w:val="Bordered &amp; Lined - Accent 4"/>
     <w:uiPriority w:val="99"/>
     <w:pPr>
@@ -31519,7 +31702,7 @@
       </w:tcPr>
     </w:tblStylePr>
   </w:style>
-  <w:style w:type="table" w:styleId="847">
+  <w:style w:type="table" w:styleId="856">
     <w:name w:val="Bordered &amp; Lined - Accent 5"/>
     <w:uiPriority w:val="99"/>
     <w:pPr>
@@ -31762,7 +31945,7 @@
       </w:tcPr>
     </w:tblStylePr>
   </w:style>
-  <w:style w:type="table" w:styleId="848">
+  <w:style w:type="table" w:styleId="857">
     <w:name w:val="Bordered &amp; Lined - Accent 6"/>
     <w:uiPriority w:val="99"/>
     <w:pPr>
@@ -32005,7 +32188,7 @@
       </w:tcPr>
     </w:tblStylePr>
   </w:style>
-  <w:style w:type="table" w:styleId="849">
+  <w:style w:type="table" w:styleId="858">
     <w:name w:val="Bordered"/>
     <w:uiPriority w:val="99"/>
     <w:pPr>
@@ -32235,7 +32418,7 @@
       </w:tcPr>
     </w:tblStylePr>
   </w:style>
-  <w:style w:type="table" w:styleId="850">
+  <w:style w:type="table" w:styleId="859">
     <w:name w:val="Bordered - Accent 1"/>
     <w:uiPriority w:val="99"/>
     <w:pPr>
@@ -32465,7 +32648,7 @@
       </w:tcPr>
     </w:tblStylePr>
   </w:style>
-  <w:style w:type="table" w:styleId="851">
+  <w:style w:type="table" w:styleId="860">
     <w:name w:val="Bordered - Accent 2"/>
     <w:uiPriority w:val="99"/>
     <w:pPr>
@@ -32695,7 +32878,7 @@
       </w:tcPr>
     </w:tblStylePr>
   </w:style>
-  <w:style w:type="table" w:styleId="852">
+  <w:style w:type="table" w:styleId="861">
     <w:name w:val="Bordered - Accent 3"/>
     <w:uiPriority w:val="99"/>
     <w:pPr>
@@ -32925,7 +33108,7 @@
       </w:tcPr>
     </w:tblStylePr>
   </w:style>
-  <w:style w:type="table" w:styleId="853">
+  <w:style w:type="table" w:styleId="862">
     <w:name w:val="Bordered - Accent 4"/>
     <w:uiPriority w:val="99"/>
     <w:pPr>
@@ -33155,7 +33338,7 @@
       </w:tcPr>
     </w:tblStylePr>
   </w:style>
-  <w:style w:type="table" w:styleId="854">
+  <w:style w:type="table" w:styleId="863">
     <w:name w:val="Bordered - Accent 5"/>
     <w:uiPriority w:val="99"/>
     <w:pPr>
@@ -33385,7 +33568,7 @@
       </w:tcPr>
     </w:tblStylePr>
   </w:style>
-  <w:style w:type="table" w:styleId="855">
+  <w:style w:type="table" w:styleId="864">
     <w:name w:val="Bordered - Accent 6"/>
     <w:uiPriority w:val="99"/>
     <w:pPr>
@@ -33615,7 +33798,7 @@
       </w:tcPr>
     </w:tblStylePr>
   </w:style>
-  <w:style w:type="character" w:styleId="856">
+  <w:style w:type="character" w:styleId="865">
     <w:name w:val="Hyperlink"/>
     <w:uiPriority w:val="99"/>
     <w:unhideWhenUsed/>
@@ -33629,9 +33812,9 @@
       <w:u w:val="single"/>
     </w:rPr>
   </w:style>
-  <w:style w:type="paragraph" w:styleId="857">
+  <w:style w:type="paragraph" w:styleId="866">
     <w:name w:val="footnote text"/>
-    <w:link w:val="858"/>
+    <w:link w:val="867"/>
     <w:uiPriority w:val="99"/>
     <w:semiHidden/>
     <w:unhideWhenUsed/>
@@ -33644,9 +33827,9 @@
       <w:sz w:val="18"/>
     </w:rPr>
   </w:style>
-  <w:style w:type="character" w:styleId="858">
+  <w:style w:type="character" w:styleId="867">
     <w:name w:val="Footnote Text Char"/>
-    <w:link w:val="857"/>
+    <w:link w:val="866"/>
     <w:uiPriority w:val="99"/>
     <w:pPr>
       <w:pBdr/>
@@ -33657,7 +33840,7 @@
       <w:sz w:val="18"/>
     </w:rPr>
   </w:style>
-  <w:style w:type="character" w:styleId="859">
+  <w:style w:type="character" w:styleId="868">
     <w:name w:val="footnote reference"/>
     <w:uiPriority w:val="99"/>
     <w:unhideWhenUsed/>
@@ -33670,9 +33853,9 @@
       <w:vertAlign w:val="superscript"/>
     </w:rPr>
   </w:style>
-  <w:style w:type="paragraph" w:styleId="860">
+  <w:style w:type="paragraph" w:styleId="869">
     <w:name w:val="endnote text"/>
-    <w:link w:val="861"/>
+    <w:link w:val="870"/>
     <w:uiPriority w:val="99"/>
     <w:semiHidden/>
     <w:unhideWhenUsed/>
@@ -33685,9 +33868,9 @@
       <w:sz w:val="20"/>
     </w:rPr>
   </w:style>
-  <w:style w:type="character" w:styleId="861">
+  <w:style w:type="character" w:styleId="870">
     <w:name w:val="Endnote Text Char"/>
-    <w:link w:val="860"/>
+    <w:link w:val="869"/>
     <w:uiPriority w:val="99"/>
     <w:pPr>
       <w:pBdr/>
@@ -33698,7 +33881,7 @@
       <w:sz w:val="20"/>
     </w:rPr>
   </w:style>
-  <w:style w:type="character" w:styleId="862">
+  <w:style w:type="character" w:styleId="871">
     <w:name w:val="endnote reference"/>
     <w:uiPriority w:val="99"/>
     <w:semiHidden/>
@@ -33712,7 +33895,7 @@
       <w:vertAlign w:val="superscript"/>
     </w:rPr>
   </w:style>
-  <w:style w:type="paragraph" w:styleId="863">
+  <w:style w:type="paragraph" w:styleId="872">
     <w:name w:val="toc 1"/>
     <w:uiPriority w:val="39"/>
     <w:unhideWhenUsed/>
@@ -33722,7 +33905,7 @@
       <w:ind w:right="0" w:firstLine="0" w:left="0"/>
     </w:pPr>
   </w:style>
-  <w:style w:type="paragraph" w:styleId="864">
+  <w:style w:type="paragraph" w:styleId="873">
     <w:name w:val="toc 2"/>
     <w:uiPriority w:val="39"/>
     <w:unhideWhenUsed/>
@@ -33732,7 +33915,7 @@
       <w:ind w:right="0" w:firstLine="0" w:left="283"/>
     </w:pPr>
   </w:style>
-  <w:style w:type="paragraph" w:styleId="865">
+  <w:style w:type="paragraph" w:styleId="874">
     <w:name w:val="toc 3"/>
     <w:uiPriority w:val="39"/>
     <w:unhideWhenUsed/>
@@ -33742,7 +33925,7 @@
       <w:ind w:right="0" w:firstLine="0" w:left="567"/>
     </w:pPr>
   </w:style>
-  <w:style w:type="paragraph" w:styleId="866">
+  <w:style w:type="paragraph" w:styleId="875">
     <w:name w:val="toc 4"/>
     <w:uiPriority w:val="39"/>
     <w:unhideWhenUsed/>
@@ -33752,7 +33935,7 @@
       <w:ind w:right="0" w:firstLine="0" w:left="850"/>
     </w:pPr>
   </w:style>
-  <w:style w:type="paragraph" w:styleId="867">
+  <w:style w:type="paragraph" w:styleId="876">
     <w:name w:val="toc 5"/>
     <w:uiPriority w:val="39"/>
     <w:unhideWhenUsed/>
@@ -33762,7 +33945,7 @@
       <w:ind w:right="0" w:firstLine="0" w:left="1134"/>
     </w:pPr>
   </w:style>
-  <w:style w:type="paragraph" w:styleId="868">
+  <w:style w:type="paragraph" w:styleId="877">
     <w:name w:val="toc 6"/>
     <w:uiPriority w:val="39"/>
     <w:unhideWhenUsed/>
@@ -33772,7 +33955,7 @@
       <w:ind w:right="0" w:firstLine="0" w:left="1417"/>
     </w:pPr>
   </w:style>
-  <w:style w:type="paragraph" w:styleId="869">
+  <w:style w:type="paragraph" w:styleId="878">
     <w:name w:val="toc 7"/>
     <w:uiPriority w:val="39"/>
     <w:unhideWhenUsed/>
@@ -33782,7 +33965,7 @@
       <w:ind w:right="0" w:firstLine="0" w:left="1701"/>
     </w:pPr>
   </w:style>
-  <w:style w:type="paragraph" w:styleId="870">
+  <w:style w:type="paragraph" w:styleId="879">
     <w:name w:val="toc 8"/>
     <w:uiPriority w:val="39"/>
     <w:unhideWhenUsed/>
@@ -33792,7 +33975,7 @@
       <w:ind w:right="0" w:firstLine="0" w:left="1984"/>
     </w:pPr>
   </w:style>
-  <w:style w:type="paragraph" w:styleId="871">
+  <w:style w:type="paragraph" w:styleId="880">
     <w:name w:val="toc 9"/>
     <w:uiPriority w:val="39"/>
     <w:unhideWhenUsed/>
@@ -33802,7 +33985,7 @@
       <w:ind w:right="0" w:firstLine="0" w:left="2268"/>
     </w:pPr>
   </w:style>
-  <w:style w:type="paragraph" w:styleId="872">
+  <w:style w:type="paragraph" w:styleId="881">
     <w:name w:val="TOC Heading"/>
     <w:uiPriority w:val="39"/>
     <w:unhideWhenUsed/>
@@ -33812,7 +33995,7 @@
       <w:ind/>
     </w:pPr>
   </w:style>
-  <w:style w:type="paragraph" w:styleId="873">
+  <w:style w:type="paragraph" w:styleId="882">
     <w:name w:val="table of figures"/>
     <w:uiPriority w:val="99"/>
     <w:unhideWhenUsed/>
@@ -33822,7 +34005,7 @@
       <w:ind/>
     </w:pPr>
   </w:style>
-  <w:style w:type="character" w:styleId="874" w:default="1">
+  <w:style w:type="character" w:styleId="883" w:default="1">
     <w:name w:val="Default Paragraph Font"/>
     <w:uiPriority w:val="1"/>
     <w:semiHidden/>
@@ -33833,7 +34016,7 @@
       <w:ind/>
     </w:pPr>
   </w:style>
-  <w:style w:type="numbering" w:styleId="875" w:default="1">
+  <w:style w:type="numbering" w:styleId="884" w:default="1">
     <w:name w:val="No List"/>
     <w:uiPriority w:val="99"/>
     <w:semiHidden/>
@@ -33844,7 +34027,7 @@
       <w:ind/>
     </w:pPr>
   </w:style>
-  <w:style w:type="paragraph" w:styleId="876" w:default="1">
+  <w:style w:type="paragraph" w:styleId="885" w:default="1">
     <w:name w:val="Normal"/>
     <w:qFormat/>
     <w:pPr>
@@ -33853,7 +34036,7 @@
       <w:ind/>
     </w:pPr>
   </w:style>
-  <w:style w:type="table" w:styleId="877" w:default="1">
+  <w:style w:type="table" w:styleId="886" w:default="1">
     <w:name w:val="Normal Table"/>
     <w:uiPriority w:val="99"/>
     <w:semiHidden/>

--- a/ied-be/src/templates/predracun.docx
+++ b/ied-be/src/templates/predracun.docx
@@ -67,7 +67,6 @@
               </w:rPr>
               <w:t xml:space="preserve">{kontaktTelefoni}</w:t>
             </w:r>
-            <w:r/>
             <w:r>
               <w:rPr>
                 <w:rFonts w:ascii="Times New Roman" w:hAnsi="Times New Roman" w:eastAsia="Times New Roman" w:cs="Times New Roman"/>
@@ -807,7 +806,43 @@
                 <w:u w:val="single"/>
                 <w:shd w:val="clear" w:color="auto" w:fill="auto"/>
               </w:rPr>
-              <w:t xml:space="preserve">{#seminar}{naziv}</w:t>
+              <w:t xml:space="preserve">{#seminar}</w:t>
+            </w:r>
+            <w:r>
+              <w:rPr>
+                <w:rFonts w:ascii="Times New Roman" w:hAnsi="Times New Roman" w:eastAsia="Times New Roman" w:cs="Times New Roman"/>
+                <w:color w:val="000000"/>
+                <w:spacing w:val="0"/>
+                <w:position w:val="0"/>
+                <w:sz w:val="24"/>
+                <w:u w:val="single"/>
+                <w:shd w:val="clear" w:color="auto" w:fill="auto"/>
+              </w:rPr>
+            </w:r>
+            <w:r>
+              <w:rPr>
+                <w:rFonts w:ascii="Times New Roman" w:hAnsi="Times New Roman" w:eastAsia="Times New Roman" w:cs="Times New Roman"/>
+                <w:color w:val="000000"/>
+                <w:spacing w:val="0"/>
+                <w:position w:val="0"/>
+                <w:sz w:val="24"/>
+                <w:u w:val="single"/>
+                <w:shd w:val="clear" w:color="auto" w:fill="auto"/>
+              </w:rPr>
+              <w:t xml:space="preserve">Kotizacija za obuku: </w:t>
+            </w:r>
+            <w:r/>
+            <w:r>
+              <w:rPr>
+                <w:rFonts w:ascii="Times New Roman" w:hAnsi="Times New Roman" w:eastAsia="Times New Roman" w:cs="Times New Roman"/>
+                <w:color w:val="000000"/>
+                <w:spacing w:val="0"/>
+                <w:position w:val="0"/>
+                <w:sz w:val="24"/>
+                <w:u w:val="single"/>
+                <w:shd w:val="clear" w:color="auto" w:fill="auto"/>
+              </w:rPr>
+              <w:t xml:space="preserve">{naziv}</w:t>
             </w:r>
             <w:r>
               <w:rPr>

--- a/ied-be/src/templates/predracun.docx
+++ b/ied-be/src/templates/predracun.docx
@@ -90,7 +90,7 @@
               </w:rPr>
               <w:t xml:space="preserve">čni broj: {maticniBroj}</w:t>
               <w:br/>
-              <w:t xml:space="preserve">Tekući račun: {tekuciRacun}{/izdavacRacuna</w:t>
+              <w:t xml:space="preserve">Tekući račun: {tekuciRacun}{/</w:t>
             </w:r>
             <w:r>
               <w:rPr>
@@ -411,7 +411,7 @@
                 <w:u w:val="single"/>
                 <w:shd w:val="clear" w:color="auto" w:fill="auto"/>
               </w:rPr>
-              <w:t xml:space="preserve">PIB:{pib}  MB:{maticniBroj}{/primalacRacuna}</w:t>
+              <w:t xml:space="preserve">PIB:{pib}  MB:{maticniBroj}{/}</w:t>
             </w:r>
             <w:r>
               <w:rPr>
@@ -818,20 +818,8 @@
                 <w:u w:val="single"/>
                 <w:shd w:val="clear" w:color="auto" w:fill="auto"/>
               </w:rPr>
-            </w:r>
-            <w:r>
-              <w:rPr>
-                <w:rFonts w:ascii="Times New Roman" w:hAnsi="Times New Roman" w:eastAsia="Times New Roman" w:cs="Times New Roman"/>
-                <w:color w:val="000000"/>
-                <w:spacing w:val="0"/>
-                <w:position w:val="0"/>
-                <w:sz w:val="24"/>
-                <w:u w:val="single"/>
-                <w:shd w:val="clear" w:color="auto" w:fill="auto"/>
-              </w:rPr>
               <w:t xml:space="preserve">Kotizacija za obuku: </w:t>
             </w:r>
-            <w:r/>
             <w:r>
               <w:rPr>
                 <w:rFonts w:ascii="Times New Roman" w:hAnsi="Times New Roman" w:eastAsia="Times New Roman" w:cs="Times New Roman"/>
@@ -1023,7 +1011,7 @@
                 <w:u w:val="single"/>
                 <w:shd w:val="clear" w:color="auto" w:fill="auto"/>
               </w:rPr>
-              <w:t xml:space="preserve">{/seminar}</w:t>
+              <w:t xml:space="preserve">{/}</w:t>
             </w:r>
             <w:r>
               <w:rPr>
@@ -1603,7 +1591,7 @@
                 <w:u w:val="single"/>
                 <w:shd w:val="clear" w:color="auto" w:fill="auto"/>
               </w:rPr>
-              <w:t xml:space="preserve">{/seminar}</w:t>
+              <w:t xml:space="preserve">{/}</w:t>
             </w:r>
             <w:r>
               <w:rPr>
@@ -1715,7 +1703,7 @@
                 <w:u w:val="single"/>
                 <w:shd w:val="clear" w:color="auto" w:fill="auto"/>
               </w:rPr>
-              <w:t xml:space="preserve">{/seminar}</w:t>
+              <w:t xml:space="preserve">{/}</w:t>
             </w:r>
             <w:r>
               <w:rPr>
@@ -1841,7 +1829,7 @@
                 <w:u w:val="single"/>
                 <w:shd w:val="clear" w:color="auto" w:fill="auto"/>
               </w:rPr>
-              <w:t xml:space="preserve">/calculations</w:t>
+              <w:t xml:space="preserve">/</w:t>
             </w:r>
             <w:r>
               <w:rPr>
@@ -2034,7 +2022,7 @@
                 <w:u w:val="single"/>
                 <w:shd w:val="clear" w:color="auto" w:fill="auto"/>
               </w:rPr>
-              <w:t xml:space="preserve">/calculations</w:t>
+              <w:t xml:space="preserve">/</w:t>
             </w:r>
             <w:r>
               <w:rPr>
@@ -2200,7 +2188,7 @@
                 <w:u w:val="single"/>
                 <w:shd w:val="clear" w:color="auto" w:fill="auto"/>
               </w:rPr>
-              <w:t xml:space="preserve">/calculations</w:t>
+              <w:t xml:space="preserve">/</w:t>
             </w:r>
             <w:r>
               <w:rPr>
@@ -2212,7 +2200,7 @@
                 <w:u w:val="single"/>
                 <w:shd w:val="clear" w:color="auto" w:fill="auto"/>
               </w:rPr>
-              <w:t xml:space="preserve">}{/hasOnline}</w:t>
+              <w:t xml:space="preserve">}{/}</w:t>
             </w:r>
             <w:r>
               <w:rPr>
@@ -2359,7 +2347,7 @@
                 <w:u w:val="single"/>
                 <w:shd w:val="clear" w:color="auto" w:fill="auto"/>
               </w:rPr>
-              <w:t xml:space="preserve">{/seminar}</w:t>
+              <w:t xml:space="preserve">{/}</w:t>
             </w:r>
             <w:r>
               <w:rPr>
@@ -2449,7 +2437,7 @@
                 <w:u w:val="single"/>
                 <w:shd w:val="clear" w:color="auto" w:fill="auto"/>
               </w:rPr>
-              <w:t xml:space="preserve">{popustOffline}%{/seminar}</w:t>
+              <w:t xml:space="preserve">{popustOffline}%{/}</w:t>
             </w:r>
             <w:r>
               <w:rPr>
@@ -2587,7 +2575,7 @@
                 <w:u w:val="single"/>
                 <w:shd w:val="clear" w:color="auto" w:fill="auto"/>
               </w:rPr>
-              <w:t xml:space="preserve">/calculations</w:t>
+              <w:t xml:space="preserve">/</w:t>
             </w:r>
             <w:r>
               <w:rPr>
@@ -2792,7 +2780,7 @@
                 <w:u w:val="single"/>
                 <w:shd w:val="clear" w:color="auto" w:fill="auto"/>
               </w:rPr>
-              <w:t xml:space="preserve">/calculations</w:t>
+              <w:t xml:space="preserve">/</w:t>
             </w:r>
             <w:r>
               <w:rPr>
@@ -2942,7 +2930,7 @@
                 <w:u w:val="single"/>
                 <w:shd w:val="clear" w:color="auto" w:fill="auto"/>
               </w:rPr>
-              <w:t xml:space="preserve">/calculations</w:t>
+              <w:t xml:space="preserve">/</w:t>
             </w:r>
             <w:r>
               <w:rPr>
@@ -2966,7 +2954,7 @@
                 <w:u w:val="single"/>
                 <w:shd w:val="clear" w:color="auto" w:fill="auto"/>
               </w:rPr>
-              <w:t xml:space="preserve">{/hasOffline}</w:t>
+              <w:t xml:space="preserve">{/}</w:t>
             </w:r>
             <w:r>
               <w:rPr>
@@ -3043,7 +3031,7 @@
           <w:u w:val="single"/>
           <w:shd w:val="clear" w:color="auto" w:fill="auto"/>
         </w:rPr>
-        <w:t xml:space="preserve">/calculations</w:t>
+        <w:t xml:space="preserve">/</w:t>
       </w:r>
       <w:r>
         <w:rPr>
@@ -3085,7 +3073,7 @@
         <w:ind w:right="0" w:firstLine="0" w:left="0"/>
         <w:jc w:val="left"/>
         <w:rPr>
-          <w:rFonts w:ascii="Aptos" w:hAnsi="Aptos" w:eastAsia="Aptos" w:cs="Aptos"/>
+          <w:rFonts w:ascii="Times New Roman" w:hAnsi="Times New Roman" w:cs="Times New Roman"/>
           <w:color w:val="auto"/>
           <w:spacing w:val="0"/>
           <w:position w:val="0"/>
@@ -3093,6 +3081,22 @@
           <w:shd w:val="clear" w:color="auto" w:fill="auto"/>
         </w:rPr>
       </w:pPr>
+      <w:r>
+        <w:rPr>
+          <w:rFonts w:ascii="Times New Roman" w:hAnsi="Times New Roman" w:eastAsia="Times New Roman" w:cs="Times New Roman"/>
+          <w:color w:val="auto"/>
+          <w:spacing w:val="0"/>
+          <w:position w:val="0"/>
+          <w:sz w:val="24"/>
+          <w:shd w:val="clear" w:color="auto" w:fill="auto"/>
+        </w:rPr>
+      </w:r>
+      <w:r>
+        <w:rPr>
+          <w:rFonts w:ascii="Times New Roman" w:hAnsi="Times New Roman" w:eastAsia="Times New Roman" w:cs="Times New Roman"/>
+        </w:rPr>
+        <w:t xml:space="preserve">{#izdavacRacuna.id == “ied”}</w:t>
+      </w:r>
       <w:r>
         <w:rPr>
           <w:rFonts w:ascii="Times New Roman" w:hAnsi="Times New Roman" w:eastAsia="Times New Roman" w:cs="Times New Roman"/>
@@ -3171,7 +3175,7 @@
           <w:u w:val="single"/>
           <w:shd w:val="clear" w:color="auto" w:fill="auto"/>
         </w:rPr>
-        <w:t xml:space="preserve">/calculations</w:t>
+        <w:t xml:space="preserve">/</w:t>
       </w:r>
       <w:r>
         <w:rPr>
@@ -3187,7 +3191,13 @@
       </w:r>
       <w:r>
         <w:rPr>
-          <w:rFonts w:ascii="Aptos" w:hAnsi="Aptos" w:eastAsia="Aptos" w:cs="Aptos"/>
+          <w:rFonts w:ascii="Times New Roman" w:hAnsi="Times New Roman" w:eastAsia="Times New Roman" w:cs="Times New Roman"/>
+        </w:rPr>
+        <w:t xml:space="preserve">{/}</w:t>
+      </w:r>
+      <w:r>
+        <w:rPr>
+          <w:rFonts w:ascii="Times New Roman" w:hAnsi="Times New Roman" w:eastAsia="Times New Roman" w:cs="Times New Roman"/>
           <w:color w:val="auto"/>
           <w:spacing w:val="0"/>
           <w:position w:val="0"/>
@@ -3197,7 +3207,7 @@
       </w:r>
       <w:r>
         <w:rPr>
-          <w:rFonts w:ascii="Aptos" w:hAnsi="Aptos" w:eastAsia="Aptos" w:cs="Aptos"/>
+          <w:rFonts w:ascii="Times New Roman" w:hAnsi="Times New Roman" w:eastAsia="Times New Roman" w:cs="Times New Roman"/>
           <w:color w:val="auto"/>
           <w:spacing w:val="0"/>
           <w:position w:val="0"/>
@@ -3349,18 +3359,6 @@
           <w:shd w:val="clear" w:color="auto" w:fill="auto"/>
         </w:rPr>
         <w:t xml:space="preserve">}{/</w:t>
-      </w:r>
-      <w:r>
-        <w:rPr>
-          <w:rFonts w:ascii="Times New Roman" w:hAnsi="Times New Roman" w:eastAsia="Times New Roman" w:cs="Times New Roman"/>
-          <w:color w:val="000000"/>
-          <w:spacing w:val="0"/>
-          <w:position w:val="0"/>
-          <w:sz w:val="20"/>
-          <w:u w:val="single"/>
-          <w:shd w:val="clear" w:color="auto" w:fill="auto"/>
-        </w:rPr>
-        <w:t xml:space="preserve">izdavacRacuna</w:t>
       </w:r>
       <w:r>
         <w:rPr>

--- a/ied-be/src/templates/predracun.docx
+++ b/ied-be/src/templates/predracun.docx
@@ -3095,7 +3095,7 @@
         <w:rPr>
           <w:rFonts w:ascii="Times New Roman" w:hAnsi="Times New Roman" w:eastAsia="Times New Roman" w:cs="Times New Roman"/>
         </w:rPr>
-        <w:t xml:space="preserve">{#izdavacRacuna.id == “ied”}</w:t>
+        <w:t xml:space="preserve">{#shouldRenderPdvBlock}</w:t>
       </w:r>
       <w:r>
         <w:rPr>
@@ -3224,10 +3224,14 @@
         <w:jc w:val="left"/>
         <w:rPr>
           <w:rFonts w:ascii="Times New Roman" w:hAnsi="Times New Roman" w:eastAsia="Times New Roman" w:cs="Times New Roman"/>
-          <w:color w:val="auto"/>
+          <w:b/>
+          <w:bCs/>
+          <w:color w:val="000000"/>
           <w:spacing w:val="0"/>
           <w:position w:val="0"/>
-          <w:sz w:val="24"/>
+          <w:sz w:val="20"/>
+          <w:szCs w:val="20"/>
+          <w:u w:val="single"/>
           <w:shd w:val="clear" w:color="auto" w:fill="auto"/>
         </w:rPr>
       </w:pPr>
@@ -3243,31 +3247,6 @@
           <w:shd w:val="clear" w:color="auto" w:fill="auto"/>
         </w:rPr>
         <w:t xml:space="preserve">{#</w:t>
-      </w:r>
-      <w:r>
-        <w:rPr>
-          <w:rFonts w:ascii="Times New Roman" w:hAnsi="Times New Roman" w:eastAsia="Times New Roman" w:cs="Times New Roman"/>
-          <w:color w:val="000000"/>
-          <w:spacing w:val="0"/>
-          <w:position w:val="0"/>
-          <w:sz w:val="20"/>
-          <w:u w:val="single"/>
-          <w:shd w:val="clear" w:color="auto" w:fill="auto"/>
-        </w:rPr>
-        <w:t xml:space="preserve">izdavacRacuna</w:t>
-      </w:r>
-      <w:r>
-        <w:rPr>
-          <w:rFonts w:ascii="Times New Roman" w:hAnsi="Times New Roman" w:eastAsia="Times New Roman" w:cs="Times New Roman"/>
-          <w:b/>
-          <w:color w:val="000000"/>
-          <w:spacing w:val="0"/>
-          <w:position w:val="0"/>
-          <w:sz w:val="20"/>
-          <w:u w:val="single"/>
-          <w:shd w:val="clear" w:color="auto" w:fill="auto"/>
-        </w:rPr>
-        <w:t xml:space="preserve">}{#</w:t>
       </w:r>
       <w:r>
         <w:rPr>
@@ -3292,9 +3271,7 @@
           <w:u w:val="single"/>
           <w:shd w:val="clear" w:color="auto" w:fill="auto"/>
         </w:rPr>
-        <w:t xml:space="preserve">}</w:t>
-        <w:br/>
-        <w:t xml:space="preserve">Napomena o poreskom osloba</w:t>
+        <w:t xml:space="preserve">}Napomena o poreskom osloba</w:t>
       </w:r>
       <w:r>
         <w:rPr>
@@ -3332,33 +3309,7 @@
           <w:u w:val="single"/>
           <w:shd w:val="clear" w:color="auto" w:fill="auto"/>
         </w:rPr>
-        <w:br/>
         <w:t xml:space="preserve">{/</w:t>
-      </w:r>
-      <w:r>
-        <w:rPr>
-          <w:rFonts w:ascii="Times New Roman" w:hAnsi="Times New Roman" w:eastAsia="Times New Roman" w:cs="Times New Roman"/>
-          <w:color w:val="000000"/>
-          <w:spacing w:val="0"/>
-          <w:position w:val="0"/>
-          <w:sz w:val="20"/>
-          <w:u w:val="single"/>
-          <w:shd w:val="clear" w:color="auto" w:fill="auto"/>
-        </w:rPr>
-        <w:t xml:space="preserve">brojResenjaOEvidencijiZaPdv</w:t>
-      </w:r>
-      <w:r>
-        <w:rPr>
-          <w:rFonts w:ascii="Times New Roman" w:hAnsi="Times New Roman" w:eastAsia="Times New Roman" w:cs="Times New Roman"/>
-          <w:b/>
-          <w:color w:val="000000"/>
-          <w:spacing w:val="0"/>
-          <w:position w:val="0"/>
-          <w:sz w:val="20"/>
-          <w:u w:val="single"/>
-          <w:shd w:val="clear" w:color="auto" w:fill="auto"/>
-        </w:rPr>
-        <w:t xml:space="preserve">}{/</w:t>
       </w:r>
       <w:r>
         <w:rPr>
@@ -3372,7 +3323,56 @@
           <w:shd w:val="clear" w:color="auto" w:fill="auto"/>
         </w:rPr>
         <w:t xml:space="preserve">}</w:t>
-        <w:br/>
+      </w:r>
+      <w:r>
+        <w:rPr>
+          <w:rFonts w:ascii="Times New Roman" w:hAnsi="Times New Roman" w:eastAsia="Times New Roman" w:cs="Times New Roman"/>
+          <w:color w:val="auto"/>
+          <w:spacing w:val="0"/>
+          <w:position w:val="0"/>
+          <w:sz w:val="24"/>
+          <w:shd w:val="clear" w:color="auto" w:fill="auto"/>
+        </w:rPr>
+      </w:r>
+    </w:p>
+    <w:p>
+      <w:pPr>
+        <w:pBdr/>
+        <w:spacing w:after="120" w:before="0" w:line="279" w:lineRule="auto"/>
+        <w:ind w:right="0" w:firstLine="0" w:left="0"/>
+        <w:jc w:val="left"/>
+        <w:rPr>
+          <w:rFonts w:ascii="Times New Roman" w:hAnsi="Times New Roman" w:eastAsia="Times New Roman" w:cs="Times New Roman"/>
+          <w:color w:val="auto"/>
+          <w:spacing w:val="0"/>
+          <w:position w:val="0"/>
+          <w:sz w:val="24"/>
+          <w:szCs w:val="24"/>
+        </w:rPr>
+      </w:pPr>
+      <w:r>
+        <w:rPr>
+          <w:rFonts w:ascii="Times New Roman" w:hAnsi="Times New Roman" w:eastAsia="Times New Roman" w:cs="Times New Roman"/>
+          <w:b/>
+          <w:color w:val="000000"/>
+          <w:spacing w:val="0"/>
+          <w:position w:val="0"/>
+          <w:sz w:val="20"/>
+          <w:u w:val="single"/>
+          <w:shd w:val="clear" w:color="auto" w:fill="auto"/>
+        </w:rPr>
+      </w:r>
+      <w:r>
+        <w:rPr>
+          <w:rFonts w:ascii="Times New Roman" w:hAnsi="Times New Roman" w:eastAsia="Times New Roman" w:cs="Times New Roman"/>
+          <w:b/>
+          <w:color w:val="000000"/>
+          <w:spacing w:val="0"/>
+          <w:position w:val="0"/>
+          <w:sz w:val="20"/>
+          <w:u w:val="single"/>
+          <w:shd w:val="clear" w:color="auto" w:fill="auto"/>
+        </w:rPr>
         <w:t xml:space="preserve">Rok za uplatu</w:t>
       </w:r>
       <w:r>
@@ -3498,16 +3498,7 @@
           <w:shd w:val="clear" w:color="auto" w:fill="auto"/>
         </w:rPr>
       </w:r>
-      <w:r>
-        <w:rPr>
-          <w:rFonts w:ascii="Times New Roman" w:hAnsi="Times New Roman" w:eastAsia="Times New Roman" w:cs="Times New Roman"/>
-          <w:color w:val="auto"/>
-          <w:spacing w:val="0"/>
-          <w:position w:val="0"/>
-          <w:sz w:val="24"/>
-          <w:shd w:val="clear" w:color="auto" w:fill="auto"/>
-        </w:rPr>
-      </w:r>
+      <w:r/>
     </w:p>
     <w:p>
       <w:pPr>

--- a/ied-be/src/templates/predracun.docx
+++ b/ied-be/src/templates/predracun.docx
@@ -543,6 +543,7 @@
               <w:ind w:right="0" w:firstLine="0" w:left="0"/>
               <w:jc w:val="left"/>
               <w:rPr>
+                <w:rFonts w:ascii="Times New Roman" w:hAnsi="Times New Roman" w:cs="Times New Roman"/>
                 <w:spacing w:val="0"/>
                 <w:position w:val="0"/>
               </w:rPr>
@@ -561,12 +562,14 @@
             </w:r>
             <w:r>
               <w:rPr>
+                <w:rFonts w:ascii="Times New Roman" w:hAnsi="Times New Roman" w:eastAsia="Times New Roman" w:cs="Times New Roman"/>
                 <w:spacing w:val="0"/>
                 <w:position w:val="0"/>
               </w:rPr>
             </w:r>
             <w:r>
               <w:rPr>
+                <w:rFonts w:ascii="Times New Roman" w:hAnsi="Times New Roman" w:eastAsia="Times New Roman" w:cs="Times New Roman"/>
                 <w:spacing w:val="0"/>
                 <w:position w:val="0"/>
               </w:rPr>
@@ -598,6 +601,7 @@
               <w:ind w:right="0" w:firstLine="0" w:left="0"/>
               <w:jc w:val="left"/>
               <w:rPr>
+                <w:rFonts w:ascii="Times New Roman" w:hAnsi="Times New Roman" w:cs="Times New Roman"/>
                 <w:spacing w:val="0"/>
                 <w:position w:val="0"/>
               </w:rPr>
@@ -616,12 +620,14 @@
             </w:r>
             <w:r>
               <w:rPr>
+                <w:rFonts w:ascii="Times New Roman" w:hAnsi="Times New Roman" w:eastAsia="Times New Roman" w:cs="Times New Roman"/>
                 <w:spacing w:val="0"/>
                 <w:position w:val="0"/>
               </w:rPr>
             </w:r>
             <w:r>
               <w:rPr>
+                <w:rFonts w:ascii="Times New Roman" w:hAnsi="Times New Roman" w:eastAsia="Times New Roman" w:cs="Times New Roman"/>
                 <w:spacing w:val="0"/>
                 <w:position w:val="0"/>
               </w:rPr>
@@ -653,6 +659,7 @@
               <w:ind w:right="0" w:firstLine="0" w:left="0"/>
               <w:jc w:val="left"/>
               <w:rPr>
+                <w:rFonts w:ascii="Times New Roman" w:hAnsi="Times New Roman" w:cs="Times New Roman"/>
                 <w:spacing w:val="0"/>
                 <w:position w:val="0"/>
               </w:rPr>
@@ -683,12 +690,14 @@
             </w:r>
             <w:r>
               <w:rPr>
+                <w:rFonts w:ascii="Times New Roman" w:hAnsi="Times New Roman" w:eastAsia="Times New Roman" w:cs="Times New Roman"/>
                 <w:spacing w:val="0"/>
                 <w:position w:val="0"/>
               </w:rPr>
             </w:r>
             <w:r>
               <w:rPr>
+                <w:rFonts w:ascii="Times New Roman" w:hAnsi="Times New Roman" w:eastAsia="Times New Roman" w:cs="Times New Roman"/>
                 <w:spacing w:val="0"/>
                 <w:position w:val="0"/>
               </w:rPr>
@@ -720,6 +729,7 @@
               <w:ind w:right="0" w:firstLine="0" w:left="0"/>
               <w:jc w:val="left"/>
               <w:rPr>
+                <w:rFonts w:ascii="Times New Roman" w:hAnsi="Times New Roman" w:cs="Times New Roman"/>
                 <w:spacing w:val="0"/>
                 <w:position w:val="0"/>
               </w:rPr>
@@ -750,12 +760,14 @@
             </w:r>
             <w:r>
               <w:rPr>
+                <w:rFonts w:ascii="Times New Roman" w:hAnsi="Times New Roman" w:eastAsia="Times New Roman" w:cs="Times New Roman"/>
                 <w:spacing w:val="0"/>
                 <w:position w:val="0"/>
               </w:rPr>
             </w:r>
             <w:r>
               <w:rPr>
+                <w:rFonts w:ascii="Times New Roman" w:hAnsi="Times New Roman" w:eastAsia="Times New Roman" w:cs="Times New Roman"/>
                 <w:spacing w:val="0"/>
                 <w:position w:val="0"/>
               </w:rPr>
@@ -792,6 +804,7 @@
               <w:ind w:right="0" w:firstLine="0" w:left="0"/>
               <w:jc w:val="left"/>
               <w:rPr>
+                <w:rFonts w:ascii="Times New Roman" w:hAnsi="Times New Roman" w:cs="Times New Roman"/>
                 <w:spacing w:val="0"/>
                 <w:position w:val="0"/>
               </w:rPr>
@@ -834,12 +847,14 @@
             </w:r>
             <w:r>
               <w:rPr>
+                <w:rFonts w:ascii="Times New Roman" w:hAnsi="Times New Roman" w:eastAsia="Times New Roman" w:cs="Times New Roman"/>
                 <w:spacing w:val="0"/>
                 <w:position w:val="0"/>
               </w:rPr>
             </w:r>
             <w:r>
               <w:rPr>
+                <w:rFonts w:ascii="Times New Roman" w:hAnsi="Times New Roman" w:eastAsia="Times New Roman" w:cs="Times New Roman"/>
                 <w:spacing w:val="0"/>
                 <w:position w:val="0"/>
               </w:rPr>
@@ -871,6 +886,7 @@
               <w:ind w:right="0" w:firstLine="0" w:left="0"/>
               <w:jc w:val="left"/>
               <w:rPr>
+                <w:rFonts w:ascii="Times New Roman" w:hAnsi="Times New Roman" w:cs="Times New Roman"/>
                 <w:spacing w:val="0"/>
                 <w:position w:val="0"/>
               </w:rPr>
@@ -889,12 +905,14 @@
             </w:r>
             <w:r>
               <w:rPr>
+                <w:rFonts w:ascii="Times New Roman" w:hAnsi="Times New Roman" w:eastAsia="Times New Roman" w:cs="Times New Roman"/>
                 <w:spacing w:val="0"/>
                 <w:position w:val="0"/>
               </w:rPr>
             </w:r>
             <w:r>
               <w:rPr>
+                <w:rFonts w:ascii="Times New Roman" w:hAnsi="Times New Roman" w:eastAsia="Times New Roman" w:cs="Times New Roman"/>
                 <w:spacing w:val="0"/>
                 <w:position w:val="0"/>
               </w:rPr>
@@ -926,6 +944,7 @@
               <w:ind w:right="0" w:firstLine="0" w:left="0"/>
               <w:jc w:val="left"/>
               <w:rPr>
+                <w:rFonts w:ascii="Times New Roman" w:hAnsi="Times New Roman" w:cs="Times New Roman"/>
                 <w:spacing w:val="0"/>
                 <w:position w:val="0"/>
               </w:rPr>
@@ -944,12 +963,14 @@
             </w:r>
             <w:r>
               <w:rPr>
+                <w:rFonts w:ascii="Times New Roman" w:hAnsi="Times New Roman" w:eastAsia="Times New Roman" w:cs="Times New Roman"/>
                 <w:spacing w:val="0"/>
                 <w:position w:val="0"/>
               </w:rPr>
             </w:r>
             <w:r>
               <w:rPr>
+                <w:rFonts w:ascii="Times New Roman" w:hAnsi="Times New Roman" w:eastAsia="Times New Roman" w:cs="Times New Roman"/>
                 <w:spacing w:val="0"/>
                 <w:position w:val="0"/>
               </w:rPr>
@@ -981,7 +1002,7 @@
               <w:ind w:right="0" w:firstLine="0" w:left="0"/>
               <w:jc w:val="left"/>
               <w:rPr>
-                <w:rFonts w:ascii="Aptos" w:hAnsi="Aptos" w:eastAsia="Aptos" w:cs="Aptos"/>
+                <w:rFonts w:ascii="Times New Roman" w:hAnsi="Times New Roman" w:cs="Times New Roman"/>
                 <w:color w:val="auto"/>
                 <w:spacing w:val="0"/>
                 <w:position w:val="0"/>
@@ -1015,7 +1036,7 @@
             </w:r>
             <w:r>
               <w:rPr>
-                <w:rFonts w:ascii="Aptos" w:hAnsi="Aptos" w:eastAsia="Aptos" w:cs="Aptos"/>
+                <w:rFonts w:ascii="Times New Roman" w:hAnsi="Times New Roman" w:eastAsia="Times New Roman" w:cs="Times New Roman"/>
                 <w:color w:val="auto"/>
                 <w:spacing w:val="0"/>
                 <w:position w:val="0"/>
@@ -1025,7 +1046,7 @@
             </w:r>
             <w:r>
               <w:rPr>
-                <w:rFonts w:ascii="Aptos" w:hAnsi="Aptos" w:eastAsia="Aptos" w:cs="Aptos"/>
+                <w:rFonts w:ascii="Times New Roman" w:hAnsi="Times New Roman" w:eastAsia="Times New Roman" w:cs="Times New Roman"/>
                 <w:color w:val="auto"/>
                 <w:spacing w:val="0"/>
                 <w:position w:val="0"/>
@@ -1044,7 +1065,7 @@
         <w:ind w:right="0" w:firstLine="0" w:left="0"/>
         <w:jc w:val="left"/>
         <w:rPr>
-          <w:rFonts w:ascii="Aptos" w:hAnsi="Aptos" w:eastAsia="Aptos" w:cs="Aptos"/>
+          <w:rFonts w:ascii="Times New Roman" w:hAnsi="Times New Roman" w:cs="Times New Roman"/>
           <w:color w:val="auto"/>
           <w:spacing w:val="0"/>
           <w:position w:val="0"/>
@@ -1054,7 +1075,7 @@
       </w:pPr>
       <w:r>
         <w:rPr>
-          <w:rFonts w:ascii="Aptos" w:hAnsi="Aptos" w:eastAsia="Aptos" w:cs="Aptos"/>
+          <w:rFonts w:ascii="Times New Roman" w:hAnsi="Times New Roman" w:eastAsia="Times New Roman" w:cs="Times New Roman"/>
           <w:color w:val="auto"/>
           <w:spacing w:val="0"/>
           <w:position w:val="0"/>
@@ -1064,7 +1085,7 @@
       </w:r>
       <w:r>
         <w:rPr>
-          <w:rFonts w:ascii="Aptos" w:hAnsi="Aptos" w:eastAsia="Aptos" w:cs="Aptos"/>
+          <w:rFonts w:ascii="Times New Roman" w:hAnsi="Times New Roman" w:eastAsia="Times New Roman" w:cs="Times New Roman"/>
           <w:color w:val="auto"/>
           <w:spacing w:val="0"/>
           <w:position w:val="0"/>
@@ -1074,7 +1095,7 @@
       </w:r>
       <w:r>
         <w:rPr>
-          <w:rFonts w:ascii="Aptos" w:hAnsi="Aptos" w:eastAsia="Aptos" w:cs="Aptos"/>
+          <w:rFonts w:ascii="Times New Roman" w:hAnsi="Times New Roman" w:eastAsia="Times New Roman" w:cs="Times New Roman"/>
           <w:color w:val="auto"/>
           <w:spacing w:val="0"/>
           <w:position w:val="0"/>
@@ -1126,6 +1147,7 @@
               <w:ind w:right="0" w:firstLine="0" w:left="0"/>
               <w:jc w:val="left"/>
               <w:rPr>
+                <w:rFonts w:ascii="Times New Roman" w:hAnsi="Times New Roman" w:cs="Times New Roman"/>
                 <w:spacing w:val="0"/>
                 <w:position w:val="0"/>
               </w:rPr>
@@ -1144,12 +1166,14 @@
             </w:r>
             <w:r>
               <w:rPr>
+                <w:rFonts w:ascii="Times New Roman" w:hAnsi="Times New Roman" w:eastAsia="Times New Roman" w:cs="Times New Roman"/>
                 <w:spacing w:val="0"/>
                 <w:position w:val="0"/>
               </w:rPr>
             </w:r>
             <w:r>
               <w:rPr>
+                <w:rFonts w:ascii="Times New Roman" w:hAnsi="Times New Roman" w:eastAsia="Times New Roman" w:cs="Times New Roman"/>
                 <w:spacing w:val="0"/>
                 <w:position w:val="0"/>
               </w:rPr>
@@ -1181,6 +1205,7 @@
               <w:ind w:right="0" w:firstLine="0" w:left="0"/>
               <w:jc w:val="left"/>
               <w:rPr>
+                <w:rFonts w:ascii="Times New Roman" w:hAnsi="Times New Roman" w:cs="Times New Roman"/>
                 <w:spacing w:val="0"/>
                 <w:position w:val="0"/>
               </w:rPr>
@@ -1199,12 +1224,14 @@
             </w:r>
             <w:r>
               <w:rPr>
+                <w:rFonts w:ascii="Times New Roman" w:hAnsi="Times New Roman" w:eastAsia="Times New Roman" w:cs="Times New Roman"/>
                 <w:spacing w:val="0"/>
                 <w:position w:val="0"/>
               </w:rPr>
             </w:r>
             <w:r>
               <w:rPr>
+                <w:rFonts w:ascii="Times New Roman" w:hAnsi="Times New Roman" w:eastAsia="Times New Roman" w:cs="Times New Roman"/>
                 <w:spacing w:val="0"/>
                 <w:position w:val="0"/>
               </w:rPr>
@@ -1236,6 +1263,7 @@
               <w:ind w:right="0" w:firstLine="0" w:left="0"/>
               <w:jc w:val="left"/>
               <w:rPr>
+                <w:rFonts w:ascii="Times New Roman" w:hAnsi="Times New Roman" w:cs="Times New Roman"/>
                 <w:spacing w:val="0"/>
                 <w:position w:val="0"/>
               </w:rPr>
@@ -1254,12 +1282,14 @@
             </w:r>
             <w:r>
               <w:rPr>
+                <w:rFonts w:ascii="Times New Roman" w:hAnsi="Times New Roman" w:eastAsia="Times New Roman" w:cs="Times New Roman"/>
                 <w:spacing w:val="0"/>
                 <w:position w:val="0"/>
               </w:rPr>
             </w:r>
             <w:r>
               <w:rPr>
+                <w:rFonts w:ascii="Times New Roman" w:hAnsi="Times New Roman" w:eastAsia="Times New Roman" w:cs="Times New Roman"/>
                 <w:spacing w:val="0"/>
                 <w:position w:val="0"/>
               </w:rPr>
@@ -1291,6 +1321,7 @@
               <w:ind w:right="0" w:firstLine="0" w:left="0"/>
               <w:jc w:val="left"/>
               <w:rPr>
+                <w:rFonts w:ascii="Times New Roman" w:hAnsi="Times New Roman" w:cs="Times New Roman"/>
                 <w:spacing w:val="0"/>
                 <w:position w:val="0"/>
               </w:rPr>
@@ -1309,12 +1340,14 @@
             </w:r>
             <w:r>
               <w:rPr>
+                <w:rFonts w:ascii="Times New Roman" w:hAnsi="Times New Roman" w:eastAsia="Times New Roman" w:cs="Times New Roman"/>
                 <w:spacing w:val="0"/>
                 <w:position w:val="0"/>
               </w:rPr>
             </w:r>
             <w:r>
               <w:rPr>
+                <w:rFonts w:ascii="Times New Roman" w:hAnsi="Times New Roman" w:eastAsia="Times New Roman" w:cs="Times New Roman"/>
                 <w:spacing w:val="0"/>
                 <w:position w:val="0"/>
               </w:rPr>
@@ -1346,6 +1379,7 @@
               <w:ind w:right="0" w:firstLine="0" w:left="0"/>
               <w:jc w:val="left"/>
               <w:rPr>
+                <w:rFonts w:ascii="Times New Roman" w:hAnsi="Times New Roman" w:cs="Times New Roman"/>
                 <w:spacing w:val="0"/>
                 <w:position w:val="0"/>
               </w:rPr>
@@ -1364,12 +1398,14 @@
             </w:r>
             <w:r>
               <w:rPr>
+                <w:rFonts w:ascii="Times New Roman" w:hAnsi="Times New Roman" w:eastAsia="Times New Roman" w:cs="Times New Roman"/>
                 <w:spacing w:val="0"/>
                 <w:position w:val="0"/>
               </w:rPr>
             </w:r>
             <w:r>
               <w:rPr>
+                <w:rFonts w:ascii="Times New Roman" w:hAnsi="Times New Roman" w:eastAsia="Times New Roman" w:cs="Times New Roman"/>
                 <w:spacing w:val="0"/>
                 <w:position w:val="0"/>
               </w:rPr>
@@ -1401,6 +1437,7 @@
               <w:ind w:right="0" w:firstLine="0" w:left="0"/>
               <w:jc w:val="left"/>
               <w:rPr>
+                <w:rFonts w:ascii="Times New Roman" w:hAnsi="Times New Roman" w:cs="Times New Roman"/>
                 <w:spacing w:val="0"/>
                 <w:position w:val="0"/>
               </w:rPr>
@@ -1419,12 +1456,14 @@
             </w:r>
             <w:r>
               <w:rPr>
+                <w:rFonts w:ascii="Times New Roman" w:hAnsi="Times New Roman" w:eastAsia="Times New Roman" w:cs="Times New Roman"/>
                 <w:spacing w:val="0"/>
                 <w:position w:val="0"/>
               </w:rPr>
             </w:r>
             <w:r>
               <w:rPr>
+                <w:rFonts w:ascii="Times New Roman" w:hAnsi="Times New Roman" w:eastAsia="Times New Roman" w:cs="Times New Roman"/>
                 <w:spacing w:val="0"/>
                 <w:position w:val="0"/>
               </w:rPr>
@@ -1461,7 +1500,7 @@
               <w:ind w:right="0" w:firstLine="0" w:left="0"/>
               <w:jc w:val="left"/>
               <w:rPr>
-                <w:rFonts w:ascii="Times New Roman" w:hAnsi="Times New Roman" w:eastAsia="Times New Roman" w:cs="Times New Roman"/>
+                <w:rFonts w:ascii="Times New Roman" w:hAnsi="Times New Roman" w:cs="Times New Roman"/>
                 <w:color w:val="000000"/>
                 <w:spacing w:val="0"/>
                 <w:position w:val="0"/>
@@ -1509,7 +1548,7 @@
               <w:ind w:right="0" w:firstLine="0" w:left="0"/>
               <w:jc w:val="left"/>
               <w:rPr>
-                <w:rFonts w:ascii="Times New Roman" w:hAnsi="Times New Roman" w:eastAsia="Times New Roman" w:cs="Times New Roman"/>
+                <w:rFonts w:ascii="Times New Roman" w:hAnsi="Times New Roman" w:cs="Times New Roman"/>
                 <w:color w:val="000000"/>
                 <w:spacing w:val="0"/>
                 <w:position w:val="0"/>
@@ -1560,7 +1599,7 @@
               <w:ind w:right="0" w:firstLine="0" w:left="0"/>
               <w:jc w:val="left"/>
               <w:rPr>
-                <w:rFonts w:ascii="Times New Roman" w:hAnsi="Times New Roman" w:eastAsia="Times New Roman" w:cs="Times New Roman"/>
+                <w:rFonts w:ascii="Times New Roman" w:hAnsi="Times New Roman" w:cs="Times New Roman"/>
                 <w:color w:val="000000"/>
                 <w:spacing w:val="0"/>
                 <w:position w:val="0"/>
@@ -1642,6 +1681,7 @@
               <w:ind w:right="0" w:firstLine="0" w:left="0"/>
               <w:jc w:val="left"/>
               <w:rPr>
+                <w:rFonts w:ascii="Times New Roman" w:hAnsi="Times New Roman" w:cs="Times New Roman"/>
                 <w:spacing w:val="0"/>
                 <w:position w:val="0"/>
               </w:rPr>
@@ -1707,12 +1747,14 @@
             </w:r>
             <w:r>
               <w:rPr>
+                <w:rFonts w:ascii="Times New Roman" w:hAnsi="Times New Roman" w:eastAsia="Times New Roman" w:cs="Times New Roman"/>
                 <w:spacing w:val="0"/>
                 <w:position w:val="0"/>
               </w:rPr>
             </w:r>
             <w:r>
               <w:rPr>
+                <w:rFonts w:ascii="Times New Roman" w:hAnsi="Times New Roman" w:eastAsia="Times New Roman" w:cs="Times New Roman"/>
                 <w:spacing w:val="0"/>
                 <w:position w:val="0"/>
               </w:rPr>
@@ -1744,6 +1786,7 @@
               <w:ind w:right="0" w:firstLine="0" w:left="0"/>
               <w:jc w:val="left"/>
               <w:rPr>
+                <w:rFonts w:ascii="Times New Roman" w:hAnsi="Times New Roman" w:cs="Times New Roman"/>
                 <w:spacing w:val="0"/>
                 <w:position w:val="0"/>
               </w:rPr>
@@ -1845,12 +1888,14 @@
             </w:r>
             <w:r>
               <w:rPr>
+                <w:rFonts w:ascii="Times New Roman" w:hAnsi="Times New Roman" w:eastAsia="Times New Roman" w:cs="Times New Roman"/>
                 <w:spacing w:val="0"/>
                 <w:position w:val="0"/>
               </w:rPr>
             </w:r>
             <w:r>
               <w:rPr>
+                <w:rFonts w:ascii="Times New Roman" w:hAnsi="Times New Roman" w:eastAsia="Times New Roman" w:cs="Times New Roman"/>
                 <w:spacing w:val="0"/>
                 <w:position w:val="0"/>
               </w:rPr>
@@ -1882,6 +1927,7 @@
               <w:ind w:right="0" w:firstLine="0" w:left="0"/>
               <w:jc w:val="left"/>
               <w:rPr>
+                <w:rFonts w:ascii="Times New Roman" w:hAnsi="Times New Roman" w:cs="Times New Roman"/>
                 <w:spacing w:val="0"/>
                 <w:position w:val="0"/>
               </w:rPr>
@@ -1900,12 +1946,14 @@
             </w:r>
             <w:r>
               <w:rPr>
+                <w:rFonts w:ascii="Times New Roman" w:hAnsi="Times New Roman" w:eastAsia="Times New Roman" w:cs="Times New Roman"/>
                 <w:spacing w:val="0"/>
                 <w:position w:val="0"/>
               </w:rPr>
             </w:r>
             <w:r>
               <w:rPr>
+                <w:rFonts w:ascii="Times New Roman" w:hAnsi="Times New Roman" w:eastAsia="Times New Roman" w:cs="Times New Roman"/>
                 <w:spacing w:val="0"/>
                 <w:position w:val="0"/>
               </w:rPr>
@@ -1937,6 +1985,7 @@
               <w:ind w:right="0" w:firstLine="0" w:left="0"/>
               <w:jc w:val="left"/>
               <w:rPr>
+                <w:rFonts w:ascii="Times New Roman" w:hAnsi="Times New Roman" w:cs="Times New Roman"/>
                 <w:spacing w:val="0"/>
                 <w:position w:val="0"/>
               </w:rPr>
@@ -2038,12 +2087,14 @@
             </w:r>
             <w:r>
               <w:rPr>
+                <w:rFonts w:ascii="Times New Roman" w:hAnsi="Times New Roman" w:eastAsia="Times New Roman" w:cs="Times New Roman"/>
                 <w:spacing w:val="0"/>
                 <w:position w:val="0"/>
               </w:rPr>
             </w:r>
             <w:r>
               <w:rPr>
+                <w:rFonts w:ascii="Times New Roman" w:hAnsi="Times New Roman" w:eastAsia="Times New Roman" w:cs="Times New Roman"/>
                 <w:spacing w:val="0"/>
                 <w:position w:val="0"/>
               </w:rPr>
@@ -2075,7 +2126,7 @@
               <w:ind w:right="0" w:firstLine="0" w:left="0"/>
               <w:jc w:val="left"/>
               <w:rPr>
-                <w:rFonts w:ascii="Times New Roman" w:hAnsi="Times New Roman" w:eastAsia="Times New Roman" w:cs="Times New Roman"/>
+                <w:rFonts w:ascii="Times New Roman" w:hAnsi="Times New Roman" w:cs="Times New Roman"/>
                 <w:color w:val="000000"/>
                 <w:spacing w:val="0"/>
                 <w:position w:val="0"/>
@@ -2120,6 +2171,9 @@
               <w:t xml:space="preserve">}</w:t>
             </w:r>
             <w:r>
+              <w:rPr>
+                <w:rFonts w:ascii="Times New Roman" w:hAnsi="Times New Roman" w:eastAsia="Times New Roman" w:cs="Times New Roman"/>
+              </w:rPr>
               <w:t xml:space="preserve">{</w:t>
             </w:r>
             <w:r>
@@ -2162,6 +2216,7 @@
               <w:ind w:right="0" w:firstLine="0" w:left="0"/>
               <w:jc w:val="left"/>
               <w:rPr>
+                <w:rFonts w:ascii="Times New Roman" w:hAnsi="Times New Roman" w:cs="Times New Roman"/>
                 <w:spacing w:val="0"/>
                 <w:position w:val="0"/>
               </w:rPr>
@@ -2204,12 +2259,14 @@
             </w:r>
             <w:r>
               <w:rPr>
+                <w:rFonts w:ascii="Times New Roman" w:hAnsi="Times New Roman" w:eastAsia="Times New Roman" w:cs="Times New Roman"/>
                 <w:spacing w:val="0"/>
                 <w:position w:val="0"/>
               </w:rPr>
             </w:r>
             <w:r>
               <w:rPr>
+                <w:rFonts w:ascii="Times New Roman" w:hAnsi="Times New Roman" w:eastAsia="Times New Roman" w:cs="Times New Roman"/>
                 <w:spacing w:val="0"/>
                 <w:position w:val="0"/>
               </w:rPr>
@@ -2246,7 +2303,7 @@
               <w:ind w:right="0" w:firstLine="0" w:left="0"/>
               <w:jc w:val="left"/>
               <w:rPr>
-                <w:rFonts w:ascii="Times New Roman" w:hAnsi="Times New Roman" w:eastAsia="Times New Roman" w:cs="Times New Roman"/>
+                <w:rFonts w:ascii="Times New Roman" w:hAnsi="Times New Roman" w:cs="Times New Roman"/>
                 <w:color w:val="000000"/>
                 <w:spacing w:val="0"/>
                 <w:position w:val="0"/>
@@ -2321,6 +2378,7 @@
               <w:ind w:right="0" w:firstLine="0" w:left="0"/>
               <w:jc w:val="left"/>
               <w:rPr>
+                <w:rFonts w:ascii="Times New Roman" w:hAnsi="Times New Roman" w:cs="Times New Roman"/>
                 <w:spacing w:val="0"/>
                 <w:position w:val="0"/>
               </w:rPr>
@@ -2351,12 +2409,14 @@
             </w:r>
             <w:r>
               <w:rPr>
+                <w:rFonts w:ascii="Times New Roman" w:hAnsi="Times New Roman" w:eastAsia="Times New Roman" w:cs="Times New Roman"/>
                 <w:spacing w:val="0"/>
                 <w:position w:val="0"/>
               </w:rPr>
             </w:r>
             <w:r>
               <w:rPr>
+                <w:rFonts w:ascii="Times New Roman" w:hAnsi="Times New Roman" w:eastAsia="Times New Roman" w:cs="Times New Roman"/>
                 <w:spacing w:val="0"/>
                 <w:position w:val="0"/>
               </w:rPr>
@@ -2388,6 +2448,7 @@
               <w:ind w:right="0" w:firstLine="0" w:left="0"/>
               <w:jc w:val="left"/>
               <w:rPr>
+                <w:rFonts w:ascii="Times New Roman" w:hAnsi="Times New Roman" w:cs="Times New Roman"/>
                 <w:spacing w:val="0"/>
                 <w:position w:val="0"/>
               </w:rPr>
@@ -2441,12 +2502,14 @@
             </w:r>
             <w:r>
               <w:rPr>
+                <w:rFonts w:ascii="Times New Roman" w:hAnsi="Times New Roman" w:eastAsia="Times New Roman" w:cs="Times New Roman"/>
                 <w:spacing w:val="0"/>
                 <w:position w:val="0"/>
               </w:rPr>
             </w:r>
             <w:r>
               <w:rPr>
+                <w:rFonts w:ascii="Times New Roman" w:hAnsi="Times New Roman" w:eastAsia="Times New Roman" w:cs="Times New Roman"/>
                 <w:spacing w:val="0"/>
                 <w:position w:val="0"/>
               </w:rPr>
@@ -2478,6 +2541,7 @@
               <w:ind w:right="0" w:firstLine="0" w:left="0"/>
               <w:jc w:val="left"/>
               <w:rPr>
+                <w:rFonts w:ascii="Times New Roman" w:hAnsi="Times New Roman" w:cs="Times New Roman"/>
                 <w:spacing w:val="0"/>
                 <w:position w:val="0"/>
               </w:rPr>
@@ -2591,12 +2655,14 @@
             </w:r>
             <w:r>
               <w:rPr>
+                <w:rFonts w:ascii="Times New Roman" w:hAnsi="Times New Roman" w:eastAsia="Times New Roman" w:cs="Times New Roman"/>
                 <w:spacing w:val="0"/>
                 <w:position w:val="0"/>
               </w:rPr>
             </w:r>
             <w:r>
               <w:rPr>
+                <w:rFonts w:ascii="Times New Roman" w:hAnsi="Times New Roman" w:eastAsia="Times New Roman" w:cs="Times New Roman"/>
                 <w:spacing w:val="0"/>
                 <w:position w:val="0"/>
               </w:rPr>
@@ -2628,6 +2694,7 @@
               <w:ind w:right="0" w:firstLine="0" w:left="0"/>
               <w:jc w:val="left"/>
               <w:rPr>
+                <w:rFonts w:ascii="Times New Roman" w:hAnsi="Times New Roman" w:cs="Times New Roman"/>
                 <w:spacing w:val="0"/>
                 <w:position w:val="0"/>
               </w:rPr>
@@ -2646,12 +2713,14 @@
             </w:r>
             <w:r>
               <w:rPr>
+                <w:rFonts w:ascii="Times New Roman" w:hAnsi="Times New Roman" w:eastAsia="Times New Roman" w:cs="Times New Roman"/>
                 <w:spacing w:val="0"/>
                 <w:position w:val="0"/>
               </w:rPr>
             </w:r>
             <w:r>
               <w:rPr>
+                <w:rFonts w:ascii="Times New Roman" w:hAnsi="Times New Roman" w:eastAsia="Times New Roman" w:cs="Times New Roman"/>
                 <w:spacing w:val="0"/>
                 <w:position w:val="0"/>
               </w:rPr>
@@ -2683,6 +2752,7 @@
               <w:ind w:right="0" w:firstLine="0" w:left="0"/>
               <w:jc w:val="left"/>
               <w:rPr>
+                <w:rFonts w:ascii="Times New Roman" w:hAnsi="Times New Roman" w:cs="Times New Roman"/>
                 <w:spacing w:val="0"/>
                 <w:position w:val="0"/>
               </w:rPr>
@@ -2796,12 +2866,14 @@
             </w:r>
             <w:r>
               <w:rPr>
+                <w:rFonts w:ascii="Times New Roman" w:hAnsi="Times New Roman" w:eastAsia="Times New Roman" w:cs="Times New Roman"/>
                 <w:spacing w:val="0"/>
                 <w:position w:val="0"/>
               </w:rPr>
             </w:r>
             <w:r>
               <w:rPr>
+                <w:rFonts w:ascii="Times New Roman" w:hAnsi="Times New Roman" w:eastAsia="Times New Roman" w:cs="Times New Roman"/>
                 <w:spacing w:val="0"/>
                 <w:position w:val="0"/>
               </w:rPr>
@@ -2833,6 +2905,7 @@
               <w:ind w:right="0" w:firstLine="0" w:left="0"/>
               <w:jc w:val="left"/>
               <w:rPr>
+                <w:rFonts w:ascii="Times New Roman" w:hAnsi="Times New Roman" w:cs="Times New Roman"/>
                 <w:spacing w:val="0"/>
                 <w:position w:val="0"/>
               </w:rPr>
@@ -2958,12 +3031,14 @@
             </w:r>
             <w:r>
               <w:rPr>
+                <w:rFonts w:ascii="Times New Roman" w:hAnsi="Times New Roman" w:eastAsia="Times New Roman" w:cs="Times New Roman"/>
                 <w:spacing w:val="0"/>
                 <w:position w:val="0"/>
               </w:rPr>
             </w:r>
             <w:r>
               <w:rPr>
+                <w:rFonts w:ascii="Times New Roman" w:hAnsi="Times New Roman" w:eastAsia="Times New Roman" w:cs="Times New Roman"/>
                 <w:spacing w:val="0"/>
                 <w:position w:val="0"/>
               </w:rPr>
@@ -2979,11 +3054,12 @@
         <w:ind w:right="0" w:firstLine="0" w:left="0"/>
         <w:jc w:val="left"/>
         <w:rPr>
-          <w:rFonts w:ascii="Times New Roman" w:hAnsi="Times New Roman" w:eastAsia="Times New Roman" w:cs="Times New Roman"/>
+          <w:rFonts w:ascii="Times New Roman" w:hAnsi="Times New Roman" w:cs="Times New Roman"/>
           <w:color w:val="auto"/>
           <w:spacing w:val="0"/>
           <w:position w:val="0"/>
           <w:sz w:val="24"/>
+          <w:szCs w:val="24"/>
           <w:shd w:val="clear" w:color="auto" w:fill="auto"/>
         </w:rPr>
       </w:pPr>
@@ -2994,6 +3070,7 @@
           <w:spacing w:val="0"/>
           <w:position w:val="0"/>
           <w:sz w:val="24"/>
+          <w:szCs w:val="24"/>
           <w:shd w:val="clear" w:color="auto" w:fill="auto"/>
         </w:rPr>
         <w:t xml:space="preserve">Ukupna naknada po svim stavkama: {#calculations}{</w:t>
@@ -3005,6 +3082,7 @@
           <w:spacing w:val="0"/>
           <w:position w:val="0"/>
           <w:sz w:val="24"/>
+          <w:szCs w:val="24"/>
           <w:shd w:val="clear" w:color="auto" w:fill="auto"/>
         </w:rPr>
         <w:t xml:space="preserve">ukupnaNaknada}</w:t>
@@ -3016,6 +3094,7 @@
           <w:spacing w:val="0"/>
           <w:position w:val="0"/>
           <w:sz w:val="24"/>
+          <w:szCs w:val="24"/>
           <w:u w:val="single"/>
           <w:shd w:val="clear" w:color="auto" w:fill="auto"/>
         </w:rPr>
@@ -3028,6 +3107,7 @@
           <w:spacing w:val="0"/>
           <w:position w:val="0"/>
           <w:sz w:val="24"/>
+          <w:szCs w:val="24"/>
           <w:u w:val="single"/>
           <w:shd w:val="clear" w:color="auto" w:fill="auto"/>
         </w:rPr>
@@ -3040,6 +3120,7 @@
           <w:spacing w:val="0"/>
           <w:position w:val="0"/>
           <w:sz w:val="24"/>
+          <w:szCs w:val="24"/>
           <w:u w:val="single"/>
           <w:shd w:val="clear" w:color="auto" w:fill="auto"/>
         </w:rPr>
@@ -3052,6 +3133,7 @@
           <w:spacing w:val="0"/>
           <w:position w:val="0"/>
           <w:sz w:val="24"/>
+          <w:szCs w:val="24"/>
           <w:shd w:val="clear" w:color="auto" w:fill="auto"/>
         </w:rPr>
       </w:r>
@@ -3062,6 +3144,7 @@
           <w:spacing w:val="0"/>
           <w:position w:val="0"/>
           <w:sz w:val="24"/>
+          <w:szCs w:val="24"/>
           <w:shd w:val="clear" w:color="auto" w:fill="auto"/>
         </w:rPr>
       </w:r>
@@ -3078,6 +3161,7 @@
           <w:spacing w:val="0"/>
           <w:position w:val="0"/>
           <w:sz w:val="24"/>
+          <w:szCs w:val="24"/>
           <w:shd w:val="clear" w:color="auto" w:fill="auto"/>
         </w:rPr>
       </w:pPr>
@@ -3088,12 +3172,15 @@
           <w:spacing w:val="0"/>
           <w:position w:val="0"/>
           <w:sz w:val="24"/>
+          <w:szCs w:val="24"/>
           <w:shd w:val="clear" w:color="auto" w:fill="auto"/>
         </w:rPr>
       </w:r>
       <w:r>
         <w:rPr>
           <w:rFonts w:ascii="Times New Roman" w:hAnsi="Times New Roman" w:eastAsia="Times New Roman" w:cs="Times New Roman"/>
+          <w:sz w:val="24"/>
+          <w:szCs w:val="24"/>
         </w:rPr>
         <w:t xml:space="preserve">{#shouldRenderPdvBlock}</w:t>
       </w:r>
@@ -3104,6 +3191,7 @@
           <w:spacing w:val="0"/>
           <w:position w:val="0"/>
           <w:sz w:val="24"/>
+          <w:szCs w:val="24"/>
           <w:shd w:val="clear" w:color="auto" w:fill="auto"/>
         </w:rPr>
         <w:t xml:space="preserve">Ukupni PDV po svim stavkama: </w:t>
@@ -3115,6 +3203,7 @@
           <w:spacing w:val="0"/>
           <w:position w:val="0"/>
           <w:sz w:val="24"/>
+          <w:szCs w:val="24"/>
           <w:shd w:val="clear" w:color="auto" w:fill="auto"/>
         </w:rPr>
         <w:t xml:space="preserve">{#calculations}</w:t>
@@ -3126,6 +3215,7 @@
           <w:spacing w:val="0"/>
           <w:position w:val="0"/>
           <w:sz w:val="24"/>
+          <w:szCs w:val="24"/>
           <w:shd w:val="clear" w:color="auto" w:fill="auto"/>
         </w:rPr>
         <w:t xml:space="preserve">{</w:t>
@@ -3137,6 +3227,7 @@
           <w:spacing w:val="0"/>
           <w:position w:val="0"/>
           <w:sz w:val="24"/>
+          <w:szCs w:val="24"/>
           <w:u w:val="single"/>
           <w:shd w:val="clear" w:color="auto" w:fill="auto"/>
         </w:rPr>
@@ -3149,6 +3240,7 @@
           <w:spacing w:val="0"/>
           <w:position w:val="0"/>
           <w:sz w:val="24"/>
+          <w:szCs w:val="24"/>
           <w:shd w:val="clear" w:color="auto" w:fill="auto"/>
         </w:rPr>
         <w:t xml:space="preserve">}</w:t>
@@ -3160,6 +3252,7 @@
           <w:spacing w:val="0"/>
           <w:position w:val="0"/>
           <w:sz w:val="24"/>
+          <w:szCs w:val="24"/>
           <w:u w:val="single"/>
           <w:shd w:val="clear" w:color="auto" w:fill="auto"/>
         </w:rPr>
@@ -3172,6 +3265,7 @@
           <w:spacing w:val="0"/>
           <w:position w:val="0"/>
           <w:sz w:val="24"/>
+          <w:szCs w:val="24"/>
           <w:u w:val="single"/>
           <w:shd w:val="clear" w:color="auto" w:fill="auto"/>
         </w:rPr>
@@ -3184,6 +3278,7 @@
           <w:spacing w:val="0"/>
           <w:position w:val="0"/>
           <w:sz w:val="24"/>
+          <w:szCs w:val="24"/>
           <w:u w:val="single"/>
           <w:shd w:val="clear" w:color="auto" w:fill="auto"/>
         </w:rPr>
@@ -3192,6 +3287,8 @@
       <w:r>
         <w:rPr>
           <w:rFonts w:ascii="Times New Roman" w:hAnsi="Times New Roman" w:eastAsia="Times New Roman" w:cs="Times New Roman"/>
+          <w:sz w:val="24"/>
+          <w:szCs w:val="24"/>
         </w:rPr>
         <w:t xml:space="preserve">{/}</w:t>
       </w:r>
@@ -3202,6 +3299,7 @@
           <w:spacing w:val="0"/>
           <w:position w:val="0"/>
           <w:sz w:val="24"/>
+          <w:szCs w:val="24"/>
           <w:shd w:val="clear" w:color="auto" w:fill="auto"/>
         </w:rPr>
       </w:r>
@@ -3212,6 +3310,7 @@
           <w:spacing w:val="0"/>
           <w:position w:val="0"/>
           <w:sz w:val="24"/>
+          <w:szCs w:val="24"/>
           <w:shd w:val="clear" w:color="auto" w:fill="auto"/>
         </w:rPr>
       </w:r>
@@ -3229,8 +3328,8 @@
           <w:color w:val="000000"/>
           <w:spacing w:val="0"/>
           <w:position w:val="0"/>
-          <w:sz w:val="20"/>
-          <w:szCs w:val="20"/>
+          <w:sz w:val="24"/>
+          <w:szCs w:val="24"/>
           <w:u w:val="single"/>
           <w:shd w:val="clear" w:color="auto" w:fill="auto"/>
         </w:rPr>
@@ -3242,7 +3341,8 @@
           <w:color w:val="000000"/>
           <w:spacing w:val="0"/>
           <w:position w:val="0"/>
-          <w:sz w:val="20"/>
+          <w:sz w:val="24"/>
+          <w:szCs w:val="24"/>
           <w:u w:val="single"/>
           <w:shd w:val="clear" w:color="auto" w:fill="auto"/>
         </w:rPr>
@@ -3254,7 +3354,8 @@
           <w:color w:val="000000"/>
           <w:spacing w:val="0"/>
           <w:position w:val="0"/>
-          <w:sz w:val="20"/>
+          <w:sz w:val="24"/>
+          <w:szCs w:val="24"/>
           <w:u w:val="single"/>
           <w:shd w:val="clear" w:color="auto" w:fill="auto"/>
         </w:rPr>
@@ -3267,7 +3368,8 @@
           <w:color w:val="000000"/>
           <w:spacing w:val="0"/>
           <w:position w:val="0"/>
-          <w:sz w:val="20"/>
+          <w:sz w:val="24"/>
+          <w:szCs w:val="24"/>
           <w:u w:val="single"/>
           <w:shd w:val="clear" w:color="auto" w:fill="auto"/>
         </w:rPr>
@@ -3280,7 +3382,8 @@
           <w:color w:val="000000"/>
           <w:spacing w:val="0"/>
           <w:position w:val="0"/>
-          <w:sz w:val="20"/>
+          <w:sz w:val="24"/>
+          <w:szCs w:val="24"/>
           <w:u w:val="single"/>
           <w:shd w:val="clear" w:color="auto" w:fill="auto"/>
         </w:rPr>
@@ -3292,7 +3395,8 @@
           <w:color w:val="000000"/>
           <w:spacing w:val="0"/>
           <w:position w:val="0"/>
-          <w:sz w:val="20"/>
+          <w:sz w:val="24"/>
+          <w:szCs w:val="24"/>
           <w:u w:val="single"/>
           <w:shd w:val="clear" w:color="auto" w:fill="auto"/>
         </w:rPr>
@@ -3305,7 +3409,8 @@
           <w:color w:val="000000"/>
           <w:spacing w:val="0"/>
           <w:position w:val="0"/>
-          <w:sz w:val="20"/>
+          <w:sz w:val="24"/>
+          <w:szCs w:val="24"/>
           <w:u w:val="single"/>
           <w:shd w:val="clear" w:color="auto" w:fill="auto"/>
         </w:rPr>
@@ -3318,7 +3423,8 @@
           <w:color w:val="000000"/>
           <w:spacing w:val="0"/>
           <w:position w:val="0"/>
-          <w:sz w:val="20"/>
+          <w:sz w:val="24"/>
+          <w:szCs w:val="24"/>
           <w:u w:val="single"/>
           <w:shd w:val="clear" w:color="auto" w:fill="auto"/>
         </w:rPr>
@@ -3331,6 +3437,21 @@
           <w:spacing w:val="0"/>
           <w:position w:val="0"/>
           <w:sz w:val="24"/>
+          <w:szCs w:val="24"/>
+          <w:shd w:val="clear" w:color="auto" w:fill="auto"/>
+        </w:rPr>
+      </w:r>
+      <w:r>
+        <w:rPr>
+          <w:rFonts w:ascii="Times New Roman" w:hAnsi="Times New Roman" w:eastAsia="Times New Roman" w:cs="Times New Roman"/>
+          <w:b/>
+          <w:bCs/>
+          <w:color w:val="000000"/>
+          <w:spacing w:val="0"/>
+          <w:position w:val="0"/>
+          <w:sz w:val="24"/>
+          <w:szCs w:val="24"/>
+          <w:u w:val="single"/>
           <w:shd w:val="clear" w:color="auto" w:fill="auto"/>
         </w:rPr>
       </w:r>
@@ -3343,11 +3464,12 @@
         <w:jc w:val="left"/>
         <w:rPr>
           <w:rFonts w:ascii="Times New Roman" w:hAnsi="Times New Roman" w:eastAsia="Times New Roman" w:cs="Times New Roman"/>
-          <w:color w:val="auto"/>
+          <w:color w:val="000000"/>
           <w:spacing w:val="0"/>
           <w:position w:val="0"/>
           <w:sz w:val="24"/>
           <w:szCs w:val="24"/>
+          <w:u w:val="single"/>
         </w:rPr>
       </w:pPr>
       <w:r>
@@ -3357,7 +3479,8 @@
           <w:color w:val="000000"/>
           <w:spacing w:val="0"/>
           <w:position w:val="0"/>
-          <w:sz w:val="20"/>
+          <w:sz w:val="24"/>
+          <w:szCs w:val="24"/>
           <w:u w:val="single"/>
           <w:shd w:val="clear" w:color="auto" w:fill="auto"/>
         </w:rPr>
@@ -3369,7 +3492,8 @@
           <w:color w:val="000000"/>
           <w:spacing w:val="0"/>
           <w:position w:val="0"/>
-          <w:sz w:val="20"/>
+          <w:sz w:val="24"/>
+          <w:szCs w:val="24"/>
           <w:u w:val="single"/>
           <w:shd w:val="clear" w:color="auto" w:fill="auto"/>
         </w:rPr>
@@ -3381,7 +3505,8 @@
           <w:color w:val="000000"/>
           <w:spacing w:val="0"/>
           <w:position w:val="0"/>
-          <w:sz w:val="20"/>
+          <w:sz w:val="24"/>
+          <w:szCs w:val="24"/>
           <w:u w:val="single"/>
           <w:shd w:val="clear" w:color="auto" w:fill="auto"/>
         </w:rPr>
@@ -3394,6 +3519,7 @@
           <w:spacing w:val="0"/>
           <w:position w:val="0"/>
           <w:sz w:val="24"/>
+          <w:szCs w:val="24"/>
           <w:u w:val="single"/>
           <w:shd w:val="clear" w:color="auto" w:fill="auto"/>
         </w:rPr>
@@ -3407,7 +3533,8 @@
           <w:color w:val="000000"/>
           <w:spacing w:val="0"/>
           <w:position w:val="0"/>
-          <w:sz w:val="20"/>
+          <w:sz w:val="24"/>
+          <w:szCs w:val="24"/>
           <w:u w:val="single"/>
           <w:shd w:val="clear" w:color="auto" w:fill="auto"/>
         </w:rPr>
@@ -3420,12 +3547,89 @@
           <w:spacing w:val="0"/>
           <w:position w:val="0"/>
           <w:sz w:val="24"/>
+          <w:szCs w:val="24"/>
           <w:u w:val="single"/>
           <w:shd w:val="clear" w:color="auto" w:fill="auto"/>
         </w:rPr>
         <w:t xml:space="preserve">{pozivNaBroj}</w:t>
         <w:br/>
-        <w:br/>
+      </w:r>
+      <w:r>
+        <w:rPr>
+          <w:rFonts w:ascii="Times New Roman" w:hAnsi="Times New Roman" w:eastAsia="Times New Roman" w:cs="Times New Roman"/>
+          <w:color w:val="auto"/>
+          <w:spacing w:val="0"/>
+          <w:position w:val="0"/>
+          <w:sz w:val="24"/>
+          <w:szCs w:val="24"/>
+        </w:rPr>
+      </w:r>
+      <w:r>
+        <w:rPr>
+          <w:rFonts w:ascii="Times New Roman" w:hAnsi="Times New Roman" w:eastAsia="Times New Roman" w:cs="Times New Roman"/>
+          <w:color w:val="000000"/>
+          <w:spacing w:val="0"/>
+          <w:position w:val="0"/>
+          <w:sz w:val="24"/>
+          <w:szCs w:val="24"/>
+          <w:highlight w:val="none"/>
+          <w:u w:val="single"/>
+          <w:shd w:val="clear" w:color="auto" w:fill="auto"/>
+        </w:rPr>
+      </w:r>
+      <w:r>
+        <w:rPr>
+          <w:rFonts w:ascii="Times New Roman" w:hAnsi="Times New Roman" w:eastAsia="Times New Roman" w:cs="Times New Roman"/>
+          <w:color w:val="000000"/>
+          <w:spacing w:val="0"/>
+          <w:position w:val="0"/>
+          <w:sz w:val="24"/>
+          <w:szCs w:val="24"/>
+          <w:highlight w:val="none"/>
+          <w:u w:val="single"/>
+          <w:shd w:val="clear" w:color="auto" w:fill="auto"/>
+        </w:rPr>
+      </w:r>
+      <w:r>
+        <w:rPr>
+          <w:rFonts w:ascii="Times New Roman" w:hAnsi="Times New Roman" w:eastAsia="Times New Roman" w:cs="Times New Roman"/>
+          <w:color w:val="000000"/>
+          <w:spacing w:val="0"/>
+          <w:position w:val="0"/>
+          <w:sz w:val="24"/>
+          <w:szCs w:val="24"/>
+          <w:u w:val="single"/>
+        </w:rPr>
+      </w:r>
+    </w:p>
+    <w:p>
+      <w:pPr>
+        <w:pBdr/>
+        <w:spacing w:after="120" w:before="0" w:line="279" w:lineRule="auto"/>
+        <w:ind w:right="0" w:firstLine="0" w:left="0"/>
+        <w:jc w:val="center"/>
+        <w:rPr>
+          <w:rFonts w:ascii="Times New Roman" w:hAnsi="Times New Roman" w:eastAsia="Times New Roman" w:cs="Times New Roman"/>
+          <w:color w:val="000000"/>
+          <w:spacing w:val="0"/>
+          <w:position w:val="0"/>
+          <w:sz w:val="24"/>
+          <w:szCs w:val="24"/>
+          <w:highlight w:val="none"/>
+          <w:u w:val="single"/>
+        </w:rPr>
+      </w:pPr>
+      <w:r>
+        <w:rPr>
+          <w:rFonts w:ascii="Times New Roman" w:hAnsi="Times New Roman" w:eastAsia="Times New Roman" w:cs="Times New Roman"/>
+          <w:color w:val="000000"/>
+          <w:spacing w:val="0"/>
+          <w:position w:val="0"/>
+          <w:sz w:val="24"/>
+          <w:szCs w:val="24"/>
+          <w:u w:val="single"/>
+          <w:shd w:val="clear" w:color="auto" w:fill="auto"/>
+        </w:rPr>
         <w:br/>
       </w:r>
       <w:r>
@@ -3434,7 +3638,8 @@
           <w:color w:val="000000"/>
           <w:spacing w:val="0"/>
           <w:position w:val="0"/>
-          <w:sz w:val="20"/>
+          <w:sz w:val="24"/>
+          <w:szCs w:val="24"/>
           <w:u w:val="single"/>
           <w:shd w:val="clear" w:color="auto" w:fill="auto"/>
         </w:rPr>
@@ -3447,6 +3652,7 @@
           <w:spacing w:val="0"/>
           <w:position w:val="0"/>
           <w:sz w:val="24"/>
+          <w:szCs w:val="24"/>
           <w:shd w:val="clear" w:color="auto" w:fill="auto"/>
         </w:rPr>
         <w:br/>
@@ -3459,6 +3665,7 @@
           <w:spacing w:val="0"/>
           <w:position w:val="0"/>
           <w:sz w:val="24"/>
+          <w:szCs w:val="24"/>
           <w:u w:val="single"/>
           <w:shd w:val="clear" w:color="auto" w:fill="auto"/>
         </w:rPr>
@@ -3471,6 +3678,7 @@
           <w:spacing w:val="0"/>
           <w:position w:val="0"/>
           <w:sz w:val="24"/>
+          <w:szCs w:val="24"/>
           <w:u w:val="single"/>
           <w:shd w:val="clear" w:color="auto" w:fill="auto"/>
         </w:rPr>
@@ -3483,6 +3691,7 @@
           <w:spacing w:val="0"/>
           <w:position w:val="0"/>
           <w:sz w:val="24"/>
+          <w:szCs w:val="24"/>
           <w:u w:val="single"/>
           <w:shd w:val="clear" w:color="auto" w:fill="auto"/>
         </w:rPr>
@@ -3495,7 +3704,7 @@
           <w:spacing w:val="0"/>
           <w:position w:val="0"/>
           <w:sz w:val="24"/>
-          <w:shd w:val="clear" w:color="auto" w:fill="auto"/>
+          <w:szCs w:val="24"/>
         </w:rPr>
       </w:r>
       <w:r/>

--- a/ied-be/src/templates/predracun.docx
+++ b/ied-be/src/templates/predracun.docx
@@ -569,7 +569,7 @@
             </w:r>
             <w:r>
               <w:rPr>
-                <w:rFonts w:ascii="Times New Roman" w:hAnsi="Times New Roman" w:eastAsia="Times New Roman" w:cs="Times New Roman"/>
+                <w:rFonts w:ascii="Times New Roman" w:hAnsi="Times New Roman" w:cs="Times New Roman"/>
                 <w:spacing w:val="0"/>
                 <w:position w:val="0"/>
               </w:rPr>
@@ -627,7 +627,7 @@
             </w:r>
             <w:r>
               <w:rPr>
-                <w:rFonts w:ascii="Times New Roman" w:hAnsi="Times New Roman" w:eastAsia="Times New Roman" w:cs="Times New Roman"/>
+                <w:rFonts w:ascii="Times New Roman" w:hAnsi="Times New Roman" w:cs="Times New Roman"/>
                 <w:spacing w:val="0"/>
                 <w:position w:val="0"/>
               </w:rPr>
@@ -697,7 +697,7 @@
             </w:r>
             <w:r>
               <w:rPr>
-                <w:rFonts w:ascii="Times New Roman" w:hAnsi="Times New Roman" w:eastAsia="Times New Roman" w:cs="Times New Roman"/>
+                <w:rFonts w:ascii="Times New Roman" w:hAnsi="Times New Roman" w:cs="Times New Roman"/>
                 <w:spacing w:val="0"/>
                 <w:position w:val="0"/>
               </w:rPr>
@@ -767,7 +767,7 @@
             </w:r>
             <w:r>
               <w:rPr>
-                <w:rFonts w:ascii="Times New Roman" w:hAnsi="Times New Roman" w:eastAsia="Times New Roman" w:cs="Times New Roman"/>
+                <w:rFonts w:ascii="Times New Roman" w:hAnsi="Times New Roman" w:cs="Times New Roman"/>
                 <w:spacing w:val="0"/>
                 <w:position w:val="0"/>
               </w:rPr>
@@ -854,7 +854,7 @@
             </w:r>
             <w:r>
               <w:rPr>
-                <w:rFonts w:ascii="Times New Roman" w:hAnsi="Times New Roman" w:eastAsia="Times New Roman" w:cs="Times New Roman"/>
+                <w:rFonts w:ascii="Times New Roman" w:hAnsi="Times New Roman" w:cs="Times New Roman"/>
                 <w:spacing w:val="0"/>
                 <w:position w:val="0"/>
               </w:rPr>
@@ -912,7 +912,7 @@
             </w:r>
             <w:r>
               <w:rPr>
-                <w:rFonts w:ascii="Times New Roman" w:hAnsi="Times New Roman" w:eastAsia="Times New Roman" w:cs="Times New Roman"/>
+                <w:rFonts w:ascii="Times New Roman" w:hAnsi="Times New Roman" w:cs="Times New Roman"/>
                 <w:spacing w:val="0"/>
                 <w:position w:val="0"/>
               </w:rPr>
@@ -970,7 +970,7 @@
             </w:r>
             <w:r>
               <w:rPr>
-                <w:rFonts w:ascii="Times New Roman" w:hAnsi="Times New Roman" w:eastAsia="Times New Roman" w:cs="Times New Roman"/>
+                <w:rFonts w:ascii="Times New Roman" w:hAnsi="Times New Roman" w:cs="Times New Roman"/>
                 <w:spacing w:val="0"/>
                 <w:position w:val="0"/>
               </w:rPr>
@@ -1046,7 +1046,7 @@
             </w:r>
             <w:r>
               <w:rPr>
-                <w:rFonts w:ascii="Times New Roman" w:hAnsi="Times New Roman" w:eastAsia="Times New Roman" w:cs="Times New Roman"/>
+                <w:rFonts w:ascii="Times New Roman" w:hAnsi="Times New Roman" w:cs="Times New Roman"/>
                 <w:color w:val="auto"/>
                 <w:spacing w:val="0"/>
                 <w:position w:val="0"/>
@@ -1095,7 +1095,7 @@
       </w:r>
       <w:r>
         <w:rPr>
-          <w:rFonts w:ascii="Times New Roman" w:hAnsi="Times New Roman" w:eastAsia="Times New Roman" w:cs="Times New Roman"/>
+          <w:rFonts w:ascii="Times New Roman" w:hAnsi="Times New Roman" w:cs="Times New Roman"/>
           <w:color w:val="auto"/>
           <w:spacing w:val="0"/>
           <w:position w:val="0"/>
@@ -1173,7 +1173,7 @@
             </w:r>
             <w:r>
               <w:rPr>
-                <w:rFonts w:ascii="Times New Roman" w:hAnsi="Times New Roman" w:eastAsia="Times New Roman" w:cs="Times New Roman"/>
+                <w:rFonts w:ascii="Times New Roman" w:hAnsi="Times New Roman" w:cs="Times New Roman"/>
                 <w:spacing w:val="0"/>
                 <w:position w:val="0"/>
               </w:rPr>
@@ -1231,7 +1231,7 @@
             </w:r>
             <w:r>
               <w:rPr>
-                <w:rFonts w:ascii="Times New Roman" w:hAnsi="Times New Roman" w:eastAsia="Times New Roman" w:cs="Times New Roman"/>
+                <w:rFonts w:ascii="Times New Roman" w:hAnsi="Times New Roman" w:cs="Times New Roman"/>
                 <w:spacing w:val="0"/>
                 <w:position w:val="0"/>
               </w:rPr>
@@ -1289,7 +1289,7 @@
             </w:r>
             <w:r>
               <w:rPr>
-                <w:rFonts w:ascii="Times New Roman" w:hAnsi="Times New Roman" w:eastAsia="Times New Roman" w:cs="Times New Roman"/>
+                <w:rFonts w:ascii="Times New Roman" w:hAnsi="Times New Roman" w:cs="Times New Roman"/>
                 <w:spacing w:val="0"/>
                 <w:position w:val="0"/>
               </w:rPr>
@@ -1347,7 +1347,7 @@
             </w:r>
             <w:r>
               <w:rPr>
-                <w:rFonts w:ascii="Times New Roman" w:hAnsi="Times New Roman" w:eastAsia="Times New Roman" w:cs="Times New Roman"/>
+                <w:rFonts w:ascii="Times New Roman" w:hAnsi="Times New Roman" w:cs="Times New Roman"/>
                 <w:spacing w:val="0"/>
                 <w:position w:val="0"/>
               </w:rPr>
@@ -1405,7 +1405,7 @@
             </w:r>
             <w:r>
               <w:rPr>
-                <w:rFonts w:ascii="Times New Roman" w:hAnsi="Times New Roman" w:eastAsia="Times New Roman" w:cs="Times New Roman"/>
+                <w:rFonts w:ascii="Times New Roman" w:hAnsi="Times New Roman" w:cs="Times New Roman"/>
                 <w:spacing w:val="0"/>
                 <w:position w:val="0"/>
               </w:rPr>
@@ -1463,7 +1463,7 @@
             </w:r>
             <w:r>
               <w:rPr>
-                <w:rFonts w:ascii="Times New Roman" w:hAnsi="Times New Roman" w:eastAsia="Times New Roman" w:cs="Times New Roman"/>
+                <w:rFonts w:ascii="Times New Roman" w:hAnsi="Times New Roman" w:cs="Times New Roman"/>
                 <w:spacing w:val="0"/>
                 <w:position w:val="0"/>
               </w:rPr>
@@ -1532,7 +1532,7 @@
             </w:r>
             <w:r>
               <w:rPr>
-                <w:rFonts w:ascii="Times New Roman" w:hAnsi="Times New Roman" w:eastAsia="Times New Roman" w:cs="Times New Roman"/>
+                <w:rFonts w:ascii="Times New Roman" w:hAnsi="Times New Roman" w:cs="Times New Roman"/>
                 <w:color w:val="000000"/>
                 <w:spacing w:val="0"/>
                 <w:position w:val="0"/>
@@ -1582,7 +1582,7 @@
             </w:r>
             <w:r>
               <w:rPr>
-                <w:rFonts w:ascii="Times New Roman" w:hAnsi="Times New Roman" w:eastAsia="Times New Roman" w:cs="Times New Roman"/>
+                <w:rFonts w:ascii="Times New Roman" w:hAnsi="Times New Roman" w:cs="Times New Roman"/>
                 <w:color w:val="000000"/>
                 <w:spacing w:val="0"/>
                 <w:position w:val="0"/>
@@ -1645,7 +1645,7 @@
             </w:r>
             <w:r>
               <w:rPr>
-                <w:rFonts w:ascii="Times New Roman" w:hAnsi="Times New Roman" w:eastAsia="Times New Roman" w:cs="Times New Roman"/>
+                <w:rFonts w:ascii="Times New Roman" w:hAnsi="Times New Roman" w:cs="Times New Roman"/>
                 <w:color w:val="000000"/>
                 <w:spacing w:val="0"/>
                 <w:position w:val="0"/>
@@ -1719,7 +1719,31 @@
                 <w:u w:val="single"/>
                 <w:shd w:val="clear" w:color="auto" w:fill="auto"/>
               </w:rPr>
-              <w:t xml:space="preserve">seminar}</w:t>
+            </w:r>
+            <w:r>
+              <w:rPr>
+                <w:rFonts w:ascii="Times New Roman" w:hAnsi="Times New Roman" w:eastAsia="Times New Roman" w:cs="Times New Roman"/>
+                <w:color w:val="000000"/>
+                <w:spacing w:val="0"/>
+                <w:position w:val="0"/>
+                <w:sz w:val="24"/>
+                <w:u w:val="single"/>
+                <w:shd w:val="clear" w:color="auto" w:fill="auto"/>
+              </w:rPr>
+              <w:t xml:space="preserve">calculations</w:t>
+            </w:r>
+            <w:r/>
+            <w:r>
+              <w:rPr>
+                <w:rFonts w:ascii="Times New Roman" w:hAnsi="Times New Roman" w:eastAsia="Times New Roman" w:cs="Times New Roman"/>
+                <w:color w:val="000000"/>
+                <w:spacing w:val="0"/>
+                <w:position w:val="0"/>
+                <w:sz w:val="24"/>
+                <w:u w:val="single"/>
+                <w:shd w:val="clear" w:color="auto" w:fill="auto"/>
+              </w:rPr>
+              <w:t xml:space="preserve">}</w:t>
             </w:r>
             <w:r>
               <w:rPr>
@@ -1754,7 +1778,7 @@
             </w:r>
             <w:r>
               <w:rPr>
-                <w:rFonts w:ascii="Times New Roman" w:hAnsi="Times New Roman" w:eastAsia="Times New Roman" w:cs="Times New Roman"/>
+                <w:rFonts w:ascii="Times New Roman" w:hAnsi="Times New Roman" w:cs="Times New Roman"/>
                 <w:spacing w:val="0"/>
                 <w:position w:val="0"/>
               </w:rPr>
@@ -1895,7 +1919,7 @@
             </w:r>
             <w:r>
               <w:rPr>
-                <w:rFonts w:ascii="Times New Roman" w:hAnsi="Times New Roman" w:eastAsia="Times New Roman" w:cs="Times New Roman"/>
+                <w:rFonts w:ascii="Times New Roman" w:hAnsi="Times New Roman" w:cs="Times New Roman"/>
                 <w:spacing w:val="0"/>
                 <w:position w:val="0"/>
               </w:rPr>
@@ -1953,7 +1977,7 @@
             </w:r>
             <w:r>
               <w:rPr>
-                <w:rFonts w:ascii="Times New Roman" w:hAnsi="Times New Roman" w:eastAsia="Times New Roman" w:cs="Times New Roman"/>
+                <w:rFonts w:ascii="Times New Roman" w:hAnsi="Times New Roman" w:cs="Times New Roman"/>
                 <w:spacing w:val="0"/>
                 <w:position w:val="0"/>
               </w:rPr>
@@ -2094,7 +2118,7 @@
             </w:r>
             <w:r>
               <w:rPr>
-                <w:rFonts w:ascii="Times New Roman" w:hAnsi="Times New Roman" w:eastAsia="Times New Roman" w:cs="Times New Roman"/>
+                <w:rFonts w:ascii="Times New Roman" w:hAnsi="Times New Roman" w:cs="Times New Roman"/>
                 <w:spacing w:val="0"/>
                 <w:position w:val="0"/>
               </w:rPr>
@@ -2200,7 +2224,7 @@
             </w:r>
             <w:r>
               <w:rPr>
-                <w:rFonts w:ascii="Times New Roman" w:hAnsi="Times New Roman" w:eastAsia="Times New Roman" w:cs="Times New Roman"/>
+                <w:rFonts w:ascii="Times New Roman" w:hAnsi="Times New Roman" w:cs="Times New Roman"/>
                 <w:color w:val="000000"/>
                 <w:spacing w:val="0"/>
                 <w:position w:val="0"/>
@@ -2266,7 +2290,7 @@
             </w:r>
             <w:r>
               <w:rPr>
-                <w:rFonts w:ascii="Times New Roman" w:hAnsi="Times New Roman" w:eastAsia="Times New Roman" w:cs="Times New Roman"/>
+                <w:rFonts w:ascii="Times New Roman" w:hAnsi="Times New Roman" w:cs="Times New Roman"/>
                 <w:spacing w:val="0"/>
                 <w:position w:val="0"/>
               </w:rPr>
@@ -2361,7 +2385,7 @@
             </w:r>
             <w:r>
               <w:rPr>
-                <w:rFonts w:ascii="Times New Roman" w:hAnsi="Times New Roman" w:eastAsia="Times New Roman" w:cs="Times New Roman"/>
+                <w:rFonts w:ascii="Times New Roman" w:hAnsi="Times New Roman" w:cs="Times New Roman"/>
                 <w:color w:val="000000"/>
                 <w:spacing w:val="0"/>
                 <w:position w:val="0"/>
@@ -2416,7 +2440,7 @@
             </w:r>
             <w:r>
               <w:rPr>
-                <w:rFonts w:ascii="Times New Roman" w:hAnsi="Times New Roman" w:eastAsia="Times New Roman" w:cs="Times New Roman"/>
+                <w:rFonts w:ascii="Times New Roman" w:hAnsi="Times New Roman" w:cs="Times New Roman"/>
                 <w:spacing w:val="0"/>
                 <w:position w:val="0"/>
               </w:rPr>
@@ -2486,7 +2510,31 @@
                 <w:u w:val="single"/>
                 <w:shd w:val="clear" w:color="auto" w:fill="auto"/>
               </w:rPr>
-              <w:t xml:space="preserve">seminar}</w:t>
+            </w:r>
+            <w:r>
+              <w:rPr>
+                <w:rFonts w:ascii="Times New Roman" w:hAnsi="Times New Roman" w:eastAsia="Times New Roman" w:cs="Times New Roman"/>
+                <w:color w:val="000000"/>
+                <w:spacing w:val="0"/>
+                <w:position w:val="0"/>
+                <w:sz w:val="24"/>
+                <w:u w:val="single"/>
+                <w:shd w:val="clear" w:color="auto" w:fill="auto"/>
+              </w:rPr>
+              <w:t xml:space="preserve">calculations</w:t>
+            </w:r>
+            <w:r/>
+            <w:r>
+              <w:rPr>
+                <w:rFonts w:ascii="Times New Roman" w:hAnsi="Times New Roman" w:eastAsia="Times New Roman" w:cs="Times New Roman"/>
+                <w:color w:val="000000"/>
+                <w:spacing w:val="0"/>
+                <w:position w:val="0"/>
+                <w:sz w:val="24"/>
+                <w:u w:val="single"/>
+                <w:shd w:val="clear" w:color="auto" w:fill="auto"/>
+              </w:rPr>
+              <w:t xml:space="preserve">}</w:t>
             </w:r>
             <w:r>
               <w:rPr>
@@ -2509,7 +2557,7 @@
             </w:r>
             <w:r>
               <w:rPr>
-                <w:rFonts w:ascii="Times New Roman" w:hAnsi="Times New Roman" w:eastAsia="Times New Roman" w:cs="Times New Roman"/>
+                <w:rFonts w:ascii="Times New Roman" w:hAnsi="Times New Roman" w:cs="Times New Roman"/>
                 <w:spacing w:val="0"/>
                 <w:position w:val="0"/>
               </w:rPr>
@@ -2662,7 +2710,7 @@
             </w:r>
             <w:r>
               <w:rPr>
-                <w:rFonts w:ascii="Times New Roman" w:hAnsi="Times New Roman" w:eastAsia="Times New Roman" w:cs="Times New Roman"/>
+                <w:rFonts w:ascii="Times New Roman" w:hAnsi="Times New Roman" w:cs="Times New Roman"/>
                 <w:spacing w:val="0"/>
                 <w:position w:val="0"/>
               </w:rPr>
@@ -2720,7 +2768,7 @@
             </w:r>
             <w:r>
               <w:rPr>
-                <w:rFonts w:ascii="Times New Roman" w:hAnsi="Times New Roman" w:eastAsia="Times New Roman" w:cs="Times New Roman"/>
+                <w:rFonts w:ascii="Times New Roman" w:hAnsi="Times New Roman" w:cs="Times New Roman"/>
                 <w:spacing w:val="0"/>
                 <w:position w:val="0"/>
               </w:rPr>
@@ -2873,7 +2921,7 @@
             </w:r>
             <w:r>
               <w:rPr>
-                <w:rFonts w:ascii="Times New Roman" w:hAnsi="Times New Roman" w:eastAsia="Times New Roman" w:cs="Times New Roman"/>
+                <w:rFonts w:ascii="Times New Roman" w:hAnsi="Times New Roman" w:cs="Times New Roman"/>
                 <w:spacing w:val="0"/>
                 <w:position w:val="0"/>
               </w:rPr>
@@ -3038,7 +3086,7 @@
             </w:r>
             <w:r>
               <w:rPr>
-                <w:rFonts w:ascii="Times New Roman" w:hAnsi="Times New Roman" w:eastAsia="Times New Roman" w:cs="Times New Roman"/>
+                <w:rFonts w:ascii="Times New Roman" w:hAnsi="Times New Roman" w:cs="Times New Roman"/>
                 <w:spacing w:val="0"/>
                 <w:position w:val="0"/>
               </w:rPr>
@@ -3139,7 +3187,7 @@
       </w:r>
       <w:r>
         <w:rPr>
-          <w:rFonts w:ascii="Times New Roman" w:hAnsi="Times New Roman" w:eastAsia="Times New Roman" w:cs="Times New Roman"/>
+          <w:rFonts w:ascii="Times New Roman" w:hAnsi="Times New Roman" w:cs="Times New Roman"/>
           <w:color w:val="auto"/>
           <w:spacing w:val="0"/>
           <w:position w:val="0"/>
@@ -3305,7 +3353,7 @@
       </w:r>
       <w:r>
         <w:rPr>
-          <w:rFonts w:ascii="Times New Roman" w:hAnsi="Times New Roman" w:eastAsia="Times New Roman" w:cs="Times New Roman"/>
+          <w:rFonts w:ascii="Times New Roman" w:hAnsi="Times New Roman" w:cs="Times New Roman"/>
           <w:color w:val="auto"/>
           <w:spacing w:val="0"/>
           <w:position w:val="0"/>
@@ -3433,11 +3481,14 @@
       <w:r>
         <w:rPr>
           <w:rFonts w:ascii="Times New Roman" w:hAnsi="Times New Roman" w:eastAsia="Times New Roman" w:cs="Times New Roman"/>
-          <w:color w:val="auto"/>
+          <w:b/>
+          <w:bCs/>
+          <w:color w:val="000000"/>
           <w:spacing w:val="0"/>
           <w:position w:val="0"/>
           <w:sz w:val="24"/>
           <w:szCs w:val="24"/>
+          <w:u w:val="single"/>
           <w:shd w:val="clear" w:color="auto" w:fill="auto"/>
         </w:rPr>
       </w:r>
@@ -3557,37 +3608,12 @@
       <w:r>
         <w:rPr>
           <w:rFonts w:ascii="Times New Roman" w:hAnsi="Times New Roman" w:eastAsia="Times New Roman" w:cs="Times New Roman"/>
-          <w:color w:val="auto"/>
-          <w:spacing w:val="0"/>
-          <w:position w:val="0"/>
-          <w:sz w:val="24"/>
-          <w:szCs w:val="24"/>
-        </w:rPr>
-      </w:r>
-      <w:r>
-        <w:rPr>
-          <w:rFonts w:ascii="Times New Roman" w:hAnsi="Times New Roman" w:eastAsia="Times New Roman" w:cs="Times New Roman"/>
           <w:color w:val="000000"/>
           <w:spacing w:val="0"/>
           <w:position w:val="0"/>
           <w:sz w:val="24"/>
           <w:szCs w:val="24"/>
-          <w:highlight w:val="none"/>
           <w:u w:val="single"/>
-          <w:shd w:val="clear" w:color="auto" w:fill="auto"/>
-        </w:rPr>
-      </w:r>
-      <w:r>
-        <w:rPr>
-          <w:rFonts w:ascii="Times New Roman" w:hAnsi="Times New Roman" w:eastAsia="Times New Roman" w:cs="Times New Roman"/>
-          <w:color w:val="000000"/>
-          <w:spacing w:val="0"/>
-          <w:position w:val="0"/>
-          <w:sz w:val="24"/>
-          <w:szCs w:val="24"/>
-          <w:highlight w:val="none"/>
-          <w:u w:val="single"/>
-          <w:shd w:val="clear" w:color="auto" w:fill="auto"/>
         </w:rPr>
       </w:r>
       <w:r>
@@ -3707,7 +3733,18 @@
           <w:szCs w:val="24"/>
         </w:rPr>
       </w:r>
-      <w:r/>
+      <w:r>
+        <w:rPr>
+          <w:rFonts w:ascii="Times New Roman" w:hAnsi="Times New Roman" w:eastAsia="Times New Roman" w:cs="Times New Roman"/>
+          <w:color w:val="000000"/>
+          <w:spacing w:val="0"/>
+          <w:position w:val="0"/>
+          <w:sz w:val="24"/>
+          <w:szCs w:val="24"/>
+          <w:highlight w:val="none"/>
+          <w:u w:val="single"/>
+        </w:rPr>
+      </w:r>
     </w:p>
     <w:p>
       <w:pPr>

--- a/ied-be/src/templates/predracun.docx
+++ b/ied-be/src/templates/predracun.docx
@@ -562,7 +562,7 @@
             </w:r>
             <w:r>
               <w:rPr>
-                <w:rFonts w:ascii="Times New Roman" w:hAnsi="Times New Roman" w:eastAsia="Times New Roman" w:cs="Times New Roman"/>
+                <w:rFonts w:ascii="Times New Roman" w:hAnsi="Times New Roman" w:cs="Times New Roman"/>
                 <w:spacing w:val="0"/>
                 <w:position w:val="0"/>
               </w:rPr>
@@ -620,7 +620,7 @@
             </w:r>
             <w:r>
               <w:rPr>
-                <w:rFonts w:ascii="Times New Roman" w:hAnsi="Times New Roman" w:eastAsia="Times New Roman" w:cs="Times New Roman"/>
+                <w:rFonts w:ascii="Times New Roman" w:hAnsi="Times New Roman" w:cs="Times New Roman"/>
                 <w:spacing w:val="0"/>
                 <w:position w:val="0"/>
               </w:rPr>
@@ -690,7 +690,7 @@
             </w:r>
             <w:r>
               <w:rPr>
-                <w:rFonts w:ascii="Times New Roman" w:hAnsi="Times New Roman" w:eastAsia="Times New Roman" w:cs="Times New Roman"/>
+                <w:rFonts w:ascii="Times New Roman" w:hAnsi="Times New Roman" w:cs="Times New Roman"/>
                 <w:spacing w:val="0"/>
                 <w:position w:val="0"/>
               </w:rPr>
@@ -760,7 +760,7 @@
             </w:r>
             <w:r>
               <w:rPr>
-                <w:rFonts w:ascii="Times New Roman" w:hAnsi="Times New Roman" w:eastAsia="Times New Roman" w:cs="Times New Roman"/>
+                <w:rFonts w:ascii="Times New Roman" w:hAnsi="Times New Roman" w:cs="Times New Roman"/>
                 <w:spacing w:val="0"/>
                 <w:position w:val="0"/>
               </w:rPr>
@@ -847,7 +847,7 @@
             </w:r>
             <w:r>
               <w:rPr>
-                <w:rFonts w:ascii="Times New Roman" w:hAnsi="Times New Roman" w:eastAsia="Times New Roman" w:cs="Times New Roman"/>
+                <w:rFonts w:ascii="Times New Roman" w:hAnsi="Times New Roman" w:cs="Times New Roman"/>
                 <w:spacing w:val="0"/>
                 <w:position w:val="0"/>
               </w:rPr>
@@ -905,7 +905,7 @@
             </w:r>
             <w:r>
               <w:rPr>
-                <w:rFonts w:ascii="Times New Roman" w:hAnsi="Times New Roman" w:eastAsia="Times New Roman" w:cs="Times New Roman"/>
+                <w:rFonts w:ascii="Times New Roman" w:hAnsi="Times New Roman" w:cs="Times New Roman"/>
                 <w:spacing w:val="0"/>
                 <w:position w:val="0"/>
               </w:rPr>
@@ -963,7 +963,7 @@
             </w:r>
             <w:r>
               <w:rPr>
-                <w:rFonts w:ascii="Times New Roman" w:hAnsi="Times New Roman" w:eastAsia="Times New Roman" w:cs="Times New Roman"/>
+                <w:rFonts w:ascii="Times New Roman" w:hAnsi="Times New Roman" w:cs="Times New Roman"/>
                 <w:spacing w:val="0"/>
                 <w:position w:val="0"/>
               </w:rPr>
@@ -1036,7 +1036,7 @@
             </w:r>
             <w:r>
               <w:rPr>
-                <w:rFonts w:ascii="Times New Roman" w:hAnsi="Times New Roman" w:eastAsia="Times New Roman" w:cs="Times New Roman"/>
+                <w:rFonts w:ascii="Times New Roman" w:hAnsi="Times New Roman" w:cs="Times New Roman"/>
                 <w:color w:val="auto"/>
                 <w:spacing w:val="0"/>
                 <w:position w:val="0"/>
@@ -1085,7 +1085,7 @@
       </w:r>
       <w:r>
         <w:rPr>
-          <w:rFonts w:ascii="Times New Roman" w:hAnsi="Times New Roman" w:eastAsia="Times New Roman" w:cs="Times New Roman"/>
+          <w:rFonts w:ascii="Times New Roman" w:hAnsi="Times New Roman" w:cs="Times New Roman"/>
           <w:color w:val="auto"/>
           <w:spacing w:val="0"/>
           <w:position w:val="0"/>
@@ -1166,7 +1166,7 @@
             </w:r>
             <w:r>
               <w:rPr>
-                <w:rFonts w:ascii="Times New Roman" w:hAnsi="Times New Roman" w:eastAsia="Times New Roman" w:cs="Times New Roman"/>
+                <w:rFonts w:ascii="Times New Roman" w:hAnsi="Times New Roman" w:cs="Times New Roman"/>
                 <w:spacing w:val="0"/>
                 <w:position w:val="0"/>
               </w:rPr>
@@ -1224,7 +1224,7 @@
             </w:r>
             <w:r>
               <w:rPr>
-                <w:rFonts w:ascii="Times New Roman" w:hAnsi="Times New Roman" w:eastAsia="Times New Roman" w:cs="Times New Roman"/>
+                <w:rFonts w:ascii="Times New Roman" w:hAnsi="Times New Roman" w:cs="Times New Roman"/>
                 <w:spacing w:val="0"/>
                 <w:position w:val="0"/>
               </w:rPr>
@@ -1282,7 +1282,7 @@
             </w:r>
             <w:r>
               <w:rPr>
-                <w:rFonts w:ascii="Times New Roman" w:hAnsi="Times New Roman" w:eastAsia="Times New Roman" w:cs="Times New Roman"/>
+                <w:rFonts w:ascii="Times New Roman" w:hAnsi="Times New Roman" w:cs="Times New Roman"/>
                 <w:spacing w:val="0"/>
                 <w:position w:val="0"/>
               </w:rPr>
@@ -1340,7 +1340,7 @@
             </w:r>
             <w:r>
               <w:rPr>
-                <w:rFonts w:ascii="Times New Roman" w:hAnsi="Times New Roman" w:eastAsia="Times New Roman" w:cs="Times New Roman"/>
+                <w:rFonts w:ascii="Times New Roman" w:hAnsi="Times New Roman" w:cs="Times New Roman"/>
                 <w:spacing w:val="0"/>
                 <w:position w:val="0"/>
               </w:rPr>
@@ -1398,7 +1398,7 @@
             </w:r>
             <w:r>
               <w:rPr>
-                <w:rFonts w:ascii="Times New Roman" w:hAnsi="Times New Roman" w:eastAsia="Times New Roman" w:cs="Times New Roman"/>
+                <w:rFonts w:ascii="Times New Roman" w:hAnsi="Times New Roman" w:cs="Times New Roman"/>
                 <w:spacing w:val="0"/>
                 <w:position w:val="0"/>
               </w:rPr>
@@ -1456,7 +1456,7 @@
             </w:r>
             <w:r>
               <w:rPr>
-                <w:rFonts w:ascii="Times New Roman" w:hAnsi="Times New Roman" w:eastAsia="Times New Roman" w:cs="Times New Roman"/>
+                <w:rFonts w:ascii="Times New Roman" w:hAnsi="Times New Roman" w:cs="Times New Roman"/>
                 <w:spacing w:val="0"/>
                 <w:position w:val="0"/>
               </w:rPr>
@@ -1522,7 +1522,7 @@
             </w:r>
             <w:r>
               <w:rPr>
-                <w:rFonts w:ascii="Times New Roman" w:hAnsi="Times New Roman" w:eastAsia="Times New Roman" w:cs="Times New Roman"/>
+                <w:rFonts w:ascii="Times New Roman" w:hAnsi="Times New Roman" w:cs="Times New Roman"/>
                 <w:color w:val="000000"/>
                 <w:spacing w:val="0"/>
                 <w:position w:val="0"/>
@@ -1571,7 +1571,7 @@
             </w:r>
             <w:r>
               <w:rPr>
-                <w:rFonts w:ascii="Times New Roman" w:hAnsi="Times New Roman" w:eastAsia="Times New Roman" w:cs="Times New Roman"/>
+                <w:rFonts w:ascii="Times New Roman" w:hAnsi="Times New Roman" w:cs="Times New Roman"/>
                 <w:color w:val="000000"/>
                 <w:spacing w:val="0"/>
                 <w:position w:val="0"/>
@@ -1634,7 +1634,7 @@
             </w:r>
             <w:r>
               <w:rPr>
-                <w:rFonts w:ascii="Times New Roman" w:hAnsi="Times New Roman" w:eastAsia="Times New Roman" w:cs="Times New Roman"/>
+                <w:rFonts w:ascii="Times New Roman" w:hAnsi="Times New Roman" w:cs="Times New Roman"/>
                 <w:color w:val="000000"/>
                 <w:spacing w:val="0"/>
                 <w:position w:val="0"/>
@@ -1719,20 +1719,8 @@
                 <w:u w:val="single"/>
                 <w:shd w:val="clear" w:color="auto" w:fill="auto"/>
               </w:rPr>
-            </w:r>
-            <w:r>
-              <w:rPr>
-                <w:rFonts w:ascii="Times New Roman" w:hAnsi="Times New Roman" w:eastAsia="Times New Roman" w:cs="Times New Roman"/>
-                <w:color w:val="000000"/>
-                <w:spacing w:val="0"/>
-                <w:position w:val="0"/>
-                <w:sz w:val="24"/>
-                <w:u w:val="single"/>
-                <w:shd w:val="clear" w:color="auto" w:fill="auto"/>
-              </w:rPr>
               <w:t xml:space="preserve">calculations</w:t>
             </w:r>
-            <w:r/>
             <w:r>
               <w:rPr>
                 <w:rFonts w:ascii="Times New Roman" w:hAnsi="Times New Roman" w:eastAsia="Times New Roman" w:cs="Times New Roman"/>
@@ -1771,7 +1759,7 @@
             </w:r>
             <w:r>
               <w:rPr>
-                <w:rFonts w:ascii="Times New Roman" w:hAnsi="Times New Roman" w:eastAsia="Times New Roman" w:cs="Times New Roman"/>
+                <w:rFonts w:ascii="Times New Roman" w:hAnsi="Times New Roman" w:cs="Times New Roman"/>
                 <w:spacing w:val="0"/>
                 <w:position w:val="0"/>
               </w:rPr>
@@ -1912,7 +1900,7 @@
             </w:r>
             <w:r>
               <w:rPr>
-                <w:rFonts w:ascii="Times New Roman" w:hAnsi="Times New Roman" w:eastAsia="Times New Roman" w:cs="Times New Roman"/>
+                <w:rFonts w:ascii="Times New Roman" w:hAnsi="Times New Roman" w:cs="Times New Roman"/>
                 <w:spacing w:val="0"/>
                 <w:position w:val="0"/>
               </w:rPr>
@@ -1970,7 +1958,7 @@
             </w:r>
             <w:r>
               <w:rPr>
-                <w:rFonts w:ascii="Times New Roman" w:hAnsi="Times New Roman" w:eastAsia="Times New Roman" w:cs="Times New Roman"/>
+                <w:rFonts w:ascii="Times New Roman" w:hAnsi="Times New Roman" w:cs="Times New Roman"/>
                 <w:spacing w:val="0"/>
                 <w:position w:val="0"/>
               </w:rPr>
@@ -2111,7 +2099,7 @@
             </w:r>
             <w:r>
               <w:rPr>
-                <w:rFonts w:ascii="Times New Roman" w:hAnsi="Times New Roman" w:eastAsia="Times New Roman" w:cs="Times New Roman"/>
+                <w:rFonts w:ascii="Times New Roman" w:hAnsi="Times New Roman" w:cs="Times New Roman"/>
                 <w:spacing w:val="0"/>
                 <w:position w:val="0"/>
               </w:rPr>
@@ -2214,7 +2202,7 @@
             </w:r>
             <w:r>
               <w:rPr>
-                <w:rFonts w:ascii="Times New Roman" w:hAnsi="Times New Roman" w:eastAsia="Times New Roman" w:cs="Times New Roman"/>
+                <w:rFonts w:ascii="Times New Roman" w:hAnsi="Times New Roman" w:cs="Times New Roman"/>
                 <w:color w:val="000000"/>
                 <w:spacing w:val="0"/>
                 <w:position w:val="0"/>
@@ -2283,7 +2271,7 @@
             </w:r>
             <w:r>
               <w:rPr>
-                <w:rFonts w:ascii="Times New Roman" w:hAnsi="Times New Roman" w:eastAsia="Times New Roman" w:cs="Times New Roman"/>
+                <w:rFonts w:ascii="Times New Roman" w:hAnsi="Times New Roman" w:cs="Times New Roman"/>
                 <w:spacing w:val="0"/>
                 <w:position w:val="0"/>
               </w:rPr>
@@ -2374,7 +2362,7 @@
             </w:r>
             <w:r>
               <w:rPr>
-                <w:rFonts w:ascii="Times New Roman" w:hAnsi="Times New Roman" w:eastAsia="Times New Roman" w:cs="Times New Roman"/>
+                <w:rFonts w:ascii="Times New Roman" w:hAnsi="Times New Roman" w:cs="Times New Roman"/>
                 <w:color w:val="000000"/>
                 <w:spacing w:val="0"/>
                 <w:position w:val="0"/>
@@ -2433,7 +2421,7 @@
             </w:r>
             <w:r>
               <w:rPr>
-                <w:rFonts w:ascii="Times New Roman" w:hAnsi="Times New Roman" w:eastAsia="Times New Roman" w:cs="Times New Roman"/>
+                <w:rFonts w:ascii="Times New Roman" w:hAnsi="Times New Roman" w:cs="Times New Roman"/>
                 <w:spacing w:val="0"/>
                 <w:position w:val="0"/>
               </w:rPr>
@@ -2510,20 +2498,8 @@
                 <w:u w:val="single"/>
                 <w:shd w:val="clear" w:color="auto" w:fill="auto"/>
               </w:rPr>
-            </w:r>
-            <w:r>
-              <w:rPr>
-                <w:rFonts w:ascii="Times New Roman" w:hAnsi="Times New Roman" w:eastAsia="Times New Roman" w:cs="Times New Roman"/>
-                <w:color w:val="000000"/>
-                <w:spacing w:val="0"/>
-                <w:position w:val="0"/>
-                <w:sz w:val="24"/>
-                <w:u w:val="single"/>
-                <w:shd w:val="clear" w:color="auto" w:fill="auto"/>
-              </w:rPr>
               <w:t xml:space="preserve">calculations</w:t>
             </w:r>
-            <w:r/>
             <w:r>
               <w:rPr>
                 <w:rFonts w:ascii="Times New Roman" w:hAnsi="Times New Roman" w:eastAsia="Times New Roman" w:cs="Times New Roman"/>
@@ -2550,7 +2526,7 @@
             </w:r>
             <w:r>
               <w:rPr>
-                <w:rFonts w:ascii="Times New Roman" w:hAnsi="Times New Roman" w:eastAsia="Times New Roman" w:cs="Times New Roman"/>
+                <w:rFonts w:ascii="Times New Roman" w:hAnsi="Times New Roman" w:cs="Times New Roman"/>
                 <w:spacing w:val="0"/>
                 <w:position w:val="0"/>
               </w:rPr>
@@ -2703,7 +2679,7 @@
             </w:r>
             <w:r>
               <w:rPr>
-                <w:rFonts w:ascii="Times New Roman" w:hAnsi="Times New Roman" w:eastAsia="Times New Roman" w:cs="Times New Roman"/>
+                <w:rFonts w:ascii="Times New Roman" w:hAnsi="Times New Roman" w:cs="Times New Roman"/>
                 <w:spacing w:val="0"/>
                 <w:position w:val="0"/>
               </w:rPr>
@@ -2761,7 +2737,7 @@
             </w:r>
             <w:r>
               <w:rPr>
-                <w:rFonts w:ascii="Times New Roman" w:hAnsi="Times New Roman" w:eastAsia="Times New Roman" w:cs="Times New Roman"/>
+                <w:rFonts w:ascii="Times New Roman" w:hAnsi="Times New Roman" w:cs="Times New Roman"/>
                 <w:spacing w:val="0"/>
                 <w:position w:val="0"/>
               </w:rPr>
@@ -2914,7 +2890,7 @@
             </w:r>
             <w:r>
               <w:rPr>
-                <w:rFonts w:ascii="Times New Roman" w:hAnsi="Times New Roman" w:eastAsia="Times New Roman" w:cs="Times New Roman"/>
+                <w:rFonts w:ascii="Times New Roman" w:hAnsi="Times New Roman" w:cs="Times New Roman"/>
                 <w:spacing w:val="0"/>
                 <w:position w:val="0"/>
               </w:rPr>
@@ -3079,7 +3055,7 @@
             </w:r>
             <w:r>
               <w:rPr>
-                <w:rFonts w:ascii="Times New Roman" w:hAnsi="Times New Roman" w:eastAsia="Times New Roman" w:cs="Times New Roman"/>
+                <w:rFonts w:ascii="Times New Roman" w:hAnsi="Times New Roman" w:cs="Times New Roman"/>
                 <w:spacing w:val="0"/>
                 <w:position w:val="0"/>
               </w:rPr>
@@ -3176,7 +3152,7 @@
       </w:r>
       <w:r>
         <w:rPr>
-          <w:rFonts w:ascii="Times New Roman" w:hAnsi="Times New Roman" w:eastAsia="Times New Roman" w:cs="Times New Roman"/>
+          <w:rFonts w:ascii="Times New Roman" w:hAnsi="Times New Roman" w:cs="Times New Roman"/>
           <w:color w:val="auto"/>
           <w:spacing w:val="0"/>
           <w:position w:val="0"/>
@@ -3342,7 +3318,7 @@
       </w:r>
       <w:r>
         <w:rPr>
-          <w:rFonts w:ascii="Times New Roman" w:hAnsi="Times New Roman" w:eastAsia="Times New Roman" w:cs="Times New Roman"/>
+          <w:rFonts w:ascii="Times New Roman" w:hAnsi="Times New Roman" w:cs="Times New Roman"/>
           <w:color w:val="auto"/>
           <w:spacing w:val="0"/>
           <w:position w:val="0"/>
@@ -3407,7 +3383,7 @@
           <w:u w:val="single"/>
           <w:shd w:val="clear" w:color="auto" w:fill="auto"/>
         </w:rPr>
-        <w:t xml:space="preserve">brojResenjaOEvidencijiZaPdv</w:t>
+        <w:t xml:space="preserve">izdavacRacuna</w:t>
       </w:r>
       <w:r>
         <w:rPr>
@@ -3421,7 +3397,34 @@
           <w:u w:val="single"/>
           <w:shd w:val="clear" w:color="auto" w:fill="auto"/>
         </w:rPr>
-        <w:t xml:space="preserve">}Napomena o poreskom osloba</w:t>
+        <w:t xml:space="preserve">}</w:t>
+      </w:r>
+      <w:r>
+        <w:rPr>
+          <w:rFonts w:ascii="Times New Roman" w:hAnsi="Times New Roman" w:eastAsia="Times New Roman" w:cs="Times New Roman"/>
+          <w:color w:val="000000"/>
+          <w:spacing w:val="0"/>
+          <w:position w:val="0"/>
+          <w:sz w:val="24"/>
+          <w:szCs w:val="24"/>
+          <w:u w:val="single"/>
+          <w:shd w:val="clear" w:color="auto" w:fill="auto"/>
+        </w:rPr>
+        <w:t xml:space="preserve">{#brojResenjaOEvidencijiZaPDV}</w:t>
+      </w:r>
+      <w:r>
+        <w:rPr>
+          <w:rFonts w:ascii="Times New Roman" w:hAnsi="Times New Roman" w:eastAsia="Times New Roman" w:cs="Times New Roman"/>
+          <w:b/>
+          <w:color w:val="000000"/>
+          <w:spacing w:val="0"/>
+          <w:position w:val="0"/>
+          <w:sz w:val="24"/>
+          <w:szCs w:val="24"/>
+          <w:u w:val="single"/>
+          <w:shd w:val="clear" w:color="auto" w:fill="auto"/>
+        </w:rPr>
+        <w:t xml:space="preserve">Napomena o poreskom osloba</w:t>
       </w:r>
       <w:r>
         <w:rPr>
@@ -3448,18 +3451,49 @@
           <w:u w:val="single"/>
           <w:shd w:val="clear" w:color="auto" w:fill="auto"/>
         </w:rPr>
-        <w:t xml:space="preserve">: {brojResenjaOEvidencijiZaPdv}</w:t>
+        <w:t xml:space="preserve">: {brojResenjaOEvidencijiZaPDV}</w:t>
       </w:r>
       <w:r>
         <w:rPr>
           <w:rFonts w:ascii="Times New Roman" w:hAnsi="Times New Roman" w:eastAsia="Times New Roman" w:cs="Times New Roman"/>
-          <w:b/>
+          <w:b w:val="0"/>
+          <w:bCs w:val="0"/>
           <w:color w:val="000000"/>
           <w:spacing w:val="0"/>
           <w:position w:val="0"/>
           <w:sz w:val="24"/>
           <w:szCs w:val="24"/>
-          <w:u w:val="single"/>
+          <w:u w:val="none"/>
+          <w:shd w:val="clear" w:color="auto" w:fill="auto"/>
+        </w:rPr>
+        <w:t xml:space="preserve">{</w:t>
+      </w:r>
+      <w:r>
+        <w:rPr>
+          <w:rFonts w:ascii="Times New Roman" w:hAnsi="Times New Roman" w:eastAsia="Times New Roman" w:cs="Times New Roman"/>
+          <w:b w:val="0"/>
+          <w:bCs w:val="0"/>
+          <w:color w:val="000000"/>
+          <w:spacing w:val="0"/>
+          <w:position w:val="0"/>
+          <w:sz w:val="24"/>
+          <w:szCs w:val="24"/>
+          <w:u w:val="none"/>
+          <w:shd w:val="clear" w:color="auto" w:fill="auto"/>
+        </w:rPr>
+        <w:t xml:space="preserve">/}</w:t>
+      </w:r>
+      <w:r>
+        <w:rPr>
+          <w:rFonts w:ascii="Times New Roman" w:hAnsi="Times New Roman" w:eastAsia="Times New Roman" w:cs="Times New Roman"/>
+          <w:b w:val="0"/>
+          <w:bCs w:val="0"/>
+          <w:color w:val="000000"/>
+          <w:spacing w:val="0"/>
+          <w:position w:val="0"/>
+          <w:sz w:val="24"/>
+          <w:szCs w:val="24"/>
+          <w:u w:val="none"/>
           <w:shd w:val="clear" w:color="auto" w:fill="auto"/>
         </w:rPr>
         <w:t xml:space="preserve">{/</w:t>
@@ -3467,13 +3501,14 @@
       <w:r>
         <w:rPr>
           <w:rFonts w:ascii="Times New Roman" w:hAnsi="Times New Roman" w:eastAsia="Times New Roman" w:cs="Times New Roman"/>
-          <w:b/>
+          <w:b w:val="0"/>
+          <w:bCs w:val="0"/>
           <w:color w:val="000000"/>
           <w:spacing w:val="0"/>
           <w:position w:val="0"/>
           <w:sz w:val="24"/>
           <w:szCs w:val="24"/>
-          <w:u w:val="single"/>
+          <w:u w:val="none"/>
           <w:shd w:val="clear" w:color="auto" w:fill="auto"/>
         </w:rPr>
         <w:t xml:space="preserve">}</w:t>
@@ -3481,14 +3516,14 @@
       <w:r>
         <w:rPr>
           <w:rFonts w:ascii="Times New Roman" w:hAnsi="Times New Roman" w:eastAsia="Times New Roman" w:cs="Times New Roman"/>
-          <w:b/>
-          <w:bCs/>
+          <w:b w:val="0"/>
+          <w:bCs w:val="0"/>
           <w:color w:val="000000"/>
           <w:spacing w:val="0"/>
           <w:position w:val="0"/>
           <w:sz w:val="24"/>
           <w:szCs w:val="24"/>
-          <w:u w:val="single"/>
+          <w:u w:val="none"/>
           <w:shd w:val="clear" w:color="auto" w:fill="auto"/>
         </w:rPr>
       </w:r>
@@ -3726,11 +3761,13 @@
       <w:r>
         <w:rPr>
           <w:rFonts w:ascii="Times New Roman" w:hAnsi="Times New Roman" w:eastAsia="Times New Roman" w:cs="Times New Roman"/>
-          <w:color w:val="auto"/>
+          <w:color w:val="000000"/>
           <w:spacing w:val="0"/>
           <w:position w:val="0"/>
           <w:sz w:val="24"/>
           <w:szCs w:val="24"/>
+          <w:highlight w:val="none"/>
+          <w:u w:val="single"/>
         </w:rPr>
       </w:r>
       <w:r>
